--- a/documentation/microsoft_word_format/custom_sensor_messages.docx
+++ b/documentation/microsoft_word_format/custom_sensor_messages.docx
@@ -1,6 +1,6 @@
 
 <file path=word/document.xml><?xml version="1.0" encoding="utf-8"?>
-<w:document xmlns:wpc="http://schemas.microsoft.com/office/word/2010/wordprocessingCanvas" xmlns:cx="http://schemas.microsoft.com/office/drawing/2014/chartex" xmlns:cx1="http://schemas.microsoft.com/office/drawing/2015/9/8/chartex" xmlns:cx2="http://schemas.microsoft.com/office/drawing/2015/10/21/chartex" xmlns:cx3="http://schemas.microsoft.com/office/drawing/2016/5/9/chartex" xmlns:cx4="http://schemas.microsoft.com/office/drawing/2016/5/10/chartex" xmlns:cx5="http://schemas.microsoft.com/office/drawing/2016/5/11/chartex" xmlns:cx6="http://schemas.microsoft.com/office/drawing/2016/5/12/chartex" xmlns:cx7="http://schemas.microsoft.com/office/drawing/2016/5/13/chartex" xmlns:cx8="http://schemas.microsoft.com/office/drawing/2016/5/14/chartex" xmlns:mc="http://schemas.openxmlformats.org/markup-compatibility/2006" xmlns:aink="http://schemas.microsoft.com/office/drawing/2016/ink" xmlns:am3d="http://schemas.microsoft.com/office/drawing/2017/model3d" xmlns:o="urn:schemas-microsoft-com:office:office" xmlns:oel="http://schemas.microsoft.com/office/2019/extlst" xmlns:r="http://schemas.openxmlformats.org/officeDocument/2006/relationships" xmlns:m="http://schemas.openxmlformats.org/officeDocument/2006/math" xmlns:v="urn:schemas-microsoft-com:vml" xmlns:wp14="http://schemas.microsoft.com/office/word/2010/wordprocessingDrawing" xmlns:wp="http://schemas.openxmlformats.org/drawingml/2006/wordprocessingDrawing" xmlns:w10="urn:schemas-microsoft-com:office:word" xmlns:w="http://schemas.openxmlformats.org/wordprocessingml/2006/main" xmlns:w14="http://schemas.microsoft.com/office/word/2010/wordml" xmlns:w15="http://schemas.microsoft.com/office/word/2012/wordml" xmlns:w16cex="http://schemas.microsoft.com/office/word/2018/wordml/cex" xmlns:w16cid="http://schemas.microsoft.com/office/word/2016/wordml/cid" xmlns:w16="http://schemas.microsoft.com/office/word/2018/wordml" xmlns:w16sdtdh="http://schemas.microsoft.com/office/word/2020/wordml/sdtdatahash" xmlns:w16se="http://schemas.microsoft.com/office/word/2015/wordml/symex" xmlns:wpg="http://schemas.microsoft.com/office/word/2010/wordprocessingGroup" xmlns:wpi="http://schemas.microsoft.com/office/word/2010/wordprocessingInk" xmlns:wne="http://schemas.microsoft.com/office/word/2006/wordml" xmlns:wps="http://schemas.microsoft.com/office/word/2010/wordprocessingShape" mc:Ignorable="w14 w15 w16se w16cid w16 w16cex w16sdtdh wp14">
+<w:document xmlns:wpc="http://schemas.microsoft.com/office/word/2010/wordprocessingCanvas" xmlns:cx="http://schemas.microsoft.com/office/drawing/2014/chartex" xmlns:cx1="http://schemas.microsoft.com/office/drawing/2015/9/8/chartex" xmlns:cx2="http://schemas.microsoft.com/office/drawing/2015/10/21/chartex" xmlns:cx3="http://schemas.microsoft.com/office/drawing/2016/5/9/chartex" xmlns:cx4="http://schemas.microsoft.com/office/drawing/2016/5/10/chartex" xmlns:cx5="http://schemas.microsoft.com/office/drawing/2016/5/11/chartex" xmlns:cx6="http://schemas.microsoft.com/office/drawing/2016/5/12/chartex" xmlns:cx7="http://schemas.microsoft.com/office/drawing/2016/5/13/chartex" xmlns:cx8="http://schemas.microsoft.com/office/drawing/2016/5/14/chartex" xmlns:mc="http://schemas.openxmlformats.org/markup-compatibility/2006" xmlns:aink="http://schemas.microsoft.com/office/drawing/2016/ink" xmlns:am3d="http://schemas.microsoft.com/office/drawing/2017/model3d" xmlns:o="urn:schemas-microsoft-com:office:office" xmlns:r="http://schemas.openxmlformats.org/officeDocument/2006/relationships" xmlns:m="http://schemas.openxmlformats.org/officeDocument/2006/math" xmlns:v="urn:schemas-microsoft-com:vml" xmlns:wp14="http://schemas.microsoft.com/office/word/2010/wordprocessingDrawing" xmlns:wp="http://schemas.openxmlformats.org/drawingml/2006/wordprocessingDrawing" xmlns:w10="urn:schemas-microsoft-com:office:word" xmlns:w="http://schemas.openxmlformats.org/wordprocessingml/2006/main" xmlns:w14="http://schemas.microsoft.com/office/word/2010/wordml" xmlns:w15="http://schemas.microsoft.com/office/word/2012/wordml" xmlns:w16cid="http://schemas.microsoft.com/office/word/2016/wordml/cid" xmlns:w16se="http://schemas.microsoft.com/office/word/2015/wordml/symex" xmlns:wpg="http://schemas.microsoft.com/office/word/2010/wordprocessingGroup" xmlns:wpi="http://schemas.microsoft.com/office/word/2010/wordprocessingInk" xmlns:wne="http://schemas.microsoft.com/office/word/2006/wordml" xmlns:wps="http://schemas.microsoft.com/office/word/2010/wordprocessingShape" mc:Ignorable="w14 w15 w16se w16cid wp14">
   <w:body>
     <w:p>
       <w:r>
@@ -77,11 +77,9 @@
       <w:r>
         <w:t xml:space="preserve"> it is possible to display external status information captured from an interface to the boiler. Due to the format of the ‘</w:t>
       </w:r>
-      <w:proofErr w:type="spellStart"/>
-      <w:r>
-        <w:t>messages_in</w:t>
-      </w:r>
-      <w:proofErr w:type="spellEnd"/>
+      <w:r>
+        <w:t>sensors</w:t>
+      </w:r>
       <w:r>
         <w:t>’ table, this information is passed as a nu</w:t>
       </w:r>
@@ -225,16 +223,8 @@
         </w:numPr>
       </w:pPr>
       <w:r>
-        <w:t xml:space="preserve">Mapping information will be created to place the required information on the sensor </w:t>
-      </w:r>
-      <w:proofErr w:type="gramStart"/>
-      <w:r>
-        <w:t>tile.</w:t>
-      </w:r>
-      <w:r>
-        <w:t>.</w:t>
-      </w:r>
-      <w:proofErr w:type="gramEnd"/>
+        <w:t>Mapping information will be created to place the required information on the sensor tile.</w:t>
+      </w:r>
     </w:p>
     <w:p>
       <w:pPr>
@@ -289,13 +279,14 @@
       <w:r>
         <w:t xml:space="preserve"> ‘</w:t>
       </w:r>
-      <w:proofErr w:type="spellStart"/>
-      <w:r>
-        <w:t>messages_in</w:t>
-      </w:r>
-      <w:proofErr w:type="spellEnd"/>
+      <w:r>
+        <w:t>sensors</w:t>
+      </w:r>
       <w:r>
         <w:t>’ table</w:t>
+      </w:r>
+      <w:r>
+        <w:t xml:space="preserve"> columns ‘current_val_1’ and ‘current_val_2’</w:t>
       </w:r>
       <w:r>
         <w:t>, using the ‘Dummy’ node IDs created above.</w:t>
@@ -869,15 +860,7 @@
     </w:p>
     <w:p>
       <w:r>
-        <w:t xml:space="preserve">An alternative method to go directly to the Add Sensor dialogue, is from the </w:t>
-      </w:r>
-      <w:proofErr w:type="gramStart"/>
-      <w:r>
-        <w:t>Home</w:t>
-      </w:r>
-      <w:proofErr w:type="gramEnd"/>
-      <w:r>
-        <w:t xml:space="preserve"> screen click on the ‘One Touch’ button then select the ‘Add Sensor’ menu item.</w:t>
+        <w:t>An alternative method to go directly to the Add Sensor dialogue, is from the Home screen click on the ‘One Touch’ button then select the ‘Add Sensor’ menu item.</w:t>
       </w:r>
     </w:p>
     <w:p/>
@@ -954,15 +937,7 @@
         </w:rPr>
       </w:pPr>
       <w:r>
-        <w:t xml:space="preserve">Show before or after the system controller on the </w:t>
-      </w:r>
-      <w:proofErr w:type="gramStart"/>
-      <w:r>
-        <w:t>Home</w:t>
-      </w:r>
-      <w:proofErr w:type="gramEnd"/>
-      <w:r>
-        <w:t xml:space="preserve"> screen</w:t>
+        <w:t>Show before or after the system controller on the Home screen</w:t>
       </w:r>
     </w:p>
     <w:p>
@@ -979,15 +954,7 @@
         <w:pStyle w:val="NoSpacing"/>
       </w:pPr>
       <w:r>
-        <w:t xml:space="preserve">Used to order where on the </w:t>
-      </w:r>
-      <w:proofErr w:type="gramStart"/>
-      <w:r>
-        <w:t>Home</w:t>
-      </w:r>
-      <w:proofErr w:type="gramEnd"/>
-      <w:r>
-        <w:t xml:space="preserve"> screen the sensor is displayed</w:t>
+        <w:t>Used to order where on the Home screen the sensor is displayed</w:t>
       </w:r>
     </w:p>
     <w:p>
@@ -2419,14 +2386,334 @@
           <w:szCs w:val="20"/>
         </w:rPr>
       </w:pPr>
-      <w:proofErr w:type="spellStart"/>
-      <w:r>
-        <w:rPr>
-          <w:rFonts w:ascii="Arial Narrow" w:hAnsi="Arial Narrow" w:cs="Courier New"/>
-          <w:sz w:val="20"/>
-          <w:szCs w:val="20"/>
-        </w:rPr>
-        <w:t>nodeID</w:t>
+    </w:p>
+    <w:p>
+      <w:pPr>
+        <w:pStyle w:val="NoSpacing"/>
+        <w:rPr>
+          <w:rFonts w:ascii="Arial Narrow" w:hAnsi="Arial Narrow" w:cs="Courier New"/>
+          <w:sz w:val="20"/>
+          <w:szCs w:val="20"/>
+        </w:rPr>
+      </w:pPr>
+      <w:r>
+        <w:rPr>
+          <w:rFonts w:ascii="Arial Narrow" w:hAnsi="Arial Narrow" w:cs="Courier New"/>
+          <w:sz w:val="20"/>
+          <w:szCs w:val="20"/>
+        </w:rPr>
+        <w:t>####</w:t>
+      </w:r>
+      <w:r>
+        <w:rPr>
+          <w:rFonts w:ascii="Arial Narrow" w:hAnsi="Arial Narrow" w:cs="Courier New"/>
+          <w:sz w:val="20"/>
+          <w:szCs w:val="20"/>
+        </w:rPr>
+        <w:t xml:space="preserve"> Initialise the database connection </w:t>
+      </w:r>
+      <w:r>
+        <w:rPr>
+          <w:rFonts w:ascii="Arial Narrow" w:hAnsi="Arial Narrow" w:cs="Courier New"/>
+          <w:sz w:val="20"/>
+          <w:szCs w:val="20"/>
+        </w:rPr>
+        <w:t>####</w:t>
+      </w:r>
+    </w:p>
+    <w:p>
+      <w:pPr>
+        <w:pStyle w:val="NoSpacing"/>
+        <w:rPr>
+          <w:rFonts w:ascii="Arial Narrow" w:hAnsi="Arial Narrow" w:cs="Courier New"/>
+          <w:sz w:val="20"/>
+          <w:szCs w:val="20"/>
+        </w:rPr>
+      </w:pPr>
+      <w:r>
+        <w:rPr>
+          <w:rFonts w:ascii="Arial Narrow" w:hAnsi="Arial Narrow" w:cs="Courier New"/>
+          <w:sz w:val="20"/>
+          <w:szCs w:val="20"/>
+        </w:rPr>
+        <w:t xml:space="preserve">con = </w:t>
+      </w:r>
+      <w:proofErr w:type="spellStart"/>
+      <w:proofErr w:type="gramStart"/>
+      <w:r>
+        <w:rPr>
+          <w:rFonts w:ascii="Arial Narrow" w:hAnsi="Arial Narrow" w:cs="Courier New"/>
+          <w:sz w:val="20"/>
+          <w:szCs w:val="20"/>
+        </w:rPr>
+        <w:t>mdb.connect</w:t>
+      </w:r>
+      <w:proofErr w:type="spellEnd"/>
+      <w:proofErr w:type="gramEnd"/>
+      <w:r>
+        <w:rPr>
+          <w:rFonts w:ascii="Arial Narrow" w:hAnsi="Arial Narrow" w:cs="Courier New"/>
+          <w:sz w:val="20"/>
+          <w:szCs w:val="20"/>
+        </w:rPr>
+        <w:t>(</w:t>
+      </w:r>
+      <w:proofErr w:type="spellStart"/>
+      <w:r>
+        <w:rPr>
+          <w:rFonts w:ascii="Arial Narrow" w:hAnsi="Arial Narrow" w:cs="Courier New"/>
+          <w:sz w:val="20"/>
+          <w:szCs w:val="20"/>
+        </w:rPr>
+        <w:t>dbhost</w:t>
+      </w:r>
+      <w:proofErr w:type="spellEnd"/>
+      <w:r>
+        <w:rPr>
+          <w:rFonts w:ascii="Arial Narrow" w:hAnsi="Arial Narrow" w:cs="Courier New"/>
+          <w:sz w:val="20"/>
+          <w:szCs w:val="20"/>
+        </w:rPr>
+        <w:t xml:space="preserve">, </w:t>
+      </w:r>
+      <w:proofErr w:type="spellStart"/>
+      <w:r>
+        <w:rPr>
+          <w:rFonts w:ascii="Arial Narrow" w:hAnsi="Arial Narrow" w:cs="Courier New"/>
+          <w:sz w:val="20"/>
+          <w:szCs w:val="20"/>
+        </w:rPr>
+        <w:t>dbuser</w:t>
+      </w:r>
+      <w:proofErr w:type="spellEnd"/>
+      <w:r>
+        <w:rPr>
+          <w:rFonts w:ascii="Arial Narrow" w:hAnsi="Arial Narrow" w:cs="Courier New"/>
+          <w:sz w:val="20"/>
+          <w:szCs w:val="20"/>
+        </w:rPr>
+        <w:t xml:space="preserve">, </w:t>
+      </w:r>
+      <w:proofErr w:type="spellStart"/>
+      <w:r>
+        <w:rPr>
+          <w:rFonts w:ascii="Arial Narrow" w:hAnsi="Arial Narrow" w:cs="Courier New"/>
+          <w:sz w:val="20"/>
+          <w:szCs w:val="20"/>
+        </w:rPr>
+        <w:t>dbpass</w:t>
+      </w:r>
+      <w:proofErr w:type="spellEnd"/>
+      <w:r>
+        <w:rPr>
+          <w:rFonts w:ascii="Arial Narrow" w:hAnsi="Arial Narrow" w:cs="Courier New"/>
+          <w:sz w:val="20"/>
+          <w:szCs w:val="20"/>
+        </w:rPr>
+        <w:t xml:space="preserve">, </w:t>
+      </w:r>
+      <w:proofErr w:type="spellStart"/>
+      <w:r>
+        <w:rPr>
+          <w:rFonts w:ascii="Arial Narrow" w:hAnsi="Arial Narrow" w:cs="Courier New"/>
+          <w:sz w:val="20"/>
+          <w:szCs w:val="20"/>
+        </w:rPr>
+        <w:t>dbname</w:t>
+      </w:r>
+      <w:proofErr w:type="spellEnd"/>
+      <w:r>
+        <w:rPr>
+          <w:rFonts w:ascii="Arial Narrow" w:hAnsi="Arial Narrow" w:cs="Courier New"/>
+          <w:sz w:val="20"/>
+          <w:szCs w:val="20"/>
+        </w:rPr>
+        <w:t>)</w:t>
+      </w:r>
+    </w:p>
+    <w:p>
+      <w:pPr>
+        <w:pStyle w:val="NoSpacing"/>
+        <w:rPr>
+          <w:rFonts w:ascii="Arial Narrow" w:hAnsi="Arial Narrow" w:cs="Courier New"/>
+          <w:sz w:val="20"/>
+          <w:szCs w:val="20"/>
+        </w:rPr>
+      </w:pPr>
+      <w:r>
+        <w:rPr>
+          <w:rFonts w:ascii="Arial Narrow" w:hAnsi="Arial Narrow" w:cs="Courier New"/>
+          <w:sz w:val="20"/>
+          <w:szCs w:val="20"/>
+        </w:rPr>
+        <w:t xml:space="preserve">cur = </w:t>
+      </w:r>
+      <w:proofErr w:type="spellStart"/>
+      <w:proofErr w:type="gramStart"/>
+      <w:r>
+        <w:rPr>
+          <w:rFonts w:ascii="Arial Narrow" w:hAnsi="Arial Narrow" w:cs="Courier New"/>
+          <w:sz w:val="20"/>
+          <w:szCs w:val="20"/>
+        </w:rPr>
+        <w:t>con.cursor</w:t>
+      </w:r>
+      <w:proofErr w:type="spellEnd"/>
+      <w:proofErr w:type="gramEnd"/>
+      <w:r>
+        <w:rPr>
+          <w:rFonts w:ascii="Arial Narrow" w:hAnsi="Arial Narrow" w:cs="Courier New"/>
+          <w:sz w:val="20"/>
+          <w:szCs w:val="20"/>
+        </w:rPr>
+        <w:t>()</w:t>
+      </w:r>
+    </w:p>
+    <w:p>
+      <w:pPr>
+        <w:pStyle w:val="NoSpacing"/>
+        <w:rPr>
+          <w:rFonts w:ascii="Arial Narrow" w:hAnsi="Arial Narrow" w:cs="Courier New"/>
+          <w:sz w:val="20"/>
+          <w:szCs w:val="20"/>
+        </w:rPr>
+      </w:pPr>
+    </w:p>
+    <w:p>
+      <w:pPr>
+        <w:pStyle w:val="NoSpacing"/>
+        <w:rPr>
+          <w:rFonts w:ascii="Arial Narrow" w:hAnsi="Arial Narrow" w:cs="Courier New"/>
+          <w:sz w:val="20"/>
+          <w:szCs w:val="20"/>
+        </w:rPr>
+      </w:pPr>
+      <w:r>
+        <w:rPr>
+          <w:rFonts w:ascii="Arial Narrow" w:hAnsi="Arial Narrow" w:cs="Courier New"/>
+          <w:sz w:val="20"/>
+          <w:szCs w:val="20"/>
+        </w:rPr>
+        <w:t xml:space="preserve">def </w:t>
+      </w:r>
+      <w:proofErr w:type="spellStart"/>
+      <w:r>
+        <w:rPr>
+          <w:rFonts w:ascii="Arial Narrow" w:hAnsi="Arial Narrow" w:cs="Courier New"/>
+          <w:sz w:val="20"/>
+          <w:szCs w:val="20"/>
+        </w:rPr>
+        <w:t>update_maxair_sensors</w:t>
+      </w:r>
+      <w:proofErr w:type="spellEnd"/>
+      <w:r>
+        <w:rPr>
+          <w:rFonts w:ascii="Arial Narrow" w:hAnsi="Arial Narrow" w:cs="Courier New"/>
+          <w:sz w:val="20"/>
+          <w:szCs w:val="20"/>
+        </w:rPr>
+        <w:t xml:space="preserve"> (conn, </w:t>
+      </w:r>
+      <w:proofErr w:type="spellStart"/>
+      <w:r>
+        <w:rPr>
+          <w:rFonts w:ascii="Arial Narrow" w:hAnsi="Arial Narrow" w:cs="Courier New"/>
+          <w:sz w:val="20"/>
+          <w:szCs w:val="20"/>
+        </w:rPr>
+        <w:t>node_id</w:t>
+      </w:r>
+      <w:proofErr w:type="spellEnd"/>
+      <w:r>
+        <w:rPr>
+          <w:rFonts w:ascii="Arial Narrow" w:hAnsi="Arial Narrow" w:cs="Courier New"/>
+          <w:sz w:val="20"/>
+          <w:szCs w:val="20"/>
+        </w:rPr>
+        <w:t xml:space="preserve">, </w:t>
+      </w:r>
+      <w:proofErr w:type="spellStart"/>
+      <w:r>
+        <w:rPr>
+          <w:rFonts w:ascii="Arial Narrow" w:hAnsi="Arial Narrow" w:cs="Courier New"/>
+          <w:sz w:val="20"/>
+          <w:szCs w:val="20"/>
+        </w:rPr>
+        <w:t>sensor_id</w:t>
+      </w:r>
+      <w:proofErr w:type="spellEnd"/>
+      <w:r>
+        <w:rPr>
+          <w:rFonts w:ascii="Arial Narrow" w:hAnsi="Arial Narrow" w:cs="Courier New"/>
+          <w:sz w:val="20"/>
+          <w:szCs w:val="20"/>
+        </w:rPr>
+        <w:t xml:space="preserve">, val_1, val_2, </w:t>
+      </w:r>
+      <w:proofErr w:type="spellStart"/>
+      <w:r>
+        <w:rPr>
+          <w:rFonts w:ascii="Arial Narrow" w:hAnsi="Arial Narrow" w:cs="Courier New"/>
+          <w:sz w:val="20"/>
+          <w:szCs w:val="20"/>
+        </w:rPr>
+        <w:t>msg_in</w:t>
+      </w:r>
+      <w:proofErr w:type="spellEnd"/>
+      <w:r>
+        <w:rPr>
+          <w:rFonts w:ascii="Arial Narrow" w:hAnsi="Arial Narrow" w:cs="Courier New"/>
+          <w:sz w:val="20"/>
+          <w:szCs w:val="20"/>
+        </w:rPr>
+        <w:t xml:space="preserve">, </w:t>
+      </w:r>
+      <w:proofErr w:type="spellStart"/>
+      <w:r>
+        <w:rPr>
+          <w:rFonts w:ascii="Arial Narrow" w:hAnsi="Arial Narrow" w:cs="Courier New"/>
+          <w:sz w:val="20"/>
+          <w:szCs w:val="20"/>
+        </w:rPr>
+        <w:t>msg_in_val</w:t>
+      </w:r>
+      <w:proofErr w:type="spellEnd"/>
+      <w:proofErr w:type="gramStart"/>
+      <w:r>
+        <w:rPr>
+          <w:rFonts w:ascii="Arial Narrow" w:hAnsi="Arial Narrow" w:cs="Courier New"/>
+          <w:sz w:val="20"/>
+          <w:szCs w:val="20"/>
+        </w:rPr>
+        <w:t>) :</w:t>
+      </w:r>
+      <w:proofErr w:type="gramEnd"/>
+    </w:p>
+    <w:p>
+      <w:pPr>
+        <w:pStyle w:val="NoSpacing"/>
+        <w:rPr>
+          <w:rFonts w:ascii="Arial Narrow" w:hAnsi="Arial Narrow" w:cs="Courier New"/>
+          <w:sz w:val="20"/>
+          <w:szCs w:val="20"/>
+        </w:rPr>
+      </w:pPr>
+      <w:r>
+        <w:rPr>
+          <w:rFonts w:ascii="Arial Narrow" w:hAnsi="Arial Narrow" w:cs="Courier New"/>
+          <w:sz w:val="20"/>
+          <w:szCs w:val="20"/>
+        </w:rPr>
+        <w:t xml:space="preserve">    </w:t>
+      </w:r>
+      <w:proofErr w:type="spellStart"/>
+      <w:r>
+        <w:rPr>
+          <w:rFonts w:ascii="Arial Narrow" w:hAnsi="Arial Narrow" w:cs="Courier New"/>
+          <w:sz w:val="20"/>
+          <w:szCs w:val="20"/>
+        </w:rPr>
+        <w:t>cnx</w:t>
       </w:r>
       <w:proofErr w:type="spellEnd"/>
       <w:r>
@@ -2445,7 +2732,193 @@
           <w:sz w:val="20"/>
           <w:szCs w:val="20"/>
         </w:rPr>
-        <w:t>config.get</w:t>
+        <w:t>conn.cursor</w:t>
+      </w:r>
+      <w:proofErr w:type="spellEnd"/>
+      <w:proofErr w:type="gramEnd"/>
+      <w:r>
+        <w:rPr>
+          <w:rFonts w:ascii="Arial Narrow" w:hAnsi="Arial Narrow" w:cs="Courier New"/>
+          <w:sz w:val="20"/>
+          <w:szCs w:val="20"/>
+        </w:rPr>
+        <w:t>()</w:t>
+      </w:r>
+    </w:p>
+    <w:p>
+      <w:pPr>
+        <w:pStyle w:val="NoSpacing"/>
+        <w:rPr>
+          <w:rFonts w:ascii="Arial Narrow" w:hAnsi="Arial Narrow" w:cs="Courier New"/>
+          <w:sz w:val="20"/>
+          <w:szCs w:val="20"/>
+        </w:rPr>
+      </w:pPr>
+      <w:r>
+        <w:rPr>
+          <w:rFonts w:ascii="Arial Narrow" w:hAnsi="Arial Narrow" w:cs="Courier New"/>
+          <w:sz w:val="20"/>
+          <w:szCs w:val="20"/>
+        </w:rPr>
+        <w:t xml:space="preserve">    # get 'current_val_1</w:t>
+      </w:r>
+    </w:p>
+    <w:p>
+      <w:pPr>
+        <w:pStyle w:val="NoSpacing"/>
+        <w:rPr>
+          <w:rFonts w:ascii="Arial Narrow" w:hAnsi="Arial Narrow" w:cs="Courier New"/>
+          <w:sz w:val="20"/>
+          <w:szCs w:val="20"/>
+        </w:rPr>
+      </w:pPr>
+      <w:r>
+        <w:rPr>
+          <w:rFonts w:ascii="Arial Narrow" w:hAnsi="Arial Narrow" w:cs="Courier New"/>
+          <w:sz w:val="20"/>
+          <w:szCs w:val="20"/>
+        </w:rPr>
+        <w:t xml:space="preserve">    </w:t>
+      </w:r>
+      <w:proofErr w:type="spellStart"/>
+      <w:proofErr w:type="gramStart"/>
+      <w:r>
+        <w:rPr>
+          <w:rFonts w:ascii="Arial Narrow" w:hAnsi="Arial Narrow" w:cs="Courier New"/>
+          <w:sz w:val="20"/>
+          <w:szCs w:val="20"/>
+        </w:rPr>
+        <w:t>cnx.execute</w:t>
+      </w:r>
+      <w:proofErr w:type="spellEnd"/>
+      <w:proofErr w:type="gramEnd"/>
+      <w:r>
+        <w:rPr>
+          <w:rFonts w:ascii="Arial Narrow" w:hAnsi="Arial Narrow" w:cs="Courier New"/>
+          <w:sz w:val="20"/>
+          <w:szCs w:val="20"/>
+        </w:rPr>
+        <w:t>("SELECT * FROM `sensors` WHERE `id` = (%s) LIMIT 1;",</w:t>
+      </w:r>
+    </w:p>
+    <w:p>
+      <w:pPr>
+        <w:pStyle w:val="NoSpacing"/>
+        <w:rPr>
+          <w:rFonts w:ascii="Arial Narrow" w:hAnsi="Arial Narrow" w:cs="Courier New"/>
+          <w:sz w:val="20"/>
+          <w:szCs w:val="20"/>
+        </w:rPr>
+      </w:pPr>
+      <w:r>
+        <w:rPr>
+          <w:rFonts w:ascii="Arial Narrow" w:hAnsi="Arial Narrow" w:cs="Courier New"/>
+          <w:sz w:val="20"/>
+          <w:szCs w:val="20"/>
+        </w:rPr>
+        <w:t xml:space="preserve">    (</w:t>
+      </w:r>
+      <w:proofErr w:type="spellStart"/>
+      <w:r>
+        <w:rPr>
+          <w:rFonts w:ascii="Arial Narrow" w:hAnsi="Arial Narrow" w:cs="Courier New"/>
+          <w:sz w:val="20"/>
+          <w:szCs w:val="20"/>
+        </w:rPr>
+        <w:t>sensor_id</w:t>
+      </w:r>
+      <w:proofErr w:type="spellEnd"/>
+      <w:r>
+        <w:rPr>
+          <w:rFonts w:ascii="Arial Narrow" w:hAnsi="Arial Narrow" w:cs="Courier New"/>
+          <w:sz w:val="20"/>
+          <w:szCs w:val="20"/>
+        </w:rPr>
+        <w:t>,))</w:t>
+      </w:r>
+    </w:p>
+    <w:p>
+      <w:pPr>
+        <w:pStyle w:val="NoSpacing"/>
+        <w:rPr>
+          <w:rFonts w:ascii="Arial Narrow" w:hAnsi="Arial Narrow" w:cs="Courier New"/>
+          <w:sz w:val="20"/>
+          <w:szCs w:val="20"/>
+        </w:rPr>
+      </w:pPr>
+      <w:r>
+        <w:rPr>
+          <w:rFonts w:ascii="Arial Narrow" w:hAnsi="Arial Narrow" w:cs="Courier New"/>
+          <w:sz w:val="20"/>
+          <w:szCs w:val="20"/>
+        </w:rPr>
+        <w:t xml:space="preserve">    result = </w:t>
+      </w:r>
+      <w:proofErr w:type="spellStart"/>
+      <w:proofErr w:type="gramStart"/>
+      <w:r>
+        <w:rPr>
+          <w:rFonts w:ascii="Arial Narrow" w:hAnsi="Arial Narrow" w:cs="Courier New"/>
+          <w:sz w:val="20"/>
+          <w:szCs w:val="20"/>
+        </w:rPr>
+        <w:t>cnx.fetchone</w:t>
+      </w:r>
+      <w:proofErr w:type="spellEnd"/>
+      <w:proofErr w:type="gramEnd"/>
+      <w:r>
+        <w:rPr>
+          <w:rFonts w:ascii="Arial Narrow" w:hAnsi="Arial Narrow" w:cs="Courier New"/>
+          <w:sz w:val="20"/>
+          <w:szCs w:val="20"/>
+        </w:rPr>
+        <w:t>()</w:t>
+      </w:r>
+    </w:p>
+    <w:p>
+      <w:pPr>
+        <w:pStyle w:val="NoSpacing"/>
+        <w:rPr>
+          <w:rFonts w:ascii="Arial Narrow" w:hAnsi="Arial Narrow" w:cs="Courier New"/>
+          <w:sz w:val="20"/>
+          <w:szCs w:val="20"/>
+        </w:rPr>
+      </w:pPr>
+      <w:r>
+        <w:rPr>
+          <w:rFonts w:ascii="Arial Narrow" w:hAnsi="Arial Narrow" w:cs="Courier New"/>
+          <w:sz w:val="20"/>
+          <w:szCs w:val="20"/>
+        </w:rPr>
+        <w:t xml:space="preserve">    </w:t>
+      </w:r>
+      <w:proofErr w:type="spellStart"/>
+      <w:r>
+        <w:rPr>
+          <w:rFonts w:ascii="Arial Narrow" w:hAnsi="Arial Narrow" w:cs="Courier New"/>
+          <w:sz w:val="20"/>
+          <w:szCs w:val="20"/>
+        </w:rPr>
+        <w:t>sensor_to_index</w:t>
+      </w:r>
+      <w:proofErr w:type="spellEnd"/>
+      <w:r>
+        <w:rPr>
+          <w:rFonts w:ascii="Arial Narrow" w:hAnsi="Arial Narrow" w:cs="Courier New"/>
+          <w:sz w:val="20"/>
+          <w:szCs w:val="20"/>
+        </w:rPr>
+        <w:t xml:space="preserve"> = </w:t>
+      </w:r>
+      <w:proofErr w:type="spellStart"/>
+      <w:proofErr w:type="gramStart"/>
+      <w:r>
+        <w:rPr>
+          <w:rFonts w:ascii="Arial Narrow" w:hAnsi="Arial Narrow" w:cs="Courier New"/>
+          <w:sz w:val="20"/>
+          <w:szCs w:val="20"/>
+        </w:rPr>
+        <w:t>dict</w:t>
       </w:r>
       <w:proofErr w:type="spellEnd"/>
       <w:r>
@@ -2457,40 +2930,2797 @@
         <w:t>(</w:t>
       </w:r>
       <w:proofErr w:type="gramEnd"/>
-      <w:r>
-        <w:rPr>
-          <w:rFonts w:ascii="Arial Narrow" w:hAnsi="Arial Narrow" w:cs="Courier New"/>
-          <w:sz w:val="20"/>
-          <w:szCs w:val="20"/>
-        </w:rPr>
-        <w:t>'</w:t>
-      </w:r>
-      <w:proofErr w:type="spellStart"/>
-      <w:r>
-        <w:rPr>
-          <w:rFonts w:ascii="Arial Narrow" w:hAnsi="Arial Narrow" w:cs="Courier New"/>
-          <w:sz w:val="20"/>
-          <w:szCs w:val="20"/>
-        </w:rPr>
-        <w:t>db</w:t>
-      </w:r>
-      <w:proofErr w:type="spellEnd"/>
-      <w:r>
-        <w:rPr>
-          <w:rFonts w:ascii="Arial Narrow" w:hAnsi="Arial Narrow" w:cs="Courier New"/>
-          <w:sz w:val="20"/>
-          <w:szCs w:val="20"/>
-        </w:rPr>
-        <w:t>', '</w:t>
-      </w:r>
-      <w:proofErr w:type="spellStart"/>
-      <w:r>
-        <w:rPr>
-          <w:rFonts w:ascii="Arial Narrow" w:hAnsi="Arial Narrow" w:cs="Courier New"/>
-          <w:sz w:val="20"/>
-          <w:szCs w:val="20"/>
-        </w:rPr>
-        <w:t>kitchen_node_id</w:t>
+    </w:p>
+    <w:p>
+      <w:pPr>
+        <w:pStyle w:val="NoSpacing"/>
+        <w:rPr>
+          <w:rFonts w:ascii="Arial Narrow" w:hAnsi="Arial Narrow" w:cs="Courier New"/>
+          <w:sz w:val="20"/>
+          <w:szCs w:val="20"/>
+        </w:rPr>
+      </w:pPr>
+      <w:r>
+        <w:rPr>
+          <w:rFonts w:ascii="Arial Narrow" w:hAnsi="Arial Narrow" w:cs="Courier New"/>
+          <w:sz w:val="20"/>
+          <w:szCs w:val="20"/>
+        </w:rPr>
+        <w:t xml:space="preserve">        (</w:t>
+      </w:r>
+      <w:proofErr w:type="gramStart"/>
+      <w:r>
+        <w:rPr>
+          <w:rFonts w:ascii="Arial Narrow" w:hAnsi="Arial Narrow" w:cs="Courier New"/>
+          <w:sz w:val="20"/>
+          <w:szCs w:val="20"/>
+        </w:rPr>
+        <w:t>d[</w:t>
+      </w:r>
+      <w:proofErr w:type="gramEnd"/>
+      <w:r>
+        <w:rPr>
+          <w:rFonts w:ascii="Arial Narrow" w:hAnsi="Arial Narrow" w:cs="Courier New"/>
+          <w:sz w:val="20"/>
+          <w:szCs w:val="20"/>
+        </w:rPr>
+        <w:t xml:space="preserve">0], </w:t>
+      </w:r>
+      <w:proofErr w:type="spellStart"/>
+      <w:r>
+        <w:rPr>
+          <w:rFonts w:ascii="Arial Narrow" w:hAnsi="Arial Narrow" w:cs="Courier New"/>
+          <w:sz w:val="20"/>
+          <w:szCs w:val="20"/>
+        </w:rPr>
+        <w:t>i</w:t>
+      </w:r>
+      <w:proofErr w:type="spellEnd"/>
+      <w:r>
+        <w:rPr>
+          <w:rFonts w:ascii="Arial Narrow" w:hAnsi="Arial Narrow" w:cs="Courier New"/>
+          <w:sz w:val="20"/>
+          <w:szCs w:val="20"/>
+        </w:rPr>
+        <w:t xml:space="preserve">) for </w:t>
+      </w:r>
+      <w:proofErr w:type="spellStart"/>
+      <w:r>
+        <w:rPr>
+          <w:rFonts w:ascii="Arial Narrow" w:hAnsi="Arial Narrow" w:cs="Courier New"/>
+          <w:sz w:val="20"/>
+          <w:szCs w:val="20"/>
+        </w:rPr>
+        <w:t>i</w:t>
+      </w:r>
+      <w:proofErr w:type="spellEnd"/>
+      <w:r>
+        <w:rPr>
+          <w:rFonts w:ascii="Arial Narrow" w:hAnsi="Arial Narrow" w:cs="Courier New"/>
+          <w:sz w:val="20"/>
+          <w:szCs w:val="20"/>
+        </w:rPr>
+        <w:t>, d in enumerate(</w:t>
+      </w:r>
+      <w:proofErr w:type="spellStart"/>
+      <w:r>
+        <w:rPr>
+          <w:rFonts w:ascii="Arial Narrow" w:hAnsi="Arial Narrow" w:cs="Courier New"/>
+          <w:sz w:val="20"/>
+          <w:szCs w:val="20"/>
+        </w:rPr>
+        <w:t>cnx.description</w:t>
+      </w:r>
+      <w:proofErr w:type="spellEnd"/>
+      <w:r>
+        <w:rPr>
+          <w:rFonts w:ascii="Arial Narrow" w:hAnsi="Arial Narrow" w:cs="Courier New"/>
+          <w:sz w:val="20"/>
+          <w:szCs w:val="20"/>
+        </w:rPr>
+        <w:t>)</w:t>
+      </w:r>
+    </w:p>
+    <w:p>
+      <w:pPr>
+        <w:pStyle w:val="NoSpacing"/>
+        <w:rPr>
+          <w:rFonts w:ascii="Arial Narrow" w:hAnsi="Arial Narrow" w:cs="Courier New"/>
+          <w:sz w:val="20"/>
+          <w:szCs w:val="20"/>
+        </w:rPr>
+      </w:pPr>
+      <w:r>
+        <w:rPr>
+          <w:rFonts w:ascii="Arial Narrow" w:hAnsi="Arial Narrow" w:cs="Courier New"/>
+          <w:sz w:val="20"/>
+          <w:szCs w:val="20"/>
+        </w:rPr>
+        <w:t xml:space="preserve">    )</w:t>
+      </w:r>
+    </w:p>
+    <w:p>
+      <w:pPr>
+        <w:pStyle w:val="NoSpacing"/>
+        <w:rPr>
+          <w:rFonts w:ascii="Arial Narrow" w:hAnsi="Arial Narrow" w:cs="Courier New"/>
+          <w:sz w:val="20"/>
+          <w:szCs w:val="20"/>
+        </w:rPr>
+      </w:pPr>
+      <w:r>
+        <w:rPr>
+          <w:rFonts w:ascii="Arial Narrow" w:hAnsi="Arial Narrow" w:cs="Courier New"/>
+          <w:sz w:val="20"/>
+          <w:szCs w:val="20"/>
+        </w:rPr>
+        <w:t xml:space="preserve">    </w:t>
+      </w:r>
+      <w:proofErr w:type="spellStart"/>
+      <w:r>
+        <w:rPr>
+          <w:rFonts w:ascii="Arial Narrow" w:hAnsi="Arial Narrow" w:cs="Courier New"/>
+          <w:sz w:val="20"/>
+          <w:szCs w:val="20"/>
+        </w:rPr>
+        <w:t>sensor_name</w:t>
+      </w:r>
+      <w:proofErr w:type="spellEnd"/>
+      <w:r>
+        <w:rPr>
+          <w:rFonts w:ascii="Arial Narrow" w:hAnsi="Arial Narrow" w:cs="Courier New"/>
+          <w:sz w:val="20"/>
+          <w:szCs w:val="20"/>
+        </w:rPr>
+        <w:t xml:space="preserve"> = result[</w:t>
+      </w:r>
+      <w:proofErr w:type="spellStart"/>
+      <w:r>
+        <w:rPr>
+          <w:rFonts w:ascii="Arial Narrow" w:hAnsi="Arial Narrow" w:cs="Courier New"/>
+          <w:sz w:val="20"/>
+          <w:szCs w:val="20"/>
+        </w:rPr>
+        <w:t>sensor_to_index</w:t>
+      </w:r>
+      <w:proofErr w:type="spellEnd"/>
+      <w:r>
+        <w:rPr>
+          <w:rFonts w:ascii="Arial Narrow" w:hAnsi="Arial Narrow" w:cs="Courier New"/>
+          <w:sz w:val="20"/>
+          <w:szCs w:val="20"/>
+        </w:rPr>
+        <w:t>["name"]]</w:t>
+      </w:r>
+    </w:p>
+    <w:p>
+      <w:pPr>
+        <w:pStyle w:val="NoSpacing"/>
+        <w:rPr>
+          <w:rFonts w:ascii="Arial Narrow" w:hAnsi="Arial Narrow" w:cs="Courier New"/>
+          <w:sz w:val="20"/>
+          <w:szCs w:val="20"/>
+        </w:rPr>
+      </w:pPr>
+      <w:r>
+        <w:rPr>
+          <w:rFonts w:ascii="Arial Narrow" w:hAnsi="Arial Narrow" w:cs="Courier New"/>
+          <w:sz w:val="20"/>
+          <w:szCs w:val="20"/>
+        </w:rPr>
+        <w:t xml:space="preserve">    </w:t>
+      </w:r>
+      <w:proofErr w:type="spellStart"/>
+      <w:r>
+        <w:rPr>
+          <w:rFonts w:ascii="Arial Narrow" w:hAnsi="Arial Narrow" w:cs="Courier New"/>
+          <w:sz w:val="20"/>
+          <w:szCs w:val="20"/>
+        </w:rPr>
+        <w:t>sensor_child_id</w:t>
+      </w:r>
+      <w:proofErr w:type="spellEnd"/>
+      <w:r>
+        <w:rPr>
+          <w:rFonts w:ascii="Arial Narrow" w:hAnsi="Arial Narrow" w:cs="Courier New"/>
+          <w:sz w:val="20"/>
+          <w:szCs w:val="20"/>
+        </w:rPr>
+        <w:t xml:space="preserve"> = int(result[</w:t>
+      </w:r>
+      <w:proofErr w:type="spellStart"/>
+      <w:r>
+        <w:rPr>
+          <w:rFonts w:ascii="Arial Narrow" w:hAnsi="Arial Narrow" w:cs="Courier New"/>
+          <w:sz w:val="20"/>
+          <w:szCs w:val="20"/>
+        </w:rPr>
+        <w:t>sensor_to_index</w:t>
+      </w:r>
+      <w:proofErr w:type="spellEnd"/>
+      <w:r>
+        <w:rPr>
+          <w:rFonts w:ascii="Arial Narrow" w:hAnsi="Arial Narrow" w:cs="Courier New"/>
+          <w:sz w:val="20"/>
+          <w:szCs w:val="20"/>
+        </w:rPr>
+        <w:t>["</w:t>
+      </w:r>
+      <w:proofErr w:type="spellStart"/>
+      <w:r>
+        <w:rPr>
+          <w:rFonts w:ascii="Arial Narrow" w:hAnsi="Arial Narrow" w:cs="Courier New"/>
+          <w:sz w:val="20"/>
+          <w:szCs w:val="20"/>
+        </w:rPr>
+        <w:t>sensor_child_id</w:t>
+      </w:r>
+      <w:proofErr w:type="spellEnd"/>
+      <w:r>
+        <w:rPr>
+          <w:rFonts w:ascii="Arial Narrow" w:hAnsi="Arial Narrow" w:cs="Courier New"/>
+          <w:sz w:val="20"/>
+          <w:szCs w:val="20"/>
+        </w:rPr>
+        <w:t>"]])</w:t>
+      </w:r>
+    </w:p>
+    <w:p>
+      <w:pPr>
+        <w:pStyle w:val="NoSpacing"/>
+        <w:rPr>
+          <w:rFonts w:ascii="Arial Narrow" w:hAnsi="Arial Narrow" w:cs="Courier New"/>
+          <w:sz w:val="20"/>
+          <w:szCs w:val="20"/>
+        </w:rPr>
+      </w:pPr>
+      <w:r>
+        <w:rPr>
+          <w:rFonts w:ascii="Arial Narrow" w:hAnsi="Arial Narrow" w:cs="Courier New"/>
+          <w:sz w:val="20"/>
+          <w:szCs w:val="20"/>
+        </w:rPr>
+        <w:t xml:space="preserve">    current_val_1 = float(result[</w:t>
+      </w:r>
+      <w:proofErr w:type="spellStart"/>
+      <w:r>
+        <w:rPr>
+          <w:rFonts w:ascii="Arial Narrow" w:hAnsi="Arial Narrow" w:cs="Courier New"/>
+          <w:sz w:val="20"/>
+          <w:szCs w:val="20"/>
+        </w:rPr>
+        <w:t>sensor_to_index</w:t>
+      </w:r>
+      <w:proofErr w:type="spellEnd"/>
+      <w:r>
+        <w:rPr>
+          <w:rFonts w:ascii="Arial Narrow" w:hAnsi="Arial Narrow" w:cs="Courier New"/>
+          <w:sz w:val="20"/>
+          <w:szCs w:val="20"/>
+        </w:rPr>
+        <w:t>["current_val_1"]])</w:t>
+      </w:r>
+    </w:p>
+    <w:p>
+      <w:pPr>
+        <w:pStyle w:val="NoSpacing"/>
+        <w:rPr>
+          <w:rFonts w:ascii="Arial Narrow" w:hAnsi="Arial Narrow" w:cs="Courier New"/>
+          <w:sz w:val="20"/>
+          <w:szCs w:val="20"/>
+        </w:rPr>
+      </w:pPr>
+      <w:r>
+        <w:rPr>
+          <w:rFonts w:ascii="Arial Narrow" w:hAnsi="Arial Narrow" w:cs="Courier New"/>
+          <w:sz w:val="20"/>
+          <w:szCs w:val="20"/>
+        </w:rPr>
+        <w:t xml:space="preserve">    current_val_2 = float(result[</w:t>
+      </w:r>
+      <w:proofErr w:type="spellStart"/>
+      <w:r>
+        <w:rPr>
+          <w:rFonts w:ascii="Arial Narrow" w:hAnsi="Arial Narrow" w:cs="Courier New"/>
+          <w:sz w:val="20"/>
+          <w:szCs w:val="20"/>
+        </w:rPr>
+        <w:t>sensor_to_index</w:t>
+      </w:r>
+      <w:proofErr w:type="spellEnd"/>
+      <w:r>
+        <w:rPr>
+          <w:rFonts w:ascii="Arial Narrow" w:hAnsi="Arial Narrow" w:cs="Courier New"/>
+          <w:sz w:val="20"/>
+          <w:szCs w:val="20"/>
+        </w:rPr>
+        <w:t>["current_val_2"]])</w:t>
+      </w:r>
+    </w:p>
+    <w:p>
+      <w:pPr>
+        <w:pStyle w:val="NoSpacing"/>
+        <w:rPr>
+          <w:rFonts w:ascii="Arial Narrow" w:hAnsi="Arial Narrow" w:cs="Courier New"/>
+          <w:sz w:val="20"/>
+          <w:szCs w:val="20"/>
+        </w:rPr>
+      </w:pPr>
+      <w:r>
+        <w:rPr>
+          <w:rFonts w:ascii="Arial Narrow" w:hAnsi="Arial Narrow" w:cs="Courier New"/>
+          <w:sz w:val="20"/>
+          <w:szCs w:val="20"/>
+        </w:rPr>
+        <w:t xml:space="preserve">    </w:t>
+      </w:r>
+      <w:proofErr w:type="spellStart"/>
+      <w:r>
+        <w:rPr>
+          <w:rFonts w:ascii="Arial Narrow" w:hAnsi="Arial Narrow" w:cs="Courier New"/>
+          <w:sz w:val="20"/>
+          <w:szCs w:val="20"/>
+        </w:rPr>
+        <w:t>graph_num</w:t>
+      </w:r>
+      <w:proofErr w:type="spellEnd"/>
+      <w:r>
+        <w:rPr>
+          <w:rFonts w:ascii="Arial Narrow" w:hAnsi="Arial Narrow" w:cs="Courier New"/>
+          <w:sz w:val="20"/>
+          <w:szCs w:val="20"/>
+        </w:rPr>
+        <w:t xml:space="preserve"> = int(result[</w:t>
+      </w:r>
+      <w:proofErr w:type="spellStart"/>
+      <w:r>
+        <w:rPr>
+          <w:rFonts w:ascii="Arial Narrow" w:hAnsi="Arial Narrow" w:cs="Courier New"/>
+          <w:sz w:val="20"/>
+          <w:szCs w:val="20"/>
+        </w:rPr>
+        <w:t>sensor_to_index</w:t>
+      </w:r>
+      <w:proofErr w:type="spellEnd"/>
+      <w:r>
+        <w:rPr>
+          <w:rFonts w:ascii="Arial Narrow" w:hAnsi="Arial Narrow" w:cs="Courier New"/>
+          <w:sz w:val="20"/>
+          <w:szCs w:val="20"/>
+        </w:rPr>
+        <w:t>["</w:t>
+      </w:r>
+      <w:proofErr w:type="spellStart"/>
+      <w:r>
+        <w:rPr>
+          <w:rFonts w:ascii="Arial Narrow" w:hAnsi="Arial Narrow" w:cs="Courier New"/>
+          <w:sz w:val="20"/>
+          <w:szCs w:val="20"/>
+        </w:rPr>
+        <w:t>graph_num</w:t>
+      </w:r>
+      <w:proofErr w:type="spellEnd"/>
+      <w:r>
+        <w:rPr>
+          <w:rFonts w:ascii="Arial Narrow" w:hAnsi="Arial Narrow" w:cs="Courier New"/>
+          <w:sz w:val="20"/>
+          <w:szCs w:val="20"/>
+        </w:rPr>
+        <w:t>"]])</w:t>
+      </w:r>
+    </w:p>
+    <w:p>
+      <w:pPr>
+        <w:pStyle w:val="NoSpacing"/>
+        <w:rPr>
+          <w:rFonts w:ascii="Arial Narrow" w:hAnsi="Arial Narrow" w:cs="Courier New"/>
+          <w:sz w:val="20"/>
+          <w:szCs w:val="20"/>
+        </w:rPr>
+      </w:pPr>
+      <w:r>
+        <w:rPr>
+          <w:rFonts w:ascii="Arial Narrow" w:hAnsi="Arial Narrow" w:cs="Courier New"/>
+          <w:sz w:val="20"/>
+          <w:szCs w:val="20"/>
+        </w:rPr>
+        <w:t xml:space="preserve">    timeout = int(result[</w:t>
+      </w:r>
+      <w:proofErr w:type="spellStart"/>
+      <w:r>
+        <w:rPr>
+          <w:rFonts w:ascii="Arial Narrow" w:hAnsi="Arial Narrow" w:cs="Courier New"/>
+          <w:sz w:val="20"/>
+          <w:szCs w:val="20"/>
+        </w:rPr>
+        <w:t>sensor_to_index</w:t>
+      </w:r>
+      <w:proofErr w:type="spellEnd"/>
+      <w:r>
+        <w:rPr>
+          <w:rFonts w:ascii="Arial Narrow" w:hAnsi="Arial Narrow" w:cs="Courier New"/>
+          <w:sz w:val="20"/>
+          <w:szCs w:val="20"/>
+        </w:rPr>
+        <w:t>["timeout"]])</w:t>
+      </w:r>
+    </w:p>
+    <w:p>
+      <w:pPr>
+        <w:pStyle w:val="NoSpacing"/>
+        <w:rPr>
+          <w:rFonts w:ascii="Arial Narrow" w:hAnsi="Arial Narrow" w:cs="Courier New"/>
+          <w:sz w:val="20"/>
+          <w:szCs w:val="20"/>
+        </w:rPr>
+      </w:pPr>
+      <w:r>
+        <w:rPr>
+          <w:rFonts w:ascii="Arial Narrow" w:hAnsi="Arial Narrow" w:cs="Courier New"/>
+          <w:sz w:val="20"/>
+          <w:szCs w:val="20"/>
+        </w:rPr>
+        <w:t xml:space="preserve">    resolution = int(result[</w:t>
+      </w:r>
+      <w:proofErr w:type="spellStart"/>
+      <w:r>
+        <w:rPr>
+          <w:rFonts w:ascii="Arial Narrow" w:hAnsi="Arial Narrow" w:cs="Courier New"/>
+          <w:sz w:val="20"/>
+          <w:szCs w:val="20"/>
+        </w:rPr>
+        <w:t>sensor_to_index</w:t>
+      </w:r>
+      <w:proofErr w:type="spellEnd"/>
+      <w:r>
+        <w:rPr>
+          <w:rFonts w:ascii="Arial Narrow" w:hAnsi="Arial Narrow" w:cs="Courier New"/>
+          <w:sz w:val="20"/>
+          <w:szCs w:val="20"/>
+        </w:rPr>
+        <w:t>["resolution"]])</w:t>
+      </w:r>
+    </w:p>
+    <w:p>
+      <w:pPr>
+        <w:pStyle w:val="NoSpacing"/>
+        <w:rPr>
+          <w:rFonts w:ascii="Arial Narrow" w:hAnsi="Arial Narrow" w:cs="Courier New"/>
+          <w:sz w:val="20"/>
+          <w:szCs w:val="20"/>
+        </w:rPr>
+      </w:pPr>
+      <w:r>
+        <w:rPr>
+          <w:rFonts w:ascii="Arial Narrow" w:hAnsi="Arial Narrow" w:cs="Courier New"/>
+          <w:sz w:val="20"/>
+          <w:szCs w:val="20"/>
+        </w:rPr>
+        <w:t xml:space="preserve">    if val_</w:t>
+      </w:r>
+      <w:proofErr w:type="gramStart"/>
+      <w:r>
+        <w:rPr>
+          <w:rFonts w:ascii="Arial Narrow" w:hAnsi="Arial Narrow" w:cs="Courier New"/>
+          <w:sz w:val="20"/>
+          <w:szCs w:val="20"/>
+        </w:rPr>
+        <w:t>1 !</w:t>
+      </w:r>
+      <w:proofErr w:type="gramEnd"/>
+      <w:r>
+        <w:rPr>
+          <w:rFonts w:ascii="Arial Narrow" w:hAnsi="Arial Narrow" w:cs="Courier New"/>
+          <w:sz w:val="20"/>
+          <w:szCs w:val="20"/>
+        </w:rPr>
+        <w:t>= current_val_1 or val_2 != current_val_2 :</w:t>
+      </w:r>
+    </w:p>
+    <w:p>
+      <w:pPr>
+        <w:pStyle w:val="NoSpacing"/>
+        <w:rPr>
+          <w:rFonts w:ascii="Arial Narrow" w:hAnsi="Arial Narrow" w:cs="Courier New"/>
+          <w:sz w:val="20"/>
+          <w:szCs w:val="20"/>
+        </w:rPr>
+      </w:pPr>
+      <w:r>
+        <w:rPr>
+          <w:rFonts w:ascii="Arial Narrow" w:hAnsi="Arial Narrow" w:cs="Courier New"/>
+          <w:sz w:val="20"/>
+          <w:szCs w:val="20"/>
+        </w:rPr>
+        <w:t xml:space="preserve">        # update 'current_val_1' and 'current_val_2'</w:t>
+      </w:r>
+    </w:p>
+    <w:p>
+      <w:pPr>
+        <w:pStyle w:val="NoSpacing"/>
+        <w:rPr>
+          <w:rFonts w:ascii="Arial Narrow" w:hAnsi="Arial Narrow" w:cs="Courier New"/>
+          <w:sz w:val="20"/>
+          <w:szCs w:val="20"/>
+        </w:rPr>
+      </w:pPr>
+      <w:r>
+        <w:rPr>
+          <w:rFonts w:ascii="Arial Narrow" w:hAnsi="Arial Narrow" w:cs="Courier New"/>
+          <w:sz w:val="20"/>
+          <w:szCs w:val="20"/>
+        </w:rPr>
+        <w:t xml:space="preserve">        </w:t>
+      </w:r>
+      <w:proofErr w:type="gramStart"/>
+      <w:r>
+        <w:rPr>
+          <w:rFonts w:ascii="Arial Narrow" w:hAnsi="Arial Narrow" w:cs="Courier New"/>
+          <w:sz w:val="20"/>
+          <w:szCs w:val="20"/>
+        </w:rPr>
+        <w:t>try :</w:t>
+      </w:r>
+      <w:proofErr w:type="gramEnd"/>
+    </w:p>
+    <w:p>
+      <w:pPr>
+        <w:pStyle w:val="NoSpacing"/>
+        <w:rPr>
+          <w:rFonts w:ascii="Arial Narrow" w:hAnsi="Arial Narrow" w:cs="Courier New"/>
+          <w:sz w:val="20"/>
+          <w:szCs w:val="20"/>
+        </w:rPr>
+      </w:pPr>
+      <w:r>
+        <w:rPr>
+          <w:rFonts w:ascii="Arial Narrow" w:hAnsi="Arial Narrow" w:cs="Courier New"/>
+          <w:sz w:val="20"/>
+          <w:szCs w:val="20"/>
+        </w:rPr>
+        <w:t xml:space="preserve">            query = ("UPDATE `sensors` SET `current_val_1` = " + str(val_1) + ", `current_val_2` = " + str(val_2) + " WHERE `id` = " + str(</w:t>
+      </w:r>
+      <w:proofErr w:type="spellStart"/>
+      <w:r>
+        <w:rPr>
+          <w:rFonts w:ascii="Arial Narrow" w:hAnsi="Arial Narrow" w:cs="Courier New"/>
+          <w:sz w:val="20"/>
+          <w:szCs w:val="20"/>
+        </w:rPr>
+        <w:t>sensor_id</w:t>
+      </w:r>
+      <w:proofErr w:type="spellEnd"/>
+      <w:r>
+        <w:rPr>
+          <w:rFonts w:ascii="Arial Narrow" w:hAnsi="Arial Narrow" w:cs="Courier New"/>
+          <w:sz w:val="20"/>
+          <w:szCs w:val="20"/>
+        </w:rPr>
+        <w:t>) + ";")</w:t>
+      </w:r>
+    </w:p>
+    <w:p>
+      <w:pPr>
+        <w:pStyle w:val="NoSpacing"/>
+        <w:rPr>
+          <w:rFonts w:ascii="Arial Narrow" w:hAnsi="Arial Narrow" w:cs="Courier New"/>
+          <w:sz w:val="20"/>
+          <w:szCs w:val="20"/>
+        </w:rPr>
+      </w:pPr>
+      <w:r>
+        <w:rPr>
+          <w:rFonts w:ascii="Arial Narrow" w:hAnsi="Arial Narrow" w:cs="Courier New"/>
+          <w:sz w:val="20"/>
+          <w:szCs w:val="20"/>
+        </w:rPr>
+        <w:t xml:space="preserve">            </w:t>
+      </w:r>
+      <w:proofErr w:type="spellStart"/>
+      <w:proofErr w:type="gramStart"/>
+      <w:r>
+        <w:rPr>
+          <w:rFonts w:ascii="Arial Narrow" w:hAnsi="Arial Narrow" w:cs="Courier New"/>
+          <w:sz w:val="20"/>
+          <w:szCs w:val="20"/>
+        </w:rPr>
+        <w:t>cnx.execute</w:t>
+      </w:r>
+      <w:proofErr w:type="spellEnd"/>
+      <w:proofErr w:type="gramEnd"/>
+      <w:r>
+        <w:rPr>
+          <w:rFonts w:ascii="Arial Narrow" w:hAnsi="Arial Narrow" w:cs="Courier New"/>
+          <w:sz w:val="20"/>
+          <w:szCs w:val="20"/>
+        </w:rPr>
+        <w:t>(query)</w:t>
+      </w:r>
+    </w:p>
+    <w:p>
+      <w:pPr>
+        <w:pStyle w:val="NoSpacing"/>
+        <w:rPr>
+          <w:rFonts w:ascii="Arial Narrow" w:hAnsi="Arial Narrow" w:cs="Courier New"/>
+          <w:sz w:val="20"/>
+          <w:szCs w:val="20"/>
+        </w:rPr>
+      </w:pPr>
+      <w:r>
+        <w:rPr>
+          <w:rFonts w:ascii="Arial Narrow" w:hAnsi="Arial Narrow" w:cs="Courier New"/>
+          <w:sz w:val="20"/>
+          <w:szCs w:val="20"/>
+        </w:rPr>
+        <w:t xml:space="preserve">            </w:t>
+      </w:r>
+      <w:proofErr w:type="spellStart"/>
+      <w:proofErr w:type="gramStart"/>
+      <w:r>
+        <w:rPr>
+          <w:rFonts w:ascii="Arial Narrow" w:hAnsi="Arial Narrow" w:cs="Courier New"/>
+          <w:sz w:val="20"/>
+          <w:szCs w:val="20"/>
+        </w:rPr>
+        <w:t>conn.commit</w:t>
+      </w:r>
+      <w:proofErr w:type="spellEnd"/>
+      <w:proofErr w:type="gramEnd"/>
+      <w:r>
+        <w:rPr>
+          <w:rFonts w:ascii="Arial Narrow" w:hAnsi="Arial Narrow" w:cs="Courier New"/>
+          <w:sz w:val="20"/>
+          <w:szCs w:val="20"/>
+        </w:rPr>
+        <w:t>()</w:t>
+      </w:r>
+    </w:p>
+    <w:p>
+      <w:pPr>
+        <w:pStyle w:val="NoSpacing"/>
+        <w:rPr>
+          <w:rFonts w:ascii="Arial Narrow" w:hAnsi="Arial Narrow" w:cs="Courier New"/>
+          <w:sz w:val="20"/>
+          <w:szCs w:val="20"/>
+        </w:rPr>
+      </w:pPr>
+      <w:r>
+        <w:rPr>
+          <w:rFonts w:ascii="Arial Narrow" w:hAnsi="Arial Narrow" w:cs="Courier New"/>
+          <w:sz w:val="20"/>
+          <w:szCs w:val="20"/>
+        </w:rPr>
+        <w:t xml:space="preserve">        except </w:t>
+      </w:r>
+      <w:proofErr w:type="spellStart"/>
+      <w:proofErr w:type="gramStart"/>
+      <w:r>
+        <w:rPr>
+          <w:rFonts w:ascii="Arial Narrow" w:hAnsi="Arial Narrow" w:cs="Courier New"/>
+          <w:sz w:val="20"/>
+          <w:szCs w:val="20"/>
+        </w:rPr>
+        <w:t>mdb.Error</w:t>
+      </w:r>
+      <w:proofErr w:type="spellEnd"/>
+      <w:proofErr w:type="gramEnd"/>
+      <w:r>
+        <w:rPr>
+          <w:rFonts w:ascii="Arial Narrow" w:hAnsi="Arial Narrow" w:cs="Courier New"/>
+          <w:sz w:val="20"/>
+          <w:szCs w:val="20"/>
+        </w:rPr>
+        <w:t xml:space="preserve"> as e:</w:t>
+      </w:r>
+    </w:p>
+    <w:p>
+      <w:pPr>
+        <w:pStyle w:val="NoSpacing"/>
+        <w:rPr>
+          <w:rFonts w:ascii="Arial Narrow" w:hAnsi="Arial Narrow" w:cs="Courier New"/>
+          <w:sz w:val="20"/>
+          <w:szCs w:val="20"/>
+        </w:rPr>
+      </w:pPr>
+      <w:r>
+        <w:rPr>
+          <w:rFonts w:ascii="Arial Narrow" w:hAnsi="Arial Narrow" w:cs="Courier New"/>
+          <w:sz w:val="20"/>
+          <w:szCs w:val="20"/>
+        </w:rPr>
+        <w:t xml:space="preserve">            </w:t>
+      </w:r>
+      <w:proofErr w:type="gramStart"/>
+      <w:r>
+        <w:rPr>
+          <w:rFonts w:ascii="Arial Narrow" w:hAnsi="Arial Narrow" w:cs="Courier New"/>
+          <w:sz w:val="20"/>
+          <w:szCs w:val="20"/>
+        </w:rPr>
+        <w:t>print(</w:t>
+      </w:r>
+      <w:proofErr w:type="gramEnd"/>
+      <w:r>
+        <w:rPr>
+          <w:rFonts w:ascii="Arial Narrow" w:hAnsi="Arial Narrow" w:cs="Courier New"/>
+          <w:sz w:val="20"/>
+          <w:szCs w:val="20"/>
+        </w:rPr>
+        <w:t>"DB Error %d: %s" % (</w:t>
+      </w:r>
+      <w:proofErr w:type="spellStart"/>
+      <w:r>
+        <w:rPr>
+          <w:rFonts w:ascii="Arial Narrow" w:hAnsi="Arial Narrow" w:cs="Courier New"/>
+          <w:sz w:val="20"/>
+          <w:szCs w:val="20"/>
+        </w:rPr>
+        <w:t>e.args</w:t>
+      </w:r>
+      <w:proofErr w:type="spellEnd"/>
+      <w:r>
+        <w:rPr>
+          <w:rFonts w:ascii="Arial Narrow" w:hAnsi="Arial Narrow" w:cs="Courier New"/>
+          <w:sz w:val="20"/>
+          <w:szCs w:val="20"/>
+        </w:rPr>
+        <w:t xml:space="preserve">[0], </w:t>
+      </w:r>
+      <w:proofErr w:type="spellStart"/>
+      <w:r>
+        <w:rPr>
+          <w:rFonts w:ascii="Arial Narrow" w:hAnsi="Arial Narrow" w:cs="Courier New"/>
+          <w:sz w:val="20"/>
+          <w:szCs w:val="20"/>
+        </w:rPr>
+        <w:t>e.args</w:t>
+      </w:r>
+      <w:proofErr w:type="spellEnd"/>
+      <w:r>
+        <w:rPr>
+          <w:rFonts w:ascii="Arial Narrow" w:hAnsi="Arial Narrow" w:cs="Courier New"/>
+          <w:sz w:val="20"/>
+          <w:szCs w:val="20"/>
+        </w:rPr>
+        <w:t>[1]))</w:t>
+      </w:r>
+    </w:p>
+    <w:p>
+      <w:pPr>
+        <w:pStyle w:val="NoSpacing"/>
+        <w:rPr>
+          <w:rFonts w:ascii="Arial Narrow" w:hAnsi="Arial Narrow" w:cs="Courier New"/>
+          <w:sz w:val="20"/>
+          <w:szCs w:val="20"/>
+        </w:rPr>
+      </w:pPr>
+      <w:r>
+        <w:rPr>
+          <w:rFonts w:ascii="Arial Narrow" w:hAnsi="Arial Narrow" w:cs="Courier New"/>
+          <w:sz w:val="20"/>
+          <w:szCs w:val="20"/>
+        </w:rPr>
+        <w:t xml:space="preserve">            print(</w:t>
+      </w:r>
+      <w:proofErr w:type="spellStart"/>
+      <w:proofErr w:type="gramStart"/>
+      <w:r>
+        <w:rPr>
+          <w:rFonts w:ascii="Arial Narrow" w:hAnsi="Arial Narrow" w:cs="Courier New"/>
+          <w:sz w:val="20"/>
+          <w:szCs w:val="20"/>
+        </w:rPr>
+        <w:t>traceback.format</w:t>
+      </w:r>
+      <w:proofErr w:type="gramEnd"/>
+      <w:r>
+        <w:rPr>
+          <w:rFonts w:ascii="Arial Narrow" w:hAnsi="Arial Narrow" w:cs="Courier New"/>
+          <w:sz w:val="20"/>
+          <w:szCs w:val="20"/>
+        </w:rPr>
+        <w:t>_exc</w:t>
+      </w:r>
+      <w:proofErr w:type="spellEnd"/>
+      <w:r>
+        <w:rPr>
+          <w:rFonts w:ascii="Arial Narrow" w:hAnsi="Arial Narrow" w:cs="Courier New"/>
+          <w:sz w:val="20"/>
+          <w:szCs w:val="20"/>
+        </w:rPr>
+        <w:t>())</w:t>
+      </w:r>
+    </w:p>
+    <w:p>
+      <w:pPr>
+        <w:pStyle w:val="NoSpacing"/>
+        <w:rPr>
+          <w:rFonts w:ascii="Arial Narrow" w:hAnsi="Arial Narrow" w:cs="Courier New"/>
+          <w:sz w:val="20"/>
+          <w:szCs w:val="20"/>
+        </w:rPr>
+      </w:pPr>
+      <w:r>
+        <w:rPr>
+          <w:rFonts w:ascii="Arial Narrow" w:hAnsi="Arial Narrow" w:cs="Courier New"/>
+          <w:sz w:val="20"/>
+          <w:szCs w:val="20"/>
+        </w:rPr>
+        <w:t xml:space="preserve">            </w:t>
+      </w:r>
+      <w:proofErr w:type="spellStart"/>
+      <w:proofErr w:type="gramStart"/>
+      <w:r>
+        <w:rPr>
+          <w:rFonts w:ascii="Arial Narrow" w:hAnsi="Arial Narrow" w:cs="Courier New"/>
+          <w:sz w:val="20"/>
+          <w:szCs w:val="20"/>
+        </w:rPr>
+        <w:t>logging.error</w:t>
+      </w:r>
+      <w:proofErr w:type="spellEnd"/>
+      <w:proofErr w:type="gramEnd"/>
+      <w:r>
+        <w:rPr>
+          <w:rFonts w:ascii="Arial Narrow" w:hAnsi="Arial Narrow" w:cs="Courier New"/>
+          <w:sz w:val="20"/>
+          <w:szCs w:val="20"/>
+        </w:rPr>
+        <w:t>(e)</w:t>
+      </w:r>
+    </w:p>
+    <w:p>
+      <w:pPr>
+        <w:pStyle w:val="NoSpacing"/>
+        <w:rPr>
+          <w:rFonts w:ascii="Arial Narrow" w:hAnsi="Arial Narrow" w:cs="Courier New"/>
+          <w:sz w:val="20"/>
+          <w:szCs w:val="20"/>
+        </w:rPr>
+      </w:pPr>
+      <w:r>
+        <w:rPr>
+          <w:rFonts w:ascii="Arial Narrow" w:hAnsi="Arial Narrow" w:cs="Courier New"/>
+          <w:sz w:val="20"/>
+          <w:szCs w:val="20"/>
+        </w:rPr>
+        <w:t xml:space="preserve">            logging.info(</w:t>
+      </w:r>
+      <w:proofErr w:type="spellStart"/>
+      <w:proofErr w:type="gramStart"/>
+      <w:r>
+        <w:rPr>
+          <w:rFonts w:ascii="Arial Narrow" w:hAnsi="Arial Narrow" w:cs="Courier New"/>
+          <w:sz w:val="20"/>
+          <w:szCs w:val="20"/>
+        </w:rPr>
+        <w:t>traceback.format</w:t>
+      </w:r>
+      <w:proofErr w:type="gramEnd"/>
+      <w:r>
+        <w:rPr>
+          <w:rFonts w:ascii="Arial Narrow" w:hAnsi="Arial Narrow" w:cs="Courier New"/>
+          <w:sz w:val="20"/>
+          <w:szCs w:val="20"/>
+        </w:rPr>
+        <w:t>_exc</w:t>
+      </w:r>
+      <w:proofErr w:type="spellEnd"/>
+      <w:r>
+        <w:rPr>
+          <w:rFonts w:ascii="Arial Narrow" w:hAnsi="Arial Narrow" w:cs="Courier New"/>
+          <w:sz w:val="20"/>
+          <w:szCs w:val="20"/>
+        </w:rPr>
+        <w:t>())</w:t>
+      </w:r>
+    </w:p>
+    <w:p>
+      <w:pPr>
+        <w:pStyle w:val="NoSpacing"/>
+        <w:rPr>
+          <w:rFonts w:ascii="Arial Narrow" w:hAnsi="Arial Narrow" w:cs="Courier New"/>
+          <w:sz w:val="20"/>
+          <w:szCs w:val="20"/>
+        </w:rPr>
+      </w:pPr>
+      <w:r>
+        <w:rPr>
+          <w:rFonts w:ascii="Arial Narrow" w:hAnsi="Arial Narrow" w:cs="Courier New"/>
+          <w:sz w:val="20"/>
+          <w:szCs w:val="20"/>
+        </w:rPr>
+        <w:t xml:space="preserve">            </w:t>
+      </w:r>
+      <w:proofErr w:type="spellStart"/>
+      <w:proofErr w:type="gramStart"/>
+      <w:r>
+        <w:rPr>
+          <w:rFonts w:ascii="Arial Narrow" w:hAnsi="Arial Narrow" w:cs="Courier New"/>
+          <w:sz w:val="20"/>
+          <w:szCs w:val="20"/>
+        </w:rPr>
+        <w:t>conn.close</w:t>
+      </w:r>
+      <w:proofErr w:type="spellEnd"/>
+      <w:proofErr w:type="gramEnd"/>
+      <w:r>
+        <w:rPr>
+          <w:rFonts w:ascii="Arial Narrow" w:hAnsi="Arial Narrow" w:cs="Courier New"/>
+          <w:sz w:val="20"/>
+          <w:szCs w:val="20"/>
+        </w:rPr>
+        <w:t>()</w:t>
+      </w:r>
+    </w:p>
+    <w:p>
+      <w:pPr>
+        <w:pStyle w:val="NoSpacing"/>
+        <w:rPr>
+          <w:rFonts w:ascii="Arial Narrow" w:hAnsi="Arial Narrow" w:cs="Courier New"/>
+          <w:sz w:val="20"/>
+          <w:szCs w:val="20"/>
+        </w:rPr>
+      </w:pPr>
+      <w:r>
+        <w:rPr>
+          <w:rFonts w:ascii="Arial Narrow" w:hAnsi="Arial Narrow" w:cs="Courier New"/>
+          <w:sz w:val="20"/>
+          <w:szCs w:val="20"/>
+        </w:rPr>
+        <w:t xml:space="preserve">            print(</w:t>
+      </w:r>
+      <w:proofErr w:type="spellStart"/>
+      <w:r>
+        <w:rPr>
+          <w:rFonts w:ascii="Arial Narrow" w:hAnsi="Arial Narrow" w:cs="Courier New"/>
+          <w:sz w:val="20"/>
+          <w:szCs w:val="20"/>
+        </w:rPr>
+        <w:t>infomsg</w:t>
+      </w:r>
+      <w:proofErr w:type="spellEnd"/>
+      <w:r>
+        <w:rPr>
+          <w:rFonts w:ascii="Arial Narrow" w:hAnsi="Arial Narrow" w:cs="Courier New"/>
+          <w:sz w:val="20"/>
+          <w:szCs w:val="20"/>
+        </w:rPr>
+        <w:t>)</w:t>
+      </w:r>
+    </w:p>
+    <w:p>
+      <w:pPr>
+        <w:pStyle w:val="NoSpacing"/>
+        <w:rPr>
+          <w:rFonts w:ascii="Arial Narrow" w:hAnsi="Arial Narrow" w:cs="Courier New"/>
+          <w:sz w:val="20"/>
+          <w:szCs w:val="20"/>
+        </w:rPr>
+      </w:pPr>
+      <w:r>
+        <w:rPr>
+          <w:rFonts w:ascii="Arial Narrow" w:hAnsi="Arial Narrow" w:cs="Courier New"/>
+          <w:sz w:val="20"/>
+          <w:szCs w:val="20"/>
+        </w:rPr>
+        <w:t xml:space="preserve">            </w:t>
+      </w:r>
+      <w:proofErr w:type="spellStart"/>
+      <w:proofErr w:type="gramStart"/>
+      <w:r>
+        <w:rPr>
+          <w:rFonts w:ascii="Arial Narrow" w:hAnsi="Arial Narrow" w:cs="Courier New"/>
+          <w:sz w:val="20"/>
+          <w:szCs w:val="20"/>
+        </w:rPr>
+        <w:t>sys.exit</w:t>
+      </w:r>
+      <w:proofErr w:type="spellEnd"/>
+      <w:proofErr w:type="gramEnd"/>
+      <w:r>
+        <w:rPr>
+          <w:rFonts w:ascii="Arial Narrow" w:hAnsi="Arial Narrow" w:cs="Courier New"/>
+          <w:sz w:val="20"/>
+          <w:szCs w:val="20"/>
+        </w:rPr>
+        <w:t>(1)</w:t>
+      </w:r>
+    </w:p>
+    <w:p>
+      <w:pPr>
+        <w:pStyle w:val="NoSpacing"/>
+        <w:rPr>
+          <w:rFonts w:ascii="Arial Narrow" w:hAnsi="Arial Narrow" w:cs="Courier New"/>
+          <w:sz w:val="20"/>
+          <w:szCs w:val="20"/>
+        </w:rPr>
+      </w:pPr>
+      <w:r>
+        <w:rPr>
+          <w:rFonts w:ascii="Arial Narrow" w:hAnsi="Arial Narrow" w:cs="Courier New"/>
+          <w:sz w:val="20"/>
+          <w:szCs w:val="20"/>
+        </w:rPr>
+        <w:t xml:space="preserve">        # update node last seen time</w:t>
+      </w:r>
+    </w:p>
+    <w:p>
+      <w:pPr>
+        <w:pStyle w:val="NoSpacing"/>
+        <w:rPr>
+          <w:rFonts w:ascii="Arial Narrow" w:hAnsi="Arial Narrow" w:cs="Courier New"/>
+          <w:sz w:val="20"/>
+          <w:szCs w:val="20"/>
+        </w:rPr>
+      </w:pPr>
+      <w:r>
+        <w:rPr>
+          <w:rFonts w:ascii="Arial Narrow" w:hAnsi="Arial Narrow" w:cs="Courier New"/>
+          <w:sz w:val="20"/>
+          <w:szCs w:val="20"/>
+        </w:rPr>
+        <w:t xml:space="preserve">        </w:t>
+      </w:r>
+      <w:proofErr w:type="gramStart"/>
+      <w:r>
+        <w:rPr>
+          <w:rFonts w:ascii="Arial Narrow" w:hAnsi="Arial Narrow" w:cs="Courier New"/>
+          <w:sz w:val="20"/>
+          <w:szCs w:val="20"/>
+        </w:rPr>
+        <w:t>try :</w:t>
+      </w:r>
+      <w:proofErr w:type="gramEnd"/>
+    </w:p>
+    <w:p>
+      <w:pPr>
+        <w:pStyle w:val="NoSpacing"/>
+        <w:rPr>
+          <w:rFonts w:ascii="Arial Narrow" w:hAnsi="Arial Narrow" w:cs="Courier New"/>
+          <w:sz w:val="20"/>
+          <w:szCs w:val="20"/>
+        </w:rPr>
+      </w:pPr>
+      <w:r>
+        <w:rPr>
+          <w:rFonts w:ascii="Arial Narrow" w:hAnsi="Arial Narrow" w:cs="Courier New"/>
+          <w:sz w:val="20"/>
+          <w:szCs w:val="20"/>
+        </w:rPr>
+        <w:t xml:space="preserve">            query = ("UPDATE `nodes` SET `sync` = 0, `</w:t>
+      </w:r>
+      <w:proofErr w:type="spellStart"/>
+      <w:r>
+        <w:rPr>
+          <w:rFonts w:ascii="Arial Narrow" w:hAnsi="Arial Narrow" w:cs="Courier New"/>
+          <w:sz w:val="20"/>
+          <w:szCs w:val="20"/>
+        </w:rPr>
+        <w:t>last_seen</w:t>
+      </w:r>
+      <w:proofErr w:type="spellEnd"/>
+      <w:r>
+        <w:rPr>
+          <w:rFonts w:ascii="Arial Narrow" w:hAnsi="Arial Narrow" w:cs="Courier New"/>
+          <w:sz w:val="20"/>
+          <w:szCs w:val="20"/>
+        </w:rPr>
+        <w:t>` = '" + str(</w:t>
+      </w:r>
+      <w:proofErr w:type="spellStart"/>
+      <w:proofErr w:type="gramStart"/>
+      <w:r>
+        <w:rPr>
+          <w:rFonts w:ascii="Arial Narrow" w:hAnsi="Arial Narrow" w:cs="Courier New"/>
+          <w:sz w:val="20"/>
+          <w:szCs w:val="20"/>
+        </w:rPr>
+        <w:t>datetime.now</w:t>
+      </w:r>
+      <w:proofErr w:type="spellEnd"/>
+      <w:r>
+        <w:rPr>
+          <w:rFonts w:ascii="Arial Narrow" w:hAnsi="Arial Narrow" w:cs="Courier New"/>
+          <w:sz w:val="20"/>
+          <w:szCs w:val="20"/>
+        </w:rPr>
+        <w:t>(</w:t>
+      </w:r>
+      <w:proofErr w:type="gramEnd"/>
+      <w:r>
+        <w:rPr>
+          <w:rFonts w:ascii="Arial Narrow" w:hAnsi="Arial Narrow" w:cs="Courier New"/>
+          <w:sz w:val="20"/>
+          <w:szCs w:val="20"/>
+        </w:rPr>
+        <w:t>)) + "' WHERE `</w:t>
+      </w:r>
+      <w:proofErr w:type="spellStart"/>
+      <w:r>
+        <w:rPr>
+          <w:rFonts w:ascii="Arial Narrow" w:hAnsi="Arial Narrow" w:cs="Courier New"/>
+          <w:sz w:val="20"/>
+          <w:szCs w:val="20"/>
+        </w:rPr>
+        <w:t>node_id</w:t>
+      </w:r>
+      <w:proofErr w:type="spellEnd"/>
+      <w:r>
+        <w:rPr>
+          <w:rFonts w:ascii="Arial Narrow" w:hAnsi="Arial Narrow" w:cs="Courier New"/>
+          <w:sz w:val="20"/>
+          <w:szCs w:val="20"/>
+        </w:rPr>
+        <w:t>` = '" + str(</w:t>
+      </w:r>
+      <w:proofErr w:type="spellStart"/>
+      <w:r>
+        <w:rPr>
+          <w:rFonts w:ascii="Arial Narrow" w:hAnsi="Arial Narrow" w:cs="Courier New"/>
+          <w:sz w:val="20"/>
+          <w:szCs w:val="20"/>
+        </w:rPr>
+        <w:t>node_id</w:t>
+      </w:r>
+      <w:proofErr w:type="spellEnd"/>
+      <w:r>
+        <w:rPr>
+          <w:rFonts w:ascii="Arial Narrow" w:hAnsi="Arial Narrow" w:cs="Courier New"/>
+          <w:sz w:val="20"/>
+          <w:szCs w:val="20"/>
+        </w:rPr>
+        <w:t>) + "';")</w:t>
+      </w:r>
+    </w:p>
+    <w:p>
+      <w:pPr>
+        <w:pStyle w:val="NoSpacing"/>
+        <w:rPr>
+          <w:rFonts w:ascii="Arial Narrow" w:hAnsi="Arial Narrow" w:cs="Courier New"/>
+          <w:sz w:val="20"/>
+          <w:szCs w:val="20"/>
+        </w:rPr>
+      </w:pPr>
+      <w:r>
+        <w:rPr>
+          <w:rFonts w:ascii="Arial Narrow" w:hAnsi="Arial Narrow" w:cs="Courier New"/>
+          <w:sz w:val="20"/>
+          <w:szCs w:val="20"/>
+        </w:rPr>
+        <w:t xml:space="preserve">            </w:t>
+      </w:r>
+      <w:proofErr w:type="spellStart"/>
+      <w:proofErr w:type="gramStart"/>
+      <w:r>
+        <w:rPr>
+          <w:rFonts w:ascii="Arial Narrow" w:hAnsi="Arial Narrow" w:cs="Courier New"/>
+          <w:sz w:val="20"/>
+          <w:szCs w:val="20"/>
+        </w:rPr>
+        <w:t>cnx.execute</w:t>
+      </w:r>
+      <w:proofErr w:type="spellEnd"/>
+      <w:proofErr w:type="gramEnd"/>
+      <w:r>
+        <w:rPr>
+          <w:rFonts w:ascii="Arial Narrow" w:hAnsi="Arial Narrow" w:cs="Courier New"/>
+          <w:sz w:val="20"/>
+          <w:szCs w:val="20"/>
+        </w:rPr>
+        <w:t>(query)</w:t>
+      </w:r>
+    </w:p>
+    <w:p>
+      <w:pPr>
+        <w:pStyle w:val="NoSpacing"/>
+        <w:rPr>
+          <w:rFonts w:ascii="Arial Narrow" w:hAnsi="Arial Narrow" w:cs="Courier New"/>
+          <w:sz w:val="20"/>
+          <w:szCs w:val="20"/>
+        </w:rPr>
+      </w:pPr>
+      <w:r>
+        <w:rPr>
+          <w:rFonts w:ascii="Arial Narrow" w:hAnsi="Arial Narrow" w:cs="Courier New"/>
+          <w:sz w:val="20"/>
+          <w:szCs w:val="20"/>
+        </w:rPr>
+        <w:t xml:space="preserve">            </w:t>
+      </w:r>
+      <w:proofErr w:type="spellStart"/>
+      <w:proofErr w:type="gramStart"/>
+      <w:r>
+        <w:rPr>
+          <w:rFonts w:ascii="Arial Narrow" w:hAnsi="Arial Narrow" w:cs="Courier New"/>
+          <w:sz w:val="20"/>
+          <w:szCs w:val="20"/>
+        </w:rPr>
+        <w:t>conn.commit</w:t>
+      </w:r>
+      <w:proofErr w:type="spellEnd"/>
+      <w:proofErr w:type="gramEnd"/>
+      <w:r>
+        <w:rPr>
+          <w:rFonts w:ascii="Arial Narrow" w:hAnsi="Arial Narrow" w:cs="Courier New"/>
+          <w:sz w:val="20"/>
+          <w:szCs w:val="20"/>
+        </w:rPr>
+        <w:t>()</w:t>
+      </w:r>
+    </w:p>
+    <w:p>
+      <w:pPr>
+        <w:pStyle w:val="NoSpacing"/>
+        <w:rPr>
+          <w:rFonts w:ascii="Arial Narrow" w:hAnsi="Arial Narrow" w:cs="Courier New"/>
+          <w:sz w:val="20"/>
+          <w:szCs w:val="20"/>
+        </w:rPr>
+      </w:pPr>
+      <w:r>
+        <w:rPr>
+          <w:rFonts w:ascii="Arial Narrow" w:hAnsi="Arial Narrow" w:cs="Courier New"/>
+          <w:sz w:val="20"/>
+          <w:szCs w:val="20"/>
+        </w:rPr>
+        <w:t xml:space="preserve">        except </w:t>
+      </w:r>
+      <w:proofErr w:type="spellStart"/>
+      <w:proofErr w:type="gramStart"/>
+      <w:r>
+        <w:rPr>
+          <w:rFonts w:ascii="Arial Narrow" w:hAnsi="Arial Narrow" w:cs="Courier New"/>
+          <w:sz w:val="20"/>
+          <w:szCs w:val="20"/>
+        </w:rPr>
+        <w:t>mdb.Error</w:t>
+      </w:r>
+      <w:proofErr w:type="spellEnd"/>
+      <w:proofErr w:type="gramEnd"/>
+      <w:r>
+        <w:rPr>
+          <w:rFonts w:ascii="Arial Narrow" w:hAnsi="Arial Narrow" w:cs="Courier New"/>
+          <w:sz w:val="20"/>
+          <w:szCs w:val="20"/>
+        </w:rPr>
+        <w:t xml:space="preserve"> as e:</w:t>
+      </w:r>
+    </w:p>
+    <w:p>
+      <w:pPr>
+        <w:pStyle w:val="NoSpacing"/>
+        <w:rPr>
+          <w:rFonts w:ascii="Arial Narrow" w:hAnsi="Arial Narrow" w:cs="Courier New"/>
+          <w:sz w:val="20"/>
+          <w:szCs w:val="20"/>
+        </w:rPr>
+      </w:pPr>
+      <w:r>
+        <w:rPr>
+          <w:rFonts w:ascii="Arial Narrow" w:hAnsi="Arial Narrow" w:cs="Courier New"/>
+          <w:sz w:val="20"/>
+          <w:szCs w:val="20"/>
+        </w:rPr>
+        <w:t xml:space="preserve">            </w:t>
+      </w:r>
+      <w:proofErr w:type="gramStart"/>
+      <w:r>
+        <w:rPr>
+          <w:rFonts w:ascii="Arial Narrow" w:hAnsi="Arial Narrow" w:cs="Courier New"/>
+          <w:sz w:val="20"/>
+          <w:szCs w:val="20"/>
+        </w:rPr>
+        <w:t>print(</w:t>
+      </w:r>
+      <w:proofErr w:type="gramEnd"/>
+      <w:r>
+        <w:rPr>
+          <w:rFonts w:ascii="Arial Narrow" w:hAnsi="Arial Narrow" w:cs="Courier New"/>
+          <w:sz w:val="20"/>
+          <w:szCs w:val="20"/>
+        </w:rPr>
+        <w:t>"DB Error %d: %s" % (</w:t>
+      </w:r>
+      <w:proofErr w:type="spellStart"/>
+      <w:r>
+        <w:rPr>
+          <w:rFonts w:ascii="Arial Narrow" w:hAnsi="Arial Narrow" w:cs="Courier New"/>
+          <w:sz w:val="20"/>
+          <w:szCs w:val="20"/>
+        </w:rPr>
+        <w:t>e.args</w:t>
+      </w:r>
+      <w:proofErr w:type="spellEnd"/>
+      <w:r>
+        <w:rPr>
+          <w:rFonts w:ascii="Arial Narrow" w:hAnsi="Arial Narrow" w:cs="Courier New"/>
+          <w:sz w:val="20"/>
+          <w:szCs w:val="20"/>
+        </w:rPr>
+        <w:t xml:space="preserve">[0], </w:t>
+      </w:r>
+      <w:proofErr w:type="spellStart"/>
+      <w:r>
+        <w:rPr>
+          <w:rFonts w:ascii="Arial Narrow" w:hAnsi="Arial Narrow" w:cs="Courier New"/>
+          <w:sz w:val="20"/>
+          <w:szCs w:val="20"/>
+        </w:rPr>
+        <w:t>e.args</w:t>
+      </w:r>
+      <w:proofErr w:type="spellEnd"/>
+      <w:r>
+        <w:rPr>
+          <w:rFonts w:ascii="Arial Narrow" w:hAnsi="Arial Narrow" w:cs="Courier New"/>
+          <w:sz w:val="20"/>
+          <w:szCs w:val="20"/>
+        </w:rPr>
+        <w:t>[1]))</w:t>
+      </w:r>
+    </w:p>
+    <w:p>
+      <w:pPr>
+        <w:pStyle w:val="NoSpacing"/>
+        <w:rPr>
+          <w:rFonts w:ascii="Arial Narrow" w:hAnsi="Arial Narrow" w:cs="Courier New"/>
+          <w:sz w:val="20"/>
+          <w:szCs w:val="20"/>
+        </w:rPr>
+      </w:pPr>
+      <w:r>
+        <w:rPr>
+          <w:rFonts w:ascii="Arial Narrow" w:hAnsi="Arial Narrow" w:cs="Courier New"/>
+          <w:sz w:val="20"/>
+          <w:szCs w:val="20"/>
+        </w:rPr>
+        <w:t xml:space="preserve">            print(</w:t>
+      </w:r>
+      <w:proofErr w:type="spellStart"/>
+      <w:proofErr w:type="gramStart"/>
+      <w:r>
+        <w:rPr>
+          <w:rFonts w:ascii="Arial Narrow" w:hAnsi="Arial Narrow" w:cs="Courier New"/>
+          <w:sz w:val="20"/>
+          <w:szCs w:val="20"/>
+        </w:rPr>
+        <w:t>traceback.format</w:t>
+      </w:r>
+      <w:proofErr w:type="gramEnd"/>
+      <w:r>
+        <w:rPr>
+          <w:rFonts w:ascii="Arial Narrow" w:hAnsi="Arial Narrow" w:cs="Courier New"/>
+          <w:sz w:val="20"/>
+          <w:szCs w:val="20"/>
+        </w:rPr>
+        <w:t>_exc</w:t>
+      </w:r>
+      <w:proofErr w:type="spellEnd"/>
+      <w:r>
+        <w:rPr>
+          <w:rFonts w:ascii="Arial Narrow" w:hAnsi="Arial Narrow" w:cs="Courier New"/>
+          <w:sz w:val="20"/>
+          <w:szCs w:val="20"/>
+        </w:rPr>
+        <w:t>())</w:t>
+      </w:r>
+    </w:p>
+    <w:p>
+      <w:pPr>
+        <w:pStyle w:val="NoSpacing"/>
+        <w:rPr>
+          <w:rFonts w:ascii="Arial Narrow" w:hAnsi="Arial Narrow" w:cs="Courier New"/>
+          <w:sz w:val="20"/>
+          <w:szCs w:val="20"/>
+        </w:rPr>
+      </w:pPr>
+      <w:r>
+        <w:rPr>
+          <w:rFonts w:ascii="Arial Narrow" w:hAnsi="Arial Narrow" w:cs="Courier New"/>
+          <w:sz w:val="20"/>
+          <w:szCs w:val="20"/>
+        </w:rPr>
+        <w:t xml:space="preserve">            </w:t>
+      </w:r>
+      <w:proofErr w:type="spellStart"/>
+      <w:proofErr w:type="gramStart"/>
+      <w:r>
+        <w:rPr>
+          <w:rFonts w:ascii="Arial Narrow" w:hAnsi="Arial Narrow" w:cs="Courier New"/>
+          <w:sz w:val="20"/>
+          <w:szCs w:val="20"/>
+        </w:rPr>
+        <w:t>logging.error</w:t>
+      </w:r>
+      <w:proofErr w:type="spellEnd"/>
+      <w:proofErr w:type="gramEnd"/>
+      <w:r>
+        <w:rPr>
+          <w:rFonts w:ascii="Arial Narrow" w:hAnsi="Arial Narrow" w:cs="Courier New"/>
+          <w:sz w:val="20"/>
+          <w:szCs w:val="20"/>
+        </w:rPr>
+        <w:t>(e)</w:t>
+      </w:r>
+    </w:p>
+    <w:p>
+      <w:pPr>
+        <w:pStyle w:val="NoSpacing"/>
+        <w:rPr>
+          <w:rFonts w:ascii="Arial Narrow" w:hAnsi="Arial Narrow" w:cs="Courier New"/>
+          <w:sz w:val="20"/>
+          <w:szCs w:val="20"/>
+        </w:rPr>
+      </w:pPr>
+      <w:r>
+        <w:rPr>
+          <w:rFonts w:ascii="Arial Narrow" w:hAnsi="Arial Narrow" w:cs="Courier New"/>
+          <w:sz w:val="20"/>
+          <w:szCs w:val="20"/>
+        </w:rPr>
+        <w:lastRenderedPageBreak/>
+        <w:t xml:space="preserve">            logging.info(</w:t>
+      </w:r>
+      <w:proofErr w:type="spellStart"/>
+      <w:proofErr w:type="gramStart"/>
+      <w:r>
+        <w:rPr>
+          <w:rFonts w:ascii="Arial Narrow" w:hAnsi="Arial Narrow" w:cs="Courier New"/>
+          <w:sz w:val="20"/>
+          <w:szCs w:val="20"/>
+        </w:rPr>
+        <w:t>traceback.format</w:t>
+      </w:r>
+      <w:proofErr w:type="gramEnd"/>
+      <w:r>
+        <w:rPr>
+          <w:rFonts w:ascii="Arial Narrow" w:hAnsi="Arial Narrow" w:cs="Courier New"/>
+          <w:sz w:val="20"/>
+          <w:szCs w:val="20"/>
+        </w:rPr>
+        <w:t>_exc</w:t>
+      </w:r>
+      <w:proofErr w:type="spellEnd"/>
+      <w:r>
+        <w:rPr>
+          <w:rFonts w:ascii="Arial Narrow" w:hAnsi="Arial Narrow" w:cs="Courier New"/>
+          <w:sz w:val="20"/>
+          <w:szCs w:val="20"/>
+        </w:rPr>
+        <w:t>())</w:t>
+      </w:r>
+    </w:p>
+    <w:p>
+      <w:pPr>
+        <w:pStyle w:val="NoSpacing"/>
+        <w:rPr>
+          <w:rFonts w:ascii="Arial Narrow" w:hAnsi="Arial Narrow" w:cs="Courier New"/>
+          <w:sz w:val="20"/>
+          <w:szCs w:val="20"/>
+        </w:rPr>
+      </w:pPr>
+      <w:r>
+        <w:rPr>
+          <w:rFonts w:ascii="Arial Narrow" w:hAnsi="Arial Narrow" w:cs="Courier New"/>
+          <w:sz w:val="20"/>
+          <w:szCs w:val="20"/>
+        </w:rPr>
+        <w:t xml:space="preserve">            </w:t>
+      </w:r>
+      <w:proofErr w:type="spellStart"/>
+      <w:proofErr w:type="gramStart"/>
+      <w:r>
+        <w:rPr>
+          <w:rFonts w:ascii="Arial Narrow" w:hAnsi="Arial Narrow" w:cs="Courier New"/>
+          <w:sz w:val="20"/>
+          <w:szCs w:val="20"/>
+        </w:rPr>
+        <w:t>conn.close</w:t>
+      </w:r>
+      <w:proofErr w:type="spellEnd"/>
+      <w:proofErr w:type="gramEnd"/>
+      <w:r>
+        <w:rPr>
+          <w:rFonts w:ascii="Arial Narrow" w:hAnsi="Arial Narrow" w:cs="Courier New"/>
+          <w:sz w:val="20"/>
+          <w:szCs w:val="20"/>
+        </w:rPr>
+        <w:t>()</w:t>
+      </w:r>
+    </w:p>
+    <w:p>
+      <w:pPr>
+        <w:pStyle w:val="NoSpacing"/>
+        <w:rPr>
+          <w:rFonts w:ascii="Arial Narrow" w:hAnsi="Arial Narrow" w:cs="Courier New"/>
+          <w:sz w:val="20"/>
+          <w:szCs w:val="20"/>
+        </w:rPr>
+      </w:pPr>
+      <w:r>
+        <w:rPr>
+          <w:rFonts w:ascii="Arial Narrow" w:hAnsi="Arial Narrow" w:cs="Courier New"/>
+          <w:sz w:val="20"/>
+          <w:szCs w:val="20"/>
+        </w:rPr>
+        <w:t xml:space="preserve">            print(</w:t>
+      </w:r>
+      <w:proofErr w:type="spellStart"/>
+      <w:r>
+        <w:rPr>
+          <w:rFonts w:ascii="Arial Narrow" w:hAnsi="Arial Narrow" w:cs="Courier New"/>
+          <w:sz w:val="20"/>
+          <w:szCs w:val="20"/>
+        </w:rPr>
+        <w:t>infomsg</w:t>
+      </w:r>
+      <w:proofErr w:type="spellEnd"/>
+      <w:r>
+        <w:rPr>
+          <w:rFonts w:ascii="Arial Narrow" w:hAnsi="Arial Narrow" w:cs="Courier New"/>
+          <w:sz w:val="20"/>
+          <w:szCs w:val="20"/>
+        </w:rPr>
+        <w:t>)</w:t>
+      </w:r>
+    </w:p>
+    <w:p>
+      <w:pPr>
+        <w:pStyle w:val="NoSpacing"/>
+        <w:rPr>
+          <w:rFonts w:ascii="Arial Narrow" w:hAnsi="Arial Narrow" w:cs="Courier New"/>
+          <w:sz w:val="20"/>
+          <w:szCs w:val="20"/>
+        </w:rPr>
+      </w:pPr>
+      <w:r>
+        <w:rPr>
+          <w:rFonts w:ascii="Arial Narrow" w:hAnsi="Arial Narrow" w:cs="Courier New"/>
+          <w:sz w:val="20"/>
+          <w:szCs w:val="20"/>
+        </w:rPr>
+        <w:t xml:space="preserve">            </w:t>
+      </w:r>
+      <w:proofErr w:type="spellStart"/>
+      <w:proofErr w:type="gramStart"/>
+      <w:r>
+        <w:rPr>
+          <w:rFonts w:ascii="Arial Narrow" w:hAnsi="Arial Narrow" w:cs="Courier New"/>
+          <w:sz w:val="20"/>
+          <w:szCs w:val="20"/>
+        </w:rPr>
+        <w:t>sys.exit</w:t>
+      </w:r>
+      <w:proofErr w:type="spellEnd"/>
+      <w:proofErr w:type="gramEnd"/>
+      <w:r>
+        <w:rPr>
+          <w:rFonts w:ascii="Arial Narrow" w:hAnsi="Arial Narrow" w:cs="Courier New"/>
+          <w:sz w:val="20"/>
+          <w:szCs w:val="20"/>
+        </w:rPr>
+        <w:t>(1)</w:t>
+      </w:r>
+    </w:p>
+    <w:p>
+      <w:pPr>
+        <w:pStyle w:val="NoSpacing"/>
+        <w:rPr>
+          <w:rFonts w:ascii="Arial Narrow" w:hAnsi="Arial Narrow" w:cs="Courier New"/>
+          <w:sz w:val="20"/>
+          <w:szCs w:val="20"/>
+        </w:rPr>
+      </w:pPr>
+      <w:bookmarkStart w:id="0" w:name="_GoBack"/>
+      <w:bookmarkEnd w:id="0"/>
+    </w:p>
+    <w:p>
+      <w:pPr>
+        <w:pStyle w:val="NoSpacing"/>
+        <w:rPr>
+          <w:rFonts w:ascii="Arial Narrow" w:hAnsi="Arial Narrow" w:cs="Courier New"/>
+          <w:sz w:val="20"/>
+          <w:szCs w:val="20"/>
+        </w:rPr>
+      </w:pPr>
+      <w:r>
+        <w:rPr>
+          <w:rFonts w:ascii="Arial Narrow" w:hAnsi="Arial Narrow" w:cs="Courier New"/>
+          <w:sz w:val="20"/>
+          <w:szCs w:val="20"/>
+        </w:rPr>
+        <w:t># check if a 'Boiler Flow' sensor exists in the database</w:t>
+      </w:r>
+    </w:p>
+    <w:p>
+      <w:pPr>
+        <w:pStyle w:val="NoSpacing"/>
+        <w:rPr>
+          <w:rFonts w:ascii="Arial Narrow" w:hAnsi="Arial Narrow" w:cs="Courier New"/>
+          <w:sz w:val="20"/>
+          <w:szCs w:val="20"/>
+        </w:rPr>
+      </w:pPr>
+      <w:proofErr w:type="spellStart"/>
+      <w:r>
+        <w:rPr>
+          <w:rFonts w:ascii="Arial Narrow" w:hAnsi="Arial Narrow" w:cs="Courier New"/>
+          <w:sz w:val="20"/>
+          <w:szCs w:val="20"/>
+        </w:rPr>
+        <w:t>boiler_flow_sensor</w:t>
+      </w:r>
+      <w:proofErr w:type="spellEnd"/>
+      <w:r>
+        <w:rPr>
+          <w:rFonts w:ascii="Arial Narrow" w:hAnsi="Arial Narrow" w:cs="Courier New"/>
+          <w:sz w:val="20"/>
+          <w:szCs w:val="20"/>
+        </w:rPr>
+        <w:t xml:space="preserve"> = False</w:t>
+      </w:r>
+    </w:p>
+    <w:p>
+      <w:pPr>
+        <w:pStyle w:val="NoSpacing"/>
+        <w:rPr>
+          <w:rFonts w:ascii="Arial Narrow" w:hAnsi="Arial Narrow" w:cs="Courier New"/>
+          <w:sz w:val="20"/>
+          <w:szCs w:val="20"/>
+        </w:rPr>
+      </w:pPr>
+      <w:proofErr w:type="spellStart"/>
+      <w:proofErr w:type="gramStart"/>
+      <w:r>
+        <w:rPr>
+          <w:rFonts w:ascii="Arial Narrow" w:hAnsi="Arial Narrow" w:cs="Courier New"/>
+          <w:sz w:val="20"/>
+          <w:szCs w:val="20"/>
+        </w:rPr>
+        <w:t>cur.execute</w:t>
+      </w:r>
+      <w:proofErr w:type="spellEnd"/>
+      <w:proofErr w:type="gramEnd"/>
+      <w:r>
+        <w:rPr>
+          <w:rFonts w:ascii="Arial Narrow" w:hAnsi="Arial Narrow" w:cs="Courier New"/>
+          <w:sz w:val="20"/>
+          <w:szCs w:val="20"/>
+        </w:rPr>
+        <w:t>("SELECT * FROM sensors WHERE name = 'Boiler Flow' LIMIT 1;")</w:t>
+      </w:r>
+    </w:p>
+    <w:p>
+      <w:pPr>
+        <w:pStyle w:val="NoSpacing"/>
+        <w:rPr>
+          <w:rFonts w:ascii="Arial Narrow" w:hAnsi="Arial Narrow" w:cs="Courier New"/>
+          <w:sz w:val="20"/>
+          <w:szCs w:val="20"/>
+        </w:rPr>
+      </w:pPr>
+      <w:r>
+        <w:rPr>
+          <w:rFonts w:ascii="Arial Narrow" w:hAnsi="Arial Narrow" w:cs="Courier New"/>
+          <w:sz w:val="20"/>
+          <w:szCs w:val="20"/>
+        </w:rPr>
+        <w:t xml:space="preserve">result = </w:t>
+      </w:r>
+      <w:proofErr w:type="spellStart"/>
+      <w:proofErr w:type="gramStart"/>
+      <w:r>
+        <w:rPr>
+          <w:rFonts w:ascii="Arial Narrow" w:hAnsi="Arial Narrow" w:cs="Courier New"/>
+          <w:sz w:val="20"/>
+          <w:szCs w:val="20"/>
+        </w:rPr>
+        <w:t>cur.fetchone</w:t>
+      </w:r>
+      <w:proofErr w:type="spellEnd"/>
+      <w:proofErr w:type="gramEnd"/>
+      <w:r>
+        <w:rPr>
+          <w:rFonts w:ascii="Arial Narrow" w:hAnsi="Arial Narrow" w:cs="Courier New"/>
+          <w:sz w:val="20"/>
+          <w:szCs w:val="20"/>
+        </w:rPr>
+        <w:t>()</w:t>
+      </w:r>
+    </w:p>
+    <w:p>
+      <w:pPr>
+        <w:pStyle w:val="NoSpacing"/>
+        <w:rPr>
+          <w:rFonts w:ascii="Arial Narrow" w:hAnsi="Arial Narrow" w:cs="Courier New"/>
+          <w:sz w:val="20"/>
+          <w:szCs w:val="20"/>
+        </w:rPr>
+      </w:pPr>
+      <w:r>
+        <w:rPr>
+          <w:rFonts w:ascii="Arial Narrow" w:hAnsi="Arial Narrow" w:cs="Courier New"/>
+          <w:sz w:val="20"/>
+          <w:szCs w:val="20"/>
+        </w:rPr>
+        <w:t xml:space="preserve">if </w:t>
+      </w:r>
+      <w:proofErr w:type="spellStart"/>
+      <w:proofErr w:type="gramStart"/>
+      <w:r>
+        <w:rPr>
+          <w:rFonts w:ascii="Arial Narrow" w:hAnsi="Arial Narrow" w:cs="Courier New"/>
+          <w:sz w:val="20"/>
+          <w:szCs w:val="20"/>
+        </w:rPr>
+        <w:t>cur.rowcount</w:t>
+      </w:r>
+      <w:proofErr w:type="spellEnd"/>
+      <w:proofErr w:type="gramEnd"/>
+      <w:r>
+        <w:rPr>
+          <w:rFonts w:ascii="Arial Narrow" w:hAnsi="Arial Narrow" w:cs="Courier New"/>
+          <w:sz w:val="20"/>
+          <w:szCs w:val="20"/>
+        </w:rPr>
+        <w:t xml:space="preserve"> &gt; 0 :</w:t>
+      </w:r>
+    </w:p>
+    <w:p>
+      <w:pPr>
+        <w:pStyle w:val="NoSpacing"/>
+        <w:rPr>
+          <w:rFonts w:ascii="Arial Narrow" w:hAnsi="Arial Narrow" w:cs="Courier New"/>
+          <w:sz w:val="20"/>
+          <w:szCs w:val="20"/>
+        </w:rPr>
+      </w:pPr>
+      <w:r>
+        <w:rPr>
+          <w:rFonts w:ascii="Arial Narrow" w:hAnsi="Arial Narrow" w:cs="Courier New"/>
+          <w:sz w:val="20"/>
+          <w:szCs w:val="20"/>
+        </w:rPr>
+        <w:t xml:space="preserve">    </w:t>
+      </w:r>
+      <w:proofErr w:type="spellStart"/>
+      <w:r>
+        <w:rPr>
+          <w:rFonts w:ascii="Arial Narrow" w:hAnsi="Arial Narrow" w:cs="Courier New"/>
+          <w:sz w:val="20"/>
+          <w:szCs w:val="20"/>
+        </w:rPr>
+        <w:t>sensor_to_index</w:t>
+      </w:r>
+      <w:proofErr w:type="spellEnd"/>
+      <w:r>
+        <w:rPr>
+          <w:rFonts w:ascii="Arial Narrow" w:hAnsi="Arial Narrow" w:cs="Courier New"/>
+          <w:sz w:val="20"/>
+          <w:szCs w:val="20"/>
+        </w:rPr>
+        <w:t xml:space="preserve"> = </w:t>
+      </w:r>
+      <w:proofErr w:type="spellStart"/>
+      <w:proofErr w:type="gramStart"/>
+      <w:r>
+        <w:rPr>
+          <w:rFonts w:ascii="Arial Narrow" w:hAnsi="Arial Narrow" w:cs="Courier New"/>
+          <w:sz w:val="20"/>
+          <w:szCs w:val="20"/>
+        </w:rPr>
+        <w:t>dict</w:t>
+      </w:r>
+      <w:proofErr w:type="spellEnd"/>
+      <w:r>
+        <w:rPr>
+          <w:rFonts w:ascii="Arial Narrow" w:hAnsi="Arial Narrow" w:cs="Courier New"/>
+          <w:sz w:val="20"/>
+          <w:szCs w:val="20"/>
+        </w:rPr>
+        <w:t>(</w:t>
+      </w:r>
+      <w:proofErr w:type="gramEnd"/>
+    </w:p>
+    <w:p>
+      <w:pPr>
+        <w:pStyle w:val="NoSpacing"/>
+        <w:rPr>
+          <w:rFonts w:ascii="Arial Narrow" w:hAnsi="Arial Narrow" w:cs="Courier New"/>
+          <w:sz w:val="20"/>
+          <w:szCs w:val="20"/>
+        </w:rPr>
+      </w:pPr>
+      <w:r>
+        <w:rPr>
+          <w:rFonts w:ascii="Arial Narrow" w:hAnsi="Arial Narrow" w:cs="Courier New"/>
+          <w:sz w:val="20"/>
+          <w:szCs w:val="20"/>
+        </w:rPr>
+        <w:t xml:space="preserve">        (</w:t>
+      </w:r>
+      <w:proofErr w:type="gramStart"/>
+      <w:r>
+        <w:rPr>
+          <w:rFonts w:ascii="Arial Narrow" w:hAnsi="Arial Narrow" w:cs="Courier New"/>
+          <w:sz w:val="20"/>
+          <w:szCs w:val="20"/>
+        </w:rPr>
+        <w:t>d[</w:t>
+      </w:r>
+      <w:proofErr w:type="gramEnd"/>
+      <w:r>
+        <w:rPr>
+          <w:rFonts w:ascii="Arial Narrow" w:hAnsi="Arial Narrow" w:cs="Courier New"/>
+          <w:sz w:val="20"/>
+          <w:szCs w:val="20"/>
+        </w:rPr>
+        <w:t xml:space="preserve">0], </w:t>
+      </w:r>
+      <w:proofErr w:type="spellStart"/>
+      <w:r>
+        <w:rPr>
+          <w:rFonts w:ascii="Arial Narrow" w:hAnsi="Arial Narrow" w:cs="Courier New"/>
+          <w:sz w:val="20"/>
+          <w:szCs w:val="20"/>
+        </w:rPr>
+        <w:t>i</w:t>
+      </w:r>
+      <w:proofErr w:type="spellEnd"/>
+      <w:r>
+        <w:rPr>
+          <w:rFonts w:ascii="Arial Narrow" w:hAnsi="Arial Narrow" w:cs="Courier New"/>
+          <w:sz w:val="20"/>
+          <w:szCs w:val="20"/>
+        </w:rPr>
+        <w:t xml:space="preserve">) for </w:t>
+      </w:r>
+      <w:proofErr w:type="spellStart"/>
+      <w:r>
+        <w:rPr>
+          <w:rFonts w:ascii="Arial Narrow" w:hAnsi="Arial Narrow" w:cs="Courier New"/>
+          <w:sz w:val="20"/>
+          <w:szCs w:val="20"/>
+        </w:rPr>
+        <w:t>i</w:t>
+      </w:r>
+      <w:proofErr w:type="spellEnd"/>
+      <w:r>
+        <w:rPr>
+          <w:rFonts w:ascii="Arial Narrow" w:hAnsi="Arial Narrow" w:cs="Courier New"/>
+          <w:sz w:val="20"/>
+          <w:szCs w:val="20"/>
+        </w:rPr>
+        <w:t>, d in enumerate(</w:t>
+      </w:r>
+      <w:proofErr w:type="spellStart"/>
+      <w:r>
+        <w:rPr>
+          <w:rFonts w:ascii="Arial Narrow" w:hAnsi="Arial Narrow" w:cs="Courier New"/>
+          <w:sz w:val="20"/>
+          <w:szCs w:val="20"/>
+        </w:rPr>
+        <w:t>cur.description</w:t>
+      </w:r>
+      <w:proofErr w:type="spellEnd"/>
+      <w:r>
+        <w:rPr>
+          <w:rFonts w:ascii="Arial Narrow" w:hAnsi="Arial Narrow" w:cs="Courier New"/>
+          <w:sz w:val="20"/>
+          <w:szCs w:val="20"/>
+        </w:rPr>
+        <w:t>)</w:t>
+      </w:r>
+    </w:p>
+    <w:p>
+      <w:pPr>
+        <w:pStyle w:val="NoSpacing"/>
+        <w:rPr>
+          <w:rFonts w:ascii="Arial Narrow" w:hAnsi="Arial Narrow" w:cs="Courier New"/>
+          <w:sz w:val="20"/>
+          <w:szCs w:val="20"/>
+        </w:rPr>
+      </w:pPr>
+      <w:r>
+        <w:rPr>
+          <w:rFonts w:ascii="Arial Narrow" w:hAnsi="Arial Narrow" w:cs="Courier New"/>
+          <w:sz w:val="20"/>
+          <w:szCs w:val="20"/>
+        </w:rPr>
+        <w:t xml:space="preserve">    )</w:t>
+      </w:r>
+    </w:p>
+    <w:p>
+      <w:pPr>
+        <w:pStyle w:val="NoSpacing"/>
+        <w:rPr>
+          <w:rFonts w:ascii="Arial Narrow" w:hAnsi="Arial Narrow" w:cs="Courier New"/>
+          <w:sz w:val="20"/>
+          <w:szCs w:val="20"/>
+        </w:rPr>
+      </w:pPr>
+      <w:r>
+        <w:rPr>
+          <w:rFonts w:ascii="Arial Narrow" w:hAnsi="Arial Narrow" w:cs="Courier New"/>
+          <w:sz w:val="20"/>
+          <w:szCs w:val="20"/>
+        </w:rPr>
+        <w:t xml:space="preserve">    </w:t>
+      </w:r>
+      <w:proofErr w:type="spellStart"/>
+      <w:r>
+        <w:rPr>
+          <w:rFonts w:ascii="Arial Narrow" w:hAnsi="Arial Narrow" w:cs="Courier New"/>
+          <w:sz w:val="20"/>
+          <w:szCs w:val="20"/>
+        </w:rPr>
+        <w:t>boiler_flow_id</w:t>
+      </w:r>
+      <w:proofErr w:type="spellEnd"/>
+      <w:r>
+        <w:rPr>
+          <w:rFonts w:ascii="Arial Narrow" w:hAnsi="Arial Narrow" w:cs="Courier New"/>
+          <w:sz w:val="20"/>
+          <w:szCs w:val="20"/>
+        </w:rPr>
+        <w:t xml:space="preserve"> = int(result[</w:t>
+      </w:r>
+      <w:proofErr w:type="spellStart"/>
+      <w:r>
+        <w:rPr>
+          <w:rFonts w:ascii="Arial Narrow" w:hAnsi="Arial Narrow" w:cs="Courier New"/>
+          <w:sz w:val="20"/>
+          <w:szCs w:val="20"/>
+        </w:rPr>
+        <w:t>sensor_to_index</w:t>
+      </w:r>
+      <w:proofErr w:type="spellEnd"/>
+      <w:r>
+        <w:rPr>
+          <w:rFonts w:ascii="Arial Narrow" w:hAnsi="Arial Narrow" w:cs="Courier New"/>
+          <w:sz w:val="20"/>
+          <w:szCs w:val="20"/>
+        </w:rPr>
+        <w:t>["id"]])</w:t>
+      </w:r>
+    </w:p>
+    <w:p>
+      <w:pPr>
+        <w:pStyle w:val="NoSpacing"/>
+        <w:rPr>
+          <w:rFonts w:ascii="Arial Narrow" w:hAnsi="Arial Narrow" w:cs="Courier New"/>
+          <w:sz w:val="20"/>
+          <w:szCs w:val="20"/>
+        </w:rPr>
+      </w:pPr>
+      <w:r>
+        <w:rPr>
+          <w:rFonts w:ascii="Arial Narrow" w:hAnsi="Arial Narrow" w:cs="Courier New"/>
+          <w:sz w:val="20"/>
+          <w:szCs w:val="20"/>
+        </w:rPr>
+        <w:t xml:space="preserve">    </w:t>
+      </w:r>
+      <w:proofErr w:type="spellStart"/>
+      <w:r>
+        <w:rPr>
+          <w:rFonts w:ascii="Arial Narrow" w:hAnsi="Arial Narrow" w:cs="Courier New"/>
+          <w:sz w:val="20"/>
+          <w:szCs w:val="20"/>
+        </w:rPr>
+        <w:t>boiler_flow_sensor_id</w:t>
+      </w:r>
+      <w:proofErr w:type="spellEnd"/>
+      <w:r>
+        <w:rPr>
+          <w:rFonts w:ascii="Arial Narrow" w:hAnsi="Arial Narrow" w:cs="Courier New"/>
+          <w:sz w:val="20"/>
+          <w:szCs w:val="20"/>
+        </w:rPr>
+        <w:t xml:space="preserve"> = int(result[</w:t>
+      </w:r>
+      <w:proofErr w:type="spellStart"/>
+      <w:r>
+        <w:rPr>
+          <w:rFonts w:ascii="Arial Narrow" w:hAnsi="Arial Narrow" w:cs="Courier New"/>
+          <w:sz w:val="20"/>
+          <w:szCs w:val="20"/>
+        </w:rPr>
+        <w:t>sensor_to_index</w:t>
+      </w:r>
+      <w:proofErr w:type="spellEnd"/>
+      <w:r>
+        <w:rPr>
+          <w:rFonts w:ascii="Arial Narrow" w:hAnsi="Arial Narrow" w:cs="Courier New"/>
+          <w:sz w:val="20"/>
+          <w:szCs w:val="20"/>
+        </w:rPr>
+        <w:t>["</w:t>
+      </w:r>
+      <w:proofErr w:type="spellStart"/>
+      <w:r>
+        <w:rPr>
+          <w:rFonts w:ascii="Arial Narrow" w:hAnsi="Arial Narrow" w:cs="Courier New"/>
+          <w:sz w:val="20"/>
+          <w:szCs w:val="20"/>
+        </w:rPr>
+        <w:t>sensor_id</w:t>
+      </w:r>
+      <w:proofErr w:type="spellEnd"/>
+      <w:r>
+        <w:rPr>
+          <w:rFonts w:ascii="Arial Narrow" w:hAnsi="Arial Narrow" w:cs="Courier New"/>
+          <w:sz w:val="20"/>
+          <w:szCs w:val="20"/>
+        </w:rPr>
+        <w:t>"]])</w:t>
+      </w:r>
+    </w:p>
+    <w:p>
+      <w:pPr>
+        <w:pStyle w:val="NoSpacing"/>
+        <w:rPr>
+          <w:rFonts w:ascii="Arial Narrow" w:hAnsi="Arial Narrow" w:cs="Courier New"/>
+          <w:sz w:val="20"/>
+          <w:szCs w:val="20"/>
+        </w:rPr>
+      </w:pPr>
+      <w:r>
+        <w:rPr>
+          <w:rFonts w:ascii="Arial Narrow" w:hAnsi="Arial Narrow" w:cs="Courier New"/>
+          <w:sz w:val="20"/>
+          <w:szCs w:val="20"/>
+        </w:rPr>
+        <w:t xml:space="preserve">    if int(result[</w:t>
+      </w:r>
+      <w:proofErr w:type="spellStart"/>
+      <w:r>
+        <w:rPr>
+          <w:rFonts w:ascii="Arial Narrow" w:hAnsi="Arial Narrow" w:cs="Courier New"/>
+          <w:sz w:val="20"/>
+          <w:szCs w:val="20"/>
+        </w:rPr>
+        <w:t>sensor_to_index</w:t>
+      </w:r>
+      <w:proofErr w:type="spellEnd"/>
+      <w:r>
+        <w:rPr>
+          <w:rFonts w:ascii="Arial Narrow" w:hAnsi="Arial Narrow" w:cs="Courier New"/>
+          <w:sz w:val="20"/>
+          <w:szCs w:val="20"/>
+        </w:rPr>
+        <w:t>["</w:t>
+      </w:r>
+      <w:proofErr w:type="spellStart"/>
+      <w:r>
+        <w:rPr>
+          <w:rFonts w:ascii="Arial Narrow" w:hAnsi="Arial Narrow" w:cs="Courier New"/>
+          <w:sz w:val="20"/>
+          <w:szCs w:val="20"/>
+        </w:rPr>
+        <w:t>message_in</w:t>
+      </w:r>
+      <w:proofErr w:type="spellEnd"/>
+      <w:r>
+        <w:rPr>
+          <w:rFonts w:ascii="Arial Narrow" w:hAnsi="Arial Narrow" w:cs="Courier New"/>
+          <w:sz w:val="20"/>
+          <w:szCs w:val="20"/>
+        </w:rPr>
+        <w:t xml:space="preserve">"]]) == </w:t>
+      </w:r>
+      <w:proofErr w:type="gramStart"/>
+      <w:r>
+        <w:rPr>
+          <w:rFonts w:ascii="Arial Narrow" w:hAnsi="Arial Narrow" w:cs="Courier New"/>
+          <w:sz w:val="20"/>
+          <w:szCs w:val="20"/>
+        </w:rPr>
+        <w:t>1 :</w:t>
+      </w:r>
+      <w:proofErr w:type="gramEnd"/>
+    </w:p>
+    <w:p>
+      <w:pPr>
+        <w:pStyle w:val="NoSpacing"/>
+        <w:rPr>
+          <w:rFonts w:ascii="Arial Narrow" w:hAnsi="Arial Narrow" w:cs="Courier New"/>
+          <w:sz w:val="20"/>
+          <w:szCs w:val="20"/>
+        </w:rPr>
+      </w:pPr>
+      <w:r>
+        <w:rPr>
+          <w:rFonts w:ascii="Arial Narrow" w:hAnsi="Arial Narrow" w:cs="Courier New"/>
+          <w:sz w:val="20"/>
+          <w:szCs w:val="20"/>
+        </w:rPr>
+        <w:t xml:space="preserve">        </w:t>
+      </w:r>
+      <w:proofErr w:type="spellStart"/>
+      <w:r>
+        <w:rPr>
+          <w:rFonts w:ascii="Arial Narrow" w:hAnsi="Arial Narrow" w:cs="Courier New"/>
+          <w:sz w:val="20"/>
+          <w:szCs w:val="20"/>
+        </w:rPr>
+        <w:t>boiler_flow_msg_in</w:t>
+      </w:r>
+      <w:proofErr w:type="spellEnd"/>
+      <w:r>
+        <w:rPr>
+          <w:rFonts w:ascii="Arial Narrow" w:hAnsi="Arial Narrow" w:cs="Courier New"/>
+          <w:sz w:val="20"/>
+          <w:szCs w:val="20"/>
+        </w:rPr>
+        <w:t xml:space="preserve"> = True</w:t>
+      </w:r>
+    </w:p>
+    <w:p>
+      <w:pPr>
+        <w:pStyle w:val="NoSpacing"/>
+        <w:rPr>
+          <w:rFonts w:ascii="Arial Narrow" w:hAnsi="Arial Narrow" w:cs="Courier New"/>
+          <w:sz w:val="20"/>
+          <w:szCs w:val="20"/>
+        </w:rPr>
+      </w:pPr>
+      <w:r>
+        <w:rPr>
+          <w:rFonts w:ascii="Arial Narrow" w:hAnsi="Arial Narrow" w:cs="Courier New"/>
+          <w:sz w:val="20"/>
+          <w:szCs w:val="20"/>
+        </w:rPr>
+        <w:t xml:space="preserve">    </w:t>
+      </w:r>
+      <w:proofErr w:type="gramStart"/>
+      <w:r>
+        <w:rPr>
+          <w:rFonts w:ascii="Arial Narrow" w:hAnsi="Arial Narrow" w:cs="Courier New"/>
+          <w:sz w:val="20"/>
+          <w:szCs w:val="20"/>
+        </w:rPr>
+        <w:t>else :</w:t>
+      </w:r>
+      <w:proofErr w:type="gramEnd"/>
+    </w:p>
+    <w:p>
+      <w:pPr>
+        <w:pStyle w:val="NoSpacing"/>
+        <w:rPr>
+          <w:rFonts w:ascii="Arial Narrow" w:hAnsi="Arial Narrow" w:cs="Courier New"/>
+          <w:sz w:val="20"/>
+          <w:szCs w:val="20"/>
+        </w:rPr>
+      </w:pPr>
+      <w:r>
+        <w:rPr>
+          <w:rFonts w:ascii="Arial Narrow" w:hAnsi="Arial Narrow" w:cs="Courier New"/>
+          <w:sz w:val="20"/>
+          <w:szCs w:val="20"/>
+        </w:rPr>
+        <w:t xml:space="preserve">        </w:t>
+      </w:r>
+      <w:proofErr w:type="spellStart"/>
+      <w:r>
+        <w:rPr>
+          <w:rFonts w:ascii="Arial Narrow" w:hAnsi="Arial Narrow" w:cs="Courier New"/>
+          <w:sz w:val="20"/>
+          <w:szCs w:val="20"/>
+        </w:rPr>
+        <w:t>boiler_flow_msg_in</w:t>
+      </w:r>
+      <w:proofErr w:type="spellEnd"/>
+      <w:r>
+        <w:rPr>
+          <w:rFonts w:ascii="Arial Narrow" w:hAnsi="Arial Narrow" w:cs="Courier New"/>
+          <w:sz w:val="20"/>
+          <w:szCs w:val="20"/>
+        </w:rPr>
+        <w:t xml:space="preserve"> = False</w:t>
+      </w:r>
+    </w:p>
+    <w:p>
+      <w:pPr>
+        <w:pStyle w:val="NoSpacing"/>
+        <w:rPr>
+          <w:rFonts w:ascii="Arial Narrow" w:hAnsi="Arial Narrow" w:cs="Courier New"/>
+          <w:sz w:val="20"/>
+          <w:szCs w:val="20"/>
+        </w:rPr>
+      </w:pPr>
+      <w:r>
+        <w:rPr>
+          <w:rFonts w:ascii="Arial Narrow" w:hAnsi="Arial Narrow" w:cs="Courier New"/>
+          <w:sz w:val="20"/>
+          <w:szCs w:val="20"/>
+        </w:rPr>
+        <w:t xml:space="preserve">    </w:t>
+      </w:r>
+      <w:proofErr w:type="spellStart"/>
+      <w:proofErr w:type="gramStart"/>
+      <w:r>
+        <w:rPr>
+          <w:rFonts w:ascii="Arial Narrow" w:hAnsi="Arial Narrow" w:cs="Courier New"/>
+          <w:sz w:val="20"/>
+          <w:szCs w:val="20"/>
+        </w:rPr>
+        <w:t>cur.execute</w:t>
+      </w:r>
+      <w:proofErr w:type="spellEnd"/>
+      <w:proofErr w:type="gramEnd"/>
+      <w:r>
+        <w:rPr>
+          <w:rFonts w:ascii="Arial Narrow" w:hAnsi="Arial Narrow" w:cs="Courier New"/>
+          <w:sz w:val="20"/>
+          <w:szCs w:val="20"/>
+        </w:rPr>
+        <w:t xml:space="preserve">('SELECT </w:t>
+      </w:r>
+      <w:proofErr w:type="spellStart"/>
+      <w:r>
+        <w:rPr>
+          <w:rFonts w:ascii="Arial Narrow" w:hAnsi="Arial Narrow" w:cs="Courier New"/>
+          <w:sz w:val="20"/>
+          <w:szCs w:val="20"/>
+        </w:rPr>
+        <w:t>node_id</w:t>
+      </w:r>
+      <w:proofErr w:type="spellEnd"/>
+      <w:r>
+        <w:rPr>
+          <w:rFonts w:ascii="Arial Narrow" w:hAnsi="Arial Narrow" w:cs="Courier New"/>
+          <w:sz w:val="20"/>
+          <w:szCs w:val="20"/>
+        </w:rPr>
+        <w:t xml:space="preserve"> FROM nodes WHERE id = (%s)', (</w:t>
+      </w:r>
+      <w:proofErr w:type="spellStart"/>
+      <w:r>
+        <w:rPr>
+          <w:rFonts w:ascii="Arial Narrow" w:hAnsi="Arial Narrow" w:cs="Courier New"/>
+          <w:sz w:val="20"/>
+          <w:szCs w:val="20"/>
+        </w:rPr>
+        <w:t>boiler_flow_sensor_id</w:t>
+      </w:r>
+      <w:proofErr w:type="spellEnd"/>
+      <w:r>
+        <w:rPr>
+          <w:rFonts w:ascii="Arial Narrow" w:hAnsi="Arial Narrow" w:cs="Courier New"/>
+          <w:sz w:val="20"/>
+          <w:szCs w:val="20"/>
+        </w:rPr>
+        <w:t>, ))</w:t>
+      </w:r>
+    </w:p>
+    <w:p>
+      <w:pPr>
+        <w:pStyle w:val="NoSpacing"/>
+        <w:rPr>
+          <w:rFonts w:ascii="Arial Narrow" w:hAnsi="Arial Narrow" w:cs="Courier New"/>
+          <w:sz w:val="20"/>
+          <w:szCs w:val="20"/>
+        </w:rPr>
+      </w:pPr>
+      <w:r>
+        <w:rPr>
+          <w:rFonts w:ascii="Arial Narrow" w:hAnsi="Arial Narrow" w:cs="Courier New"/>
+          <w:sz w:val="20"/>
+          <w:szCs w:val="20"/>
+        </w:rPr>
+        <w:t xml:space="preserve">    result = </w:t>
+      </w:r>
+      <w:proofErr w:type="spellStart"/>
+      <w:proofErr w:type="gramStart"/>
+      <w:r>
+        <w:rPr>
+          <w:rFonts w:ascii="Arial Narrow" w:hAnsi="Arial Narrow" w:cs="Courier New"/>
+          <w:sz w:val="20"/>
+          <w:szCs w:val="20"/>
+        </w:rPr>
+        <w:t>cur.fetchone</w:t>
+      </w:r>
+      <w:proofErr w:type="spellEnd"/>
+      <w:proofErr w:type="gramEnd"/>
+      <w:r>
+        <w:rPr>
+          <w:rFonts w:ascii="Arial Narrow" w:hAnsi="Arial Narrow" w:cs="Courier New"/>
+          <w:sz w:val="20"/>
+          <w:szCs w:val="20"/>
+        </w:rPr>
+        <w:t>()</w:t>
+      </w:r>
+    </w:p>
+    <w:p>
+      <w:pPr>
+        <w:pStyle w:val="NoSpacing"/>
+        <w:rPr>
+          <w:rFonts w:ascii="Arial Narrow" w:hAnsi="Arial Narrow" w:cs="Courier New"/>
+          <w:sz w:val="20"/>
+          <w:szCs w:val="20"/>
+        </w:rPr>
+      </w:pPr>
+      <w:r>
+        <w:rPr>
+          <w:rFonts w:ascii="Arial Narrow" w:hAnsi="Arial Narrow" w:cs="Courier New"/>
+          <w:sz w:val="20"/>
+          <w:szCs w:val="20"/>
+        </w:rPr>
+        <w:t xml:space="preserve">    if </w:t>
+      </w:r>
+      <w:proofErr w:type="spellStart"/>
+      <w:proofErr w:type="gramStart"/>
+      <w:r>
+        <w:rPr>
+          <w:rFonts w:ascii="Arial Narrow" w:hAnsi="Arial Narrow" w:cs="Courier New"/>
+          <w:sz w:val="20"/>
+          <w:szCs w:val="20"/>
+        </w:rPr>
+        <w:t>cur.rowcount</w:t>
+      </w:r>
+      <w:proofErr w:type="spellEnd"/>
+      <w:proofErr w:type="gramEnd"/>
+      <w:r>
+        <w:rPr>
+          <w:rFonts w:ascii="Arial Narrow" w:hAnsi="Arial Narrow" w:cs="Courier New"/>
+          <w:sz w:val="20"/>
+          <w:szCs w:val="20"/>
+        </w:rPr>
+        <w:t xml:space="preserve"> &gt; 0 :</w:t>
+      </w:r>
+    </w:p>
+    <w:p>
+      <w:pPr>
+        <w:pStyle w:val="NoSpacing"/>
+        <w:rPr>
+          <w:rFonts w:ascii="Arial Narrow" w:hAnsi="Arial Narrow" w:cs="Courier New"/>
+          <w:sz w:val="20"/>
+          <w:szCs w:val="20"/>
+        </w:rPr>
+      </w:pPr>
+      <w:r>
+        <w:rPr>
+          <w:rFonts w:ascii="Arial Narrow" w:hAnsi="Arial Narrow" w:cs="Courier New"/>
+          <w:sz w:val="20"/>
+          <w:szCs w:val="20"/>
+        </w:rPr>
+        <w:t xml:space="preserve">        </w:t>
+      </w:r>
+      <w:proofErr w:type="spellStart"/>
+      <w:r>
+        <w:rPr>
+          <w:rFonts w:ascii="Arial Narrow" w:hAnsi="Arial Narrow" w:cs="Courier New"/>
+          <w:sz w:val="20"/>
+          <w:szCs w:val="20"/>
+        </w:rPr>
+        <w:t>node_to_index</w:t>
+      </w:r>
+      <w:proofErr w:type="spellEnd"/>
+      <w:r>
+        <w:rPr>
+          <w:rFonts w:ascii="Arial Narrow" w:hAnsi="Arial Narrow" w:cs="Courier New"/>
+          <w:sz w:val="20"/>
+          <w:szCs w:val="20"/>
+        </w:rPr>
+        <w:t xml:space="preserve"> = </w:t>
+      </w:r>
+      <w:proofErr w:type="spellStart"/>
+      <w:proofErr w:type="gramStart"/>
+      <w:r>
+        <w:rPr>
+          <w:rFonts w:ascii="Arial Narrow" w:hAnsi="Arial Narrow" w:cs="Courier New"/>
+          <w:sz w:val="20"/>
+          <w:szCs w:val="20"/>
+        </w:rPr>
+        <w:t>dict</w:t>
+      </w:r>
+      <w:proofErr w:type="spellEnd"/>
+      <w:r>
+        <w:rPr>
+          <w:rFonts w:ascii="Arial Narrow" w:hAnsi="Arial Narrow" w:cs="Courier New"/>
+          <w:sz w:val="20"/>
+          <w:szCs w:val="20"/>
+        </w:rPr>
+        <w:t>(</w:t>
+      </w:r>
+      <w:proofErr w:type="gramEnd"/>
+    </w:p>
+    <w:p>
+      <w:pPr>
+        <w:pStyle w:val="NoSpacing"/>
+        <w:rPr>
+          <w:rFonts w:ascii="Arial Narrow" w:hAnsi="Arial Narrow" w:cs="Courier New"/>
+          <w:sz w:val="20"/>
+          <w:szCs w:val="20"/>
+        </w:rPr>
+      </w:pPr>
+      <w:r>
+        <w:rPr>
+          <w:rFonts w:ascii="Arial Narrow" w:hAnsi="Arial Narrow" w:cs="Courier New"/>
+          <w:sz w:val="20"/>
+          <w:szCs w:val="20"/>
+        </w:rPr>
+        <w:t xml:space="preserve">            (</w:t>
+      </w:r>
+      <w:proofErr w:type="gramStart"/>
+      <w:r>
+        <w:rPr>
+          <w:rFonts w:ascii="Arial Narrow" w:hAnsi="Arial Narrow" w:cs="Courier New"/>
+          <w:sz w:val="20"/>
+          <w:szCs w:val="20"/>
+        </w:rPr>
+        <w:t>d[</w:t>
+      </w:r>
+      <w:proofErr w:type="gramEnd"/>
+      <w:r>
+        <w:rPr>
+          <w:rFonts w:ascii="Arial Narrow" w:hAnsi="Arial Narrow" w:cs="Courier New"/>
+          <w:sz w:val="20"/>
+          <w:szCs w:val="20"/>
+        </w:rPr>
+        <w:t xml:space="preserve">0], </w:t>
+      </w:r>
+      <w:proofErr w:type="spellStart"/>
+      <w:r>
+        <w:rPr>
+          <w:rFonts w:ascii="Arial Narrow" w:hAnsi="Arial Narrow" w:cs="Courier New"/>
+          <w:sz w:val="20"/>
+          <w:szCs w:val="20"/>
+        </w:rPr>
+        <w:t>i</w:t>
+      </w:r>
+      <w:proofErr w:type="spellEnd"/>
+      <w:r>
+        <w:rPr>
+          <w:rFonts w:ascii="Arial Narrow" w:hAnsi="Arial Narrow" w:cs="Courier New"/>
+          <w:sz w:val="20"/>
+          <w:szCs w:val="20"/>
+        </w:rPr>
+        <w:t xml:space="preserve">) for </w:t>
+      </w:r>
+      <w:proofErr w:type="spellStart"/>
+      <w:r>
+        <w:rPr>
+          <w:rFonts w:ascii="Arial Narrow" w:hAnsi="Arial Narrow" w:cs="Courier New"/>
+          <w:sz w:val="20"/>
+          <w:szCs w:val="20"/>
+        </w:rPr>
+        <w:t>i</w:t>
+      </w:r>
+      <w:proofErr w:type="spellEnd"/>
+      <w:r>
+        <w:rPr>
+          <w:rFonts w:ascii="Arial Narrow" w:hAnsi="Arial Narrow" w:cs="Courier New"/>
+          <w:sz w:val="20"/>
+          <w:szCs w:val="20"/>
+        </w:rPr>
+        <w:t>, d in enumerate(</w:t>
+      </w:r>
+      <w:proofErr w:type="spellStart"/>
+      <w:r>
+        <w:rPr>
+          <w:rFonts w:ascii="Arial Narrow" w:hAnsi="Arial Narrow" w:cs="Courier New"/>
+          <w:sz w:val="20"/>
+          <w:szCs w:val="20"/>
+        </w:rPr>
+        <w:t>cur.description</w:t>
+      </w:r>
+      <w:proofErr w:type="spellEnd"/>
+      <w:r>
+        <w:rPr>
+          <w:rFonts w:ascii="Arial Narrow" w:hAnsi="Arial Narrow" w:cs="Courier New"/>
+          <w:sz w:val="20"/>
+          <w:szCs w:val="20"/>
+        </w:rPr>
+        <w:t>)</w:t>
+      </w:r>
+    </w:p>
+    <w:p>
+      <w:pPr>
+        <w:pStyle w:val="NoSpacing"/>
+        <w:rPr>
+          <w:rFonts w:ascii="Arial Narrow" w:hAnsi="Arial Narrow" w:cs="Courier New"/>
+          <w:sz w:val="20"/>
+          <w:szCs w:val="20"/>
+        </w:rPr>
+      </w:pPr>
+      <w:r>
+        <w:rPr>
+          <w:rFonts w:ascii="Arial Narrow" w:hAnsi="Arial Narrow" w:cs="Courier New"/>
+          <w:sz w:val="20"/>
+          <w:szCs w:val="20"/>
+        </w:rPr>
+        <w:t xml:space="preserve">        )</w:t>
+      </w:r>
+    </w:p>
+    <w:p>
+      <w:pPr>
+        <w:pStyle w:val="NoSpacing"/>
+        <w:rPr>
+          <w:rFonts w:ascii="Arial Narrow" w:hAnsi="Arial Narrow" w:cs="Courier New"/>
+          <w:sz w:val="20"/>
+          <w:szCs w:val="20"/>
+        </w:rPr>
+      </w:pPr>
+      <w:r>
+        <w:rPr>
+          <w:rFonts w:ascii="Arial Narrow" w:hAnsi="Arial Narrow" w:cs="Courier New"/>
+          <w:sz w:val="20"/>
+          <w:szCs w:val="20"/>
+        </w:rPr>
+        <w:t xml:space="preserve">        </w:t>
+      </w:r>
+      <w:proofErr w:type="spellStart"/>
+      <w:r>
+        <w:rPr>
+          <w:rFonts w:ascii="Arial Narrow" w:hAnsi="Arial Narrow" w:cs="Courier New"/>
+          <w:sz w:val="20"/>
+          <w:szCs w:val="20"/>
+        </w:rPr>
+        <w:t>boiler_flow_node_id</w:t>
+      </w:r>
+      <w:proofErr w:type="spellEnd"/>
+      <w:r>
+        <w:rPr>
+          <w:rFonts w:ascii="Arial Narrow" w:hAnsi="Arial Narrow" w:cs="Courier New"/>
+          <w:sz w:val="20"/>
+          <w:szCs w:val="20"/>
+        </w:rPr>
+        <w:t xml:space="preserve"> = int(result[</w:t>
+      </w:r>
+      <w:proofErr w:type="spellStart"/>
+      <w:r>
+        <w:rPr>
+          <w:rFonts w:ascii="Arial Narrow" w:hAnsi="Arial Narrow" w:cs="Courier New"/>
+          <w:sz w:val="20"/>
+          <w:szCs w:val="20"/>
+        </w:rPr>
+        <w:t>node_to_index</w:t>
+      </w:r>
+      <w:proofErr w:type="spellEnd"/>
+      <w:r>
+        <w:rPr>
+          <w:rFonts w:ascii="Arial Narrow" w:hAnsi="Arial Narrow" w:cs="Courier New"/>
+          <w:sz w:val="20"/>
+          <w:szCs w:val="20"/>
+        </w:rPr>
+        <w:t>["</w:t>
+      </w:r>
+      <w:proofErr w:type="spellStart"/>
+      <w:r>
+        <w:rPr>
+          <w:rFonts w:ascii="Arial Narrow" w:hAnsi="Arial Narrow" w:cs="Courier New"/>
+          <w:sz w:val="20"/>
+          <w:szCs w:val="20"/>
+        </w:rPr>
+        <w:t>node_id</w:t>
+      </w:r>
+      <w:proofErr w:type="spellEnd"/>
+      <w:r>
+        <w:rPr>
+          <w:rFonts w:ascii="Arial Narrow" w:hAnsi="Arial Narrow" w:cs="Courier New"/>
+          <w:sz w:val="20"/>
+          <w:szCs w:val="20"/>
+        </w:rPr>
+        <w:t>"]])</w:t>
+      </w:r>
+    </w:p>
+    <w:p>
+      <w:pPr>
+        <w:pStyle w:val="NoSpacing"/>
+        <w:rPr>
+          <w:rFonts w:ascii="Arial Narrow" w:hAnsi="Arial Narrow" w:cs="Courier New"/>
+          <w:sz w:val="20"/>
+          <w:szCs w:val="20"/>
+        </w:rPr>
+      </w:pPr>
+      <w:r>
+        <w:rPr>
+          <w:rFonts w:ascii="Arial Narrow" w:hAnsi="Arial Narrow" w:cs="Courier New"/>
+          <w:sz w:val="20"/>
+          <w:szCs w:val="20"/>
+        </w:rPr>
+        <w:t xml:space="preserve">        </w:t>
+      </w:r>
+      <w:proofErr w:type="spellStart"/>
+      <w:r>
+        <w:rPr>
+          <w:rFonts w:ascii="Arial Narrow" w:hAnsi="Arial Narrow" w:cs="Courier New"/>
+          <w:sz w:val="20"/>
+          <w:szCs w:val="20"/>
+        </w:rPr>
+        <w:t>boiler_flow_sensor</w:t>
+      </w:r>
+      <w:proofErr w:type="spellEnd"/>
+      <w:r>
+        <w:rPr>
+          <w:rFonts w:ascii="Arial Narrow" w:hAnsi="Arial Narrow" w:cs="Courier New"/>
+          <w:sz w:val="20"/>
+          <w:szCs w:val="20"/>
+        </w:rPr>
+        <w:t xml:space="preserve"> = True</w:t>
+      </w:r>
+    </w:p>
+    <w:p>
+      <w:pPr>
+        <w:pStyle w:val="NoSpacing"/>
+        <w:rPr>
+          <w:rFonts w:ascii="Arial Narrow" w:hAnsi="Arial Narrow" w:cs="Courier New"/>
+          <w:sz w:val="20"/>
+          <w:szCs w:val="20"/>
+        </w:rPr>
+      </w:pPr>
+    </w:p>
+    <w:p>
+      <w:pPr>
+        <w:pStyle w:val="NoSpacing"/>
+        <w:rPr>
+          <w:rFonts w:ascii="Arial Narrow" w:hAnsi="Arial Narrow" w:cs="Courier New"/>
+          <w:sz w:val="20"/>
+          <w:szCs w:val="20"/>
+        </w:rPr>
+      </w:pPr>
+      <w:r>
+        <w:rPr>
+          <w:rFonts w:ascii="Arial Narrow" w:hAnsi="Arial Narrow" w:cs="Courier New"/>
+          <w:sz w:val="20"/>
+          <w:szCs w:val="20"/>
+        </w:rPr>
+        <w:t xml:space="preserve">Loop reading </w:t>
+      </w:r>
+      <w:r>
+        <w:rPr>
+          <w:rFonts w:ascii="Arial Narrow" w:hAnsi="Arial Narrow" w:cs="Courier New"/>
+          <w:sz w:val="20"/>
+          <w:szCs w:val="20"/>
+        </w:rPr>
+        <w:t>status</w:t>
+      </w:r>
+      <w:r>
+        <w:rPr>
+          <w:rFonts w:ascii="Arial Narrow" w:hAnsi="Arial Narrow" w:cs="Courier New"/>
+          <w:sz w:val="20"/>
+          <w:szCs w:val="20"/>
+        </w:rPr>
+        <w:t xml:space="preserve"> from boiler and send to </w:t>
+      </w:r>
+      <w:proofErr w:type="spellStart"/>
+      <w:r>
+        <w:rPr>
+          <w:rFonts w:ascii="Arial Narrow" w:hAnsi="Arial Narrow" w:cs="Courier New"/>
+          <w:sz w:val="20"/>
+          <w:szCs w:val="20"/>
+        </w:rPr>
+        <w:t>MaxAir</w:t>
+      </w:r>
+      <w:proofErr w:type="spellEnd"/>
+    </w:p>
+    <w:p>
+      <w:pPr>
+        <w:pStyle w:val="NoSpacing"/>
+        <w:rPr>
+          <w:rFonts w:ascii="Arial Narrow" w:hAnsi="Arial Narrow" w:cs="Courier New"/>
+          <w:sz w:val="20"/>
+          <w:szCs w:val="20"/>
+        </w:rPr>
+      </w:pPr>
+      <w:r>
+        <w:rPr>
+          <w:rFonts w:ascii="Arial Narrow" w:hAnsi="Arial Narrow" w:cs="Courier New"/>
+          <w:sz w:val="20"/>
+          <w:szCs w:val="20"/>
+        </w:rPr>
+        <w:t>while True:</w:t>
+      </w:r>
+    </w:p>
+    <w:p>
+      <w:pPr>
+        <w:pStyle w:val="NoSpacing"/>
+        <w:rPr>
+          <w:rFonts w:ascii="Arial Narrow" w:hAnsi="Arial Narrow" w:cs="Courier New"/>
+          <w:sz w:val="20"/>
+          <w:szCs w:val="20"/>
+        </w:rPr>
+      </w:pPr>
+      <w:r>
+        <w:rPr>
+          <w:rFonts w:ascii="Arial Narrow" w:hAnsi="Arial Narrow" w:cs="Courier New"/>
+          <w:sz w:val="20"/>
+          <w:szCs w:val="20"/>
+        </w:rPr>
+        <w:t xml:space="preserve">    # get the current flow temperature</w:t>
+      </w:r>
+    </w:p>
+    <w:p>
+      <w:pPr>
+        <w:pStyle w:val="NoSpacing"/>
+        <w:rPr>
+          <w:rFonts w:ascii="Arial Narrow" w:hAnsi="Arial Narrow" w:cs="Courier New"/>
+          <w:sz w:val="20"/>
+          <w:szCs w:val="20"/>
+        </w:rPr>
+      </w:pPr>
+      <w:r>
+        <w:rPr>
+          <w:rFonts w:ascii="Arial Narrow" w:hAnsi="Arial Narrow" w:cs="Courier New"/>
+          <w:sz w:val="20"/>
+          <w:szCs w:val="20"/>
+        </w:rPr>
+        <w:t xml:space="preserve">    if </w:t>
+      </w:r>
+      <w:proofErr w:type="spellStart"/>
+      <w:r>
+        <w:rPr>
+          <w:rFonts w:ascii="Arial Narrow" w:hAnsi="Arial Narrow" w:cs="Courier New"/>
+          <w:sz w:val="20"/>
+          <w:szCs w:val="20"/>
+        </w:rPr>
+        <w:t>boiler_flow_</w:t>
+      </w:r>
+      <w:proofErr w:type="gramStart"/>
+      <w:r>
+        <w:rPr>
+          <w:rFonts w:ascii="Arial Narrow" w:hAnsi="Arial Narrow" w:cs="Courier New"/>
+          <w:sz w:val="20"/>
+          <w:szCs w:val="20"/>
+        </w:rPr>
+        <w:t>sensor</w:t>
+      </w:r>
+      <w:proofErr w:type="spellEnd"/>
+      <w:r>
+        <w:rPr>
+          <w:rFonts w:ascii="Arial Narrow" w:hAnsi="Arial Narrow" w:cs="Courier New"/>
+          <w:sz w:val="20"/>
+          <w:szCs w:val="20"/>
+        </w:rPr>
+        <w:t xml:space="preserve"> :</w:t>
+      </w:r>
+      <w:proofErr w:type="gramEnd"/>
+    </w:p>
+    <w:p>
+      <w:pPr>
+        <w:pStyle w:val="NoSpacing"/>
+        <w:rPr>
+          <w:rFonts w:ascii="Arial Narrow" w:hAnsi="Arial Narrow" w:cs="Courier New"/>
+          <w:sz w:val="20"/>
+          <w:szCs w:val="20"/>
+        </w:rPr>
+      </w:pPr>
+      <w:r>
+        <w:rPr>
+          <w:rFonts w:ascii="Arial Narrow" w:hAnsi="Arial Narrow" w:cs="Courier New"/>
+          <w:sz w:val="20"/>
+          <w:szCs w:val="20"/>
+        </w:rPr>
+        <w:t xml:space="preserve">        response = </w:t>
+      </w:r>
+      <w:proofErr w:type="spellStart"/>
+      <w:r>
+        <w:rPr>
+          <w:rFonts w:ascii="Arial Narrow" w:hAnsi="Arial Narrow" w:cs="Courier New"/>
+          <w:sz w:val="20"/>
+          <w:szCs w:val="20"/>
+        </w:rPr>
+        <w:t>ems_read</w:t>
+      </w:r>
+      <w:proofErr w:type="spellEnd"/>
+      <w:r>
+        <w:rPr>
+          <w:rFonts w:ascii="Arial Narrow" w:hAnsi="Arial Narrow" w:cs="Courier New"/>
+          <w:sz w:val="20"/>
+          <w:szCs w:val="20"/>
+        </w:rPr>
+        <w:t>('</w:t>
+      </w:r>
+      <w:proofErr w:type="spellStart"/>
+      <w:r>
+        <w:rPr>
+          <w:rFonts w:ascii="Arial Narrow" w:hAnsi="Arial Narrow" w:cs="Courier New"/>
+          <w:sz w:val="20"/>
+          <w:szCs w:val="20"/>
+        </w:rPr>
+        <w:t>flowtemp</w:t>
       </w:r>
       <w:proofErr w:type="spellEnd"/>
       <w:r>
@@ -2511,58 +5741,504 @@
           <w:szCs w:val="20"/>
         </w:rPr>
       </w:pPr>
-    </w:p>
-    <w:p>
-      <w:pPr>
-        <w:pStyle w:val="NoSpacing"/>
-        <w:rPr>
-          <w:rFonts w:ascii="Arial Narrow" w:hAnsi="Arial Narrow" w:cs="Courier New"/>
-          <w:sz w:val="20"/>
-          <w:szCs w:val="20"/>
-        </w:rPr>
-      </w:pPr>
-      <w:r>
-        <w:rPr>
-          <w:rFonts w:ascii="Arial Narrow" w:hAnsi="Arial Narrow" w:cs="Courier New"/>
-          <w:sz w:val="20"/>
-          <w:szCs w:val="20"/>
-        </w:rPr>
-        <w:t>####</w:t>
-      </w:r>
-      <w:r>
-        <w:rPr>
-          <w:rFonts w:ascii="Arial Narrow" w:hAnsi="Arial Narrow" w:cs="Courier New"/>
-          <w:sz w:val="20"/>
-          <w:szCs w:val="20"/>
-        </w:rPr>
-        <w:t xml:space="preserve"> Initialise the database connection </w:t>
-      </w:r>
-      <w:r>
-        <w:rPr>
-          <w:rFonts w:ascii="Arial Narrow" w:hAnsi="Arial Narrow" w:cs="Courier New"/>
-          <w:sz w:val="20"/>
-          <w:szCs w:val="20"/>
-        </w:rPr>
-        <w:t>####</w:t>
-      </w:r>
-    </w:p>
-    <w:p>
-      <w:pPr>
-        <w:pStyle w:val="NoSpacing"/>
-        <w:rPr>
-          <w:rFonts w:ascii="Arial Narrow" w:hAnsi="Arial Narrow" w:cs="Courier New"/>
-          <w:sz w:val="20"/>
-          <w:szCs w:val="20"/>
-        </w:rPr>
-      </w:pPr>
-      <w:proofErr w:type="spellStart"/>
-      <w:r>
-        <w:rPr>
-          <w:rFonts w:ascii="Arial Narrow" w:hAnsi="Arial Narrow" w:cs="Courier New"/>
-          <w:sz w:val="20"/>
-          <w:szCs w:val="20"/>
-        </w:rPr>
-        <w:t>cnx</w:t>
+      <w:r>
+        <w:rPr>
+          <w:rFonts w:ascii="Arial Narrow" w:hAnsi="Arial Narrow" w:cs="Courier New"/>
+          <w:sz w:val="20"/>
+          <w:szCs w:val="20"/>
+        </w:rPr>
+        <w:t xml:space="preserve">        if "Error" not in response:</w:t>
+      </w:r>
+    </w:p>
+    <w:p>
+      <w:pPr>
+        <w:pStyle w:val="NoSpacing"/>
+        <w:rPr>
+          <w:rFonts w:ascii="Arial Narrow" w:hAnsi="Arial Narrow" w:cs="Courier New"/>
+          <w:sz w:val="20"/>
+          <w:szCs w:val="20"/>
+        </w:rPr>
+      </w:pPr>
+      <w:r>
+        <w:rPr>
+          <w:rFonts w:ascii="Arial Narrow" w:hAnsi="Arial Narrow" w:cs="Courier New"/>
+          <w:sz w:val="20"/>
+          <w:szCs w:val="20"/>
+        </w:rPr>
+        <w:t xml:space="preserve">            </w:t>
+      </w:r>
+      <w:proofErr w:type="spellStart"/>
+      <w:r>
+        <w:rPr>
+          <w:rFonts w:ascii="Arial Narrow" w:hAnsi="Arial Narrow" w:cs="Courier New"/>
+          <w:sz w:val="20"/>
+          <w:szCs w:val="20"/>
+        </w:rPr>
+        <w:t>flowtemp</w:t>
+      </w:r>
+      <w:proofErr w:type="spellEnd"/>
+      <w:r>
+        <w:rPr>
+          <w:rFonts w:ascii="Arial Narrow" w:hAnsi="Arial Narrow" w:cs="Courier New"/>
+          <w:sz w:val="20"/>
+          <w:szCs w:val="20"/>
+        </w:rPr>
+        <w:t xml:space="preserve"> = float(</w:t>
+      </w:r>
+      <w:proofErr w:type="spellStart"/>
+      <w:proofErr w:type="gramStart"/>
+      <w:r>
+        <w:rPr>
+          <w:rFonts w:ascii="Arial Narrow" w:hAnsi="Arial Narrow" w:cs="Courier New"/>
+          <w:sz w:val="20"/>
+          <w:szCs w:val="20"/>
+        </w:rPr>
+        <w:t>response.rstrip</w:t>
+      </w:r>
+      <w:proofErr w:type="spellEnd"/>
+      <w:proofErr w:type="gramEnd"/>
+      <w:r>
+        <w:rPr>
+          <w:rFonts w:ascii="Arial Narrow" w:hAnsi="Arial Narrow" w:cs="Courier New"/>
+          <w:sz w:val="20"/>
+          <w:szCs w:val="20"/>
+        </w:rPr>
+        <w:t>())</w:t>
+      </w:r>
+    </w:p>
+    <w:p>
+      <w:pPr>
+        <w:pStyle w:val="NoSpacing"/>
+        <w:rPr>
+          <w:rFonts w:ascii="Arial Narrow" w:hAnsi="Arial Narrow" w:cs="Courier New"/>
+          <w:sz w:val="20"/>
+          <w:szCs w:val="20"/>
+        </w:rPr>
+      </w:pPr>
+      <w:r>
+        <w:rPr>
+          <w:rFonts w:ascii="Arial Narrow" w:hAnsi="Arial Narrow" w:cs="Courier New"/>
+          <w:sz w:val="20"/>
+          <w:szCs w:val="20"/>
+        </w:rPr>
+        <w:t xml:space="preserve">            </w:t>
+      </w:r>
+      <w:proofErr w:type="spellStart"/>
+      <w:r>
+        <w:rPr>
+          <w:rFonts w:ascii="Arial Narrow" w:hAnsi="Arial Narrow" w:cs="Courier New"/>
+          <w:sz w:val="20"/>
+          <w:szCs w:val="20"/>
+        </w:rPr>
+        <w:t>flow_temp_error</w:t>
+      </w:r>
+      <w:proofErr w:type="spellEnd"/>
+      <w:r>
+        <w:rPr>
+          <w:rFonts w:ascii="Arial Narrow" w:hAnsi="Arial Narrow" w:cs="Courier New"/>
+          <w:sz w:val="20"/>
+          <w:szCs w:val="20"/>
+        </w:rPr>
+        <w:t xml:space="preserve"> = False</w:t>
+      </w:r>
+    </w:p>
+    <w:p>
+      <w:pPr>
+        <w:pStyle w:val="NoSpacing"/>
+        <w:rPr>
+          <w:rFonts w:ascii="Arial Narrow" w:hAnsi="Arial Narrow" w:cs="Courier New"/>
+          <w:sz w:val="20"/>
+          <w:szCs w:val="20"/>
+        </w:rPr>
+      </w:pPr>
+      <w:r>
+        <w:rPr>
+          <w:rFonts w:ascii="Arial Narrow" w:hAnsi="Arial Narrow" w:cs="Courier New"/>
+          <w:sz w:val="20"/>
+          <w:szCs w:val="20"/>
+        </w:rPr>
+        <w:t xml:space="preserve">        </w:t>
+      </w:r>
+      <w:proofErr w:type="gramStart"/>
+      <w:r>
+        <w:rPr>
+          <w:rFonts w:ascii="Arial Narrow" w:hAnsi="Arial Narrow" w:cs="Courier New"/>
+          <w:sz w:val="20"/>
+          <w:szCs w:val="20"/>
+        </w:rPr>
+        <w:t>else :</w:t>
+      </w:r>
+      <w:proofErr w:type="gramEnd"/>
+    </w:p>
+    <w:p>
+      <w:pPr>
+        <w:pStyle w:val="NoSpacing"/>
+        <w:rPr>
+          <w:rFonts w:ascii="Arial Narrow" w:hAnsi="Arial Narrow" w:cs="Courier New"/>
+          <w:sz w:val="20"/>
+          <w:szCs w:val="20"/>
+        </w:rPr>
+      </w:pPr>
+      <w:r>
+        <w:rPr>
+          <w:rFonts w:ascii="Arial Narrow" w:hAnsi="Arial Narrow" w:cs="Courier New"/>
+          <w:sz w:val="20"/>
+          <w:szCs w:val="20"/>
+        </w:rPr>
+        <w:t xml:space="preserve">            </w:t>
+      </w:r>
+      <w:proofErr w:type="spellStart"/>
+      <w:r>
+        <w:rPr>
+          <w:rFonts w:ascii="Arial Narrow" w:hAnsi="Arial Narrow" w:cs="Courier New"/>
+          <w:sz w:val="20"/>
+          <w:szCs w:val="20"/>
+        </w:rPr>
+        <w:t>flow_temp_error</w:t>
+      </w:r>
+      <w:proofErr w:type="spellEnd"/>
+      <w:r>
+        <w:rPr>
+          <w:rFonts w:ascii="Arial Narrow" w:hAnsi="Arial Narrow" w:cs="Courier New"/>
+          <w:sz w:val="20"/>
+          <w:szCs w:val="20"/>
+        </w:rPr>
+        <w:t xml:space="preserve"> = True</w:t>
+      </w:r>
+    </w:p>
+    <w:p>
+      <w:pPr>
+        <w:pStyle w:val="NoSpacing"/>
+        <w:rPr>
+          <w:rFonts w:ascii="Arial Narrow" w:hAnsi="Arial Narrow" w:cs="Courier New"/>
+          <w:sz w:val="20"/>
+          <w:szCs w:val="20"/>
+        </w:rPr>
+      </w:pPr>
+      <w:r>
+        <w:rPr>
+          <w:rFonts w:ascii="Arial Narrow" w:hAnsi="Arial Narrow" w:cs="Courier New"/>
+          <w:sz w:val="20"/>
+          <w:szCs w:val="20"/>
+        </w:rPr>
+        <w:t xml:space="preserve">        </w:t>
+      </w:r>
+      <w:proofErr w:type="spellStart"/>
+      <w:r>
+        <w:rPr>
+          <w:rFonts w:ascii="Arial Narrow" w:hAnsi="Arial Narrow" w:cs="Courier New"/>
+          <w:sz w:val="20"/>
+          <w:szCs w:val="20"/>
+        </w:rPr>
+        <w:t>update_maxair_</w:t>
+      </w:r>
+      <w:proofErr w:type="gramStart"/>
+      <w:r>
+        <w:rPr>
+          <w:rFonts w:ascii="Arial Narrow" w:hAnsi="Arial Narrow" w:cs="Courier New"/>
+          <w:sz w:val="20"/>
+          <w:szCs w:val="20"/>
+        </w:rPr>
+        <w:t>sensors</w:t>
+      </w:r>
+      <w:proofErr w:type="spellEnd"/>
+      <w:r>
+        <w:rPr>
+          <w:rFonts w:ascii="Arial Narrow" w:hAnsi="Arial Narrow" w:cs="Courier New"/>
+          <w:sz w:val="20"/>
+          <w:szCs w:val="20"/>
+        </w:rPr>
+        <w:t>(</w:t>
+      </w:r>
+      <w:proofErr w:type="gramEnd"/>
+      <w:r>
+        <w:rPr>
+          <w:rFonts w:ascii="Arial Narrow" w:hAnsi="Arial Narrow" w:cs="Courier New"/>
+          <w:sz w:val="20"/>
+          <w:szCs w:val="20"/>
+        </w:rPr>
+        <w:t xml:space="preserve">con, </w:t>
+      </w:r>
+      <w:proofErr w:type="spellStart"/>
+      <w:r>
+        <w:rPr>
+          <w:rFonts w:ascii="Arial Narrow" w:hAnsi="Arial Narrow" w:cs="Courier New"/>
+          <w:sz w:val="20"/>
+          <w:szCs w:val="20"/>
+        </w:rPr>
+        <w:t>boiler_flow_node_id</w:t>
+      </w:r>
+      <w:proofErr w:type="spellEnd"/>
+      <w:r>
+        <w:rPr>
+          <w:rFonts w:ascii="Arial Narrow" w:hAnsi="Arial Narrow" w:cs="Courier New"/>
+          <w:sz w:val="20"/>
+          <w:szCs w:val="20"/>
+        </w:rPr>
+        <w:t xml:space="preserve">, </w:t>
+      </w:r>
+      <w:proofErr w:type="spellStart"/>
+      <w:r>
+        <w:rPr>
+          <w:rFonts w:ascii="Arial Narrow" w:hAnsi="Arial Narrow" w:cs="Courier New"/>
+          <w:sz w:val="20"/>
+          <w:szCs w:val="20"/>
+        </w:rPr>
+        <w:t>boiler_flow_id</w:t>
+      </w:r>
+      <w:proofErr w:type="spellEnd"/>
+      <w:r>
+        <w:rPr>
+          <w:rFonts w:ascii="Arial Narrow" w:hAnsi="Arial Narrow" w:cs="Courier New"/>
+          <w:sz w:val="20"/>
+          <w:szCs w:val="20"/>
+        </w:rPr>
+        <w:t xml:space="preserve">, </w:t>
+      </w:r>
+      <w:proofErr w:type="spellStart"/>
+      <w:r>
+        <w:rPr>
+          <w:rFonts w:ascii="Arial Narrow" w:hAnsi="Arial Narrow" w:cs="Courier New"/>
+          <w:sz w:val="20"/>
+          <w:szCs w:val="20"/>
+        </w:rPr>
+        <w:t>flowtemp</w:t>
+      </w:r>
+      <w:proofErr w:type="spellEnd"/>
+      <w:r>
+        <w:rPr>
+          <w:rFonts w:ascii="Arial Narrow" w:hAnsi="Arial Narrow" w:cs="Courier New"/>
+          <w:sz w:val="20"/>
+          <w:szCs w:val="20"/>
+        </w:rPr>
+        <w:t xml:space="preserve">, 0, </w:t>
+      </w:r>
+      <w:proofErr w:type="spellStart"/>
+      <w:r>
+        <w:rPr>
+          <w:rFonts w:ascii="Arial Narrow" w:hAnsi="Arial Narrow" w:cs="Courier New"/>
+          <w:sz w:val="20"/>
+          <w:szCs w:val="20"/>
+        </w:rPr>
+        <w:t>boiler_flow_msg_in</w:t>
+      </w:r>
+      <w:proofErr w:type="spellEnd"/>
+      <w:r>
+        <w:rPr>
+          <w:rFonts w:ascii="Arial Narrow" w:hAnsi="Arial Narrow" w:cs="Courier New"/>
+          <w:sz w:val="20"/>
+          <w:szCs w:val="20"/>
+        </w:rPr>
+        <w:t xml:space="preserve">, </w:t>
+      </w:r>
+      <w:proofErr w:type="spellStart"/>
+      <w:r>
+        <w:rPr>
+          <w:rFonts w:ascii="Arial Narrow" w:hAnsi="Arial Narrow" w:cs="Courier New"/>
+          <w:sz w:val="20"/>
+          <w:szCs w:val="20"/>
+        </w:rPr>
+        <w:t>flowtemp</w:t>
+      </w:r>
+      <w:proofErr w:type="spellEnd"/>
+      <w:r>
+        <w:rPr>
+          <w:rFonts w:ascii="Arial Narrow" w:hAnsi="Arial Narrow" w:cs="Courier New"/>
+          <w:sz w:val="20"/>
+          <w:szCs w:val="20"/>
+        </w:rPr>
+        <w:t>)</w:t>
+      </w:r>
+    </w:p>
+    <w:p>
+      <w:pPr>
+        <w:pStyle w:val="NoSpacing"/>
+        <w:rPr>
+          <w:rFonts w:ascii="Arial Narrow" w:hAnsi="Arial Narrow" w:cs="Courier New"/>
+          <w:sz w:val="20"/>
+          <w:szCs w:val="20"/>
+        </w:rPr>
+      </w:pPr>
+      <w:r>
+        <w:rPr>
+          <w:rFonts w:ascii="Arial Narrow" w:hAnsi="Arial Narrow" w:cs="Courier New"/>
+          <w:sz w:val="20"/>
+          <w:szCs w:val="20"/>
+        </w:rPr>
+        <w:t xml:space="preserve">        </w:t>
+      </w:r>
+      <w:proofErr w:type="gramStart"/>
+      <w:r>
+        <w:rPr>
+          <w:rFonts w:ascii="Arial Narrow" w:hAnsi="Arial Narrow" w:cs="Courier New"/>
+          <w:sz w:val="20"/>
+          <w:szCs w:val="20"/>
+        </w:rPr>
+        <w:t>print(</w:t>
+      </w:r>
+      <w:proofErr w:type="spellStart"/>
+      <w:proofErr w:type="gramEnd"/>
+      <w:r>
+        <w:rPr>
+          <w:rFonts w:ascii="Arial Narrow" w:hAnsi="Arial Narrow" w:cs="Courier New"/>
+          <w:sz w:val="20"/>
+          <w:szCs w:val="20"/>
+        </w:rPr>
+        <w:t>bc.dtm</w:t>
+      </w:r>
+      <w:proofErr w:type="spellEnd"/>
+      <w:r>
+        <w:rPr>
+          <w:rFonts w:ascii="Arial Narrow" w:hAnsi="Arial Narrow" w:cs="Courier New"/>
+          <w:sz w:val="20"/>
+          <w:szCs w:val="20"/>
+        </w:rPr>
+        <w:t xml:space="preserve"> + </w:t>
+      </w:r>
+      <w:proofErr w:type="spellStart"/>
+      <w:r>
+        <w:rPr>
+          <w:rFonts w:ascii="Arial Narrow" w:hAnsi="Arial Narrow" w:cs="Courier New"/>
+          <w:sz w:val="20"/>
+          <w:szCs w:val="20"/>
+        </w:rPr>
+        <w:t>datetime.now</w:t>
+      </w:r>
+      <w:proofErr w:type="spellEnd"/>
+      <w:r>
+        <w:rPr>
+          <w:rFonts w:ascii="Arial Narrow" w:hAnsi="Arial Narrow" w:cs="Courier New"/>
+          <w:sz w:val="20"/>
+          <w:szCs w:val="20"/>
+        </w:rPr>
+        <w:t>().</w:t>
+      </w:r>
+      <w:proofErr w:type="spellStart"/>
+      <w:r>
+        <w:rPr>
+          <w:rFonts w:ascii="Arial Narrow" w:hAnsi="Arial Narrow" w:cs="Courier New"/>
+          <w:sz w:val="20"/>
+          <w:szCs w:val="20"/>
+        </w:rPr>
+        <w:t>strftime</w:t>
+      </w:r>
+      <w:proofErr w:type="spellEnd"/>
+      <w:r>
+        <w:rPr>
+          <w:rFonts w:ascii="Arial Narrow" w:hAnsi="Arial Narrow" w:cs="Courier New"/>
+          <w:sz w:val="20"/>
+          <w:szCs w:val="20"/>
+        </w:rPr>
+        <w:t xml:space="preserve">("%Y-%m-%d %H:%M:%S") + </w:t>
+      </w:r>
+      <w:proofErr w:type="spellStart"/>
+      <w:r>
+        <w:rPr>
+          <w:rFonts w:ascii="Arial Narrow" w:hAnsi="Arial Narrow" w:cs="Courier New"/>
+          <w:sz w:val="20"/>
+          <w:szCs w:val="20"/>
+        </w:rPr>
+        <w:t>bc.ENDC</w:t>
+      </w:r>
+      <w:proofErr w:type="spellEnd"/>
+      <w:r>
+        <w:rPr>
+          <w:rFonts w:ascii="Arial Narrow" w:hAnsi="Arial Narrow" w:cs="Courier New"/>
+          <w:sz w:val="20"/>
+          <w:szCs w:val="20"/>
+        </w:rPr>
+        <w:t xml:space="preserve"> + " - Flow Temp                - " + str(</w:t>
+      </w:r>
+      <w:proofErr w:type="spellStart"/>
+      <w:r>
+        <w:rPr>
+          <w:rFonts w:ascii="Arial Narrow" w:hAnsi="Arial Narrow" w:cs="Courier New"/>
+          <w:sz w:val="20"/>
+          <w:szCs w:val="20"/>
+        </w:rPr>
+        <w:t>flowtemp</w:t>
+      </w:r>
+      <w:proofErr w:type="spellEnd"/>
+      <w:r>
+        <w:rPr>
+          <w:rFonts w:ascii="Arial Narrow" w:hAnsi="Arial Narrow" w:cs="Courier New"/>
+          <w:sz w:val="20"/>
+          <w:szCs w:val="20"/>
+        </w:rPr>
+        <w:t>))</w:t>
+      </w:r>
+    </w:p>
+    <w:p>
+      <w:pPr>
+        <w:pStyle w:val="NoSpacing"/>
+        <w:rPr>
+          <w:rFonts w:ascii="Arial Narrow" w:hAnsi="Arial Narrow" w:cs="Courier New"/>
+          <w:sz w:val="20"/>
+          <w:szCs w:val="20"/>
+        </w:rPr>
+      </w:pPr>
+      <w:r>
+        <w:rPr>
+          <w:rFonts w:ascii="Arial Narrow" w:hAnsi="Arial Narrow" w:cs="Courier New"/>
+          <w:sz w:val="20"/>
+          <w:szCs w:val="20"/>
+        </w:rPr>
+        <w:t xml:space="preserve">        if </w:t>
+      </w:r>
+      <w:proofErr w:type="spellStart"/>
+      <w:r>
+        <w:rPr>
+          <w:rFonts w:ascii="Arial Narrow" w:hAnsi="Arial Narrow" w:cs="Courier New"/>
+          <w:sz w:val="20"/>
+          <w:szCs w:val="20"/>
+        </w:rPr>
+        <w:t>flow_temp_</w:t>
+      </w:r>
+      <w:proofErr w:type="gramStart"/>
+      <w:r>
+        <w:rPr>
+          <w:rFonts w:ascii="Arial Narrow" w:hAnsi="Arial Narrow" w:cs="Courier New"/>
+          <w:sz w:val="20"/>
+          <w:szCs w:val="20"/>
+        </w:rPr>
+        <w:t>error</w:t>
+      </w:r>
+      <w:proofErr w:type="spellEnd"/>
+      <w:r>
+        <w:rPr>
+          <w:rFonts w:ascii="Arial Narrow" w:hAnsi="Arial Narrow" w:cs="Courier New"/>
+          <w:sz w:val="20"/>
+          <w:szCs w:val="20"/>
+        </w:rPr>
+        <w:t xml:space="preserve"> :</w:t>
+      </w:r>
+      <w:proofErr w:type="gramEnd"/>
+    </w:p>
+    <w:p>
+      <w:pPr>
+        <w:pStyle w:val="NoSpacing"/>
+        <w:rPr>
+          <w:rFonts w:ascii="Arial Narrow" w:hAnsi="Arial Narrow" w:cs="Courier New"/>
+          <w:sz w:val="20"/>
+          <w:szCs w:val="20"/>
+        </w:rPr>
+      </w:pPr>
+      <w:r>
+        <w:rPr>
+          <w:rFonts w:ascii="Arial Narrow" w:hAnsi="Arial Narrow" w:cs="Courier New"/>
+          <w:sz w:val="20"/>
+          <w:szCs w:val="20"/>
+        </w:rPr>
+        <w:t xml:space="preserve">            </w:t>
+      </w:r>
+      <w:proofErr w:type="spellStart"/>
+      <w:r>
+        <w:rPr>
+          <w:rFonts w:ascii="Arial Narrow" w:hAnsi="Arial Narrow" w:cs="Courier New"/>
+          <w:sz w:val="20"/>
+          <w:szCs w:val="20"/>
+        </w:rPr>
+        <w:t>log_txt</w:t>
       </w:r>
       <w:proofErr w:type="spellEnd"/>
       <w:r>
@@ -2580,212 +6256,8 @@
           <w:sz w:val="20"/>
           <w:szCs w:val="20"/>
         </w:rPr>
-        <w:t>MySQLdb.connect</w:t>
-      </w:r>
-      <w:proofErr w:type="spellEnd"/>
-      <w:r>
-        <w:rPr>
-          <w:rFonts w:ascii="Arial Narrow" w:hAnsi="Arial Narrow" w:cs="Courier New"/>
-          <w:sz w:val="20"/>
-          <w:szCs w:val="20"/>
-        </w:rPr>
-        <w:t>(host=</w:t>
-      </w:r>
-      <w:proofErr w:type="spellStart"/>
-      <w:r>
-        <w:rPr>
-          <w:rFonts w:ascii="Arial Narrow" w:hAnsi="Arial Narrow" w:cs="Courier New"/>
-          <w:sz w:val="20"/>
-          <w:szCs w:val="20"/>
-        </w:rPr>
-        <w:t>servername</w:t>
-      </w:r>
-      <w:proofErr w:type="spellEnd"/>
-      <w:r>
-        <w:rPr>
-          <w:rFonts w:ascii="Arial Narrow" w:hAnsi="Arial Narrow" w:cs="Courier New"/>
-          <w:sz w:val="20"/>
-          <w:szCs w:val="20"/>
-        </w:rPr>
-        <w:t xml:space="preserve">, user=username, passwd=password, </w:t>
-      </w:r>
-      <w:proofErr w:type="spellStart"/>
-      <w:r>
-        <w:rPr>
-          <w:rFonts w:ascii="Arial Narrow" w:hAnsi="Arial Narrow" w:cs="Courier New"/>
-          <w:sz w:val="20"/>
-          <w:szCs w:val="20"/>
-        </w:rPr>
-        <w:t>db</w:t>
-      </w:r>
-      <w:proofErr w:type="spellEnd"/>
-      <w:r>
-        <w:rPr>
-          <w:rFonts w:ascii="Arial Narrow" w:hAnsi="Arial Narrow" w:cs="Courier New"/>
-          <w:sz w:val="20"/>
-          <w:szCs w:val="20"/>
-        </w:rPr>
-        <w:t>=</w:t>
-      </w:r>
-      <w:proofErr w:type="spellStart"/>
-      <w:r>
-        <w:rPr>
-          <w:rFonts w:ascii="Arial Narrow" w:hAnsi="Arial Narrow" w:cs="Courier New"/>
-          <w:sz w:val="20"/>
-          <w:szCs w:val="20"/>
-        </w:rPr>
-        <w:t>dbname</w:t>
-      </w:r>
-      <w:proofErr w:type="spellEnd"/>
-      <w:r>
-        <w:rPr>
-          <w:rFonts w:ascii="Arial Narrow" w:hAnsi="Arial Narrow" w:cs="Courier New"/>
-          <w:sz w:val="20"/>
-          <w:szCs w:val="20"/>
-        </w:rPr>
-        <w:t>)</w:t>
-      </w:r>
-    </w:p>
-    <w:p>
-      <w:pPr>
-        <w:pStyle w:val="NoSpacing"/>
-        <w:rPr>
-          <w:rFonts w:ascii="Arial Narrow" w:hAnsi="Arial Narrow" w:cs="Courier New"/>
-          <w:sz w:val="20"/>
-          <w:szCs w:val="20"/>
-        </w:rPr>
-      </w:pPr>
-    </w:p>
-    <w:p>
-      <w:pPr>
-        <w:pStyle w:val="NoSpacing"/>
-        <w:rPr>
-          <w:rFonts w:ascii="Arial Narrow" w:hAnsi="Arial Narrow" w:cs="Courier New"/>
-          <w:sz w:val="20"/>
-          <w:szCs w:val="20"/>
-        </w:rPr>
-      </w:pPr>
-      <w:r>
-        <w:rPr>
-          <w:rFonts w:ascii="Arial Narrow" w:hAnsi="Arial Narrow" w:cs="Courier New"/>
-          <w:sz w:val="20"/>
-          <w:szCs w:val="20"/>
-        </w:rPr>
-        <w:t>####</w:t>
-      </w:r>
-      <w:r>
-        <w:rPr>
-          <w:rFonts w:ascii="Arial Narrow" w:hAnsi="Arial Narrow" w:cs="Courier New"/>
-          <w:sz w:val="20"/>
-          <w:szCs w:val="20"/>
-        </w:rPr>
-        <w:t xml:space="preserve"> </w:t>
-      </w:r>
-      <w:r>
-        <w:rPr>
-          <w:rFonts w:ascii="Arial Narrow" w:hAnsi="Arial Narrow" w:cs="Courier New"/>
-          <w:sz w:val="20"/>
-          <w:szCs w:val="20"/>
-        </w:rPr>
-        <w:t xml:space="preserve">Find the node and child ids for the dummy sensors used to pass data back to the </w:t>
-      </w:r>
-      <w:proofErr w:type="spellStart"/>
-      <w:r>
-        <w:rPr>
-          <w:rFonts w:ascii="Arial Narrow" w:hAnsi="Arial Narrow" w:cs="Courier New"/>
-          <w:sz w:val="20"/>
-          <w:szCs w:val="20"/>
-        </w:rPr>
-        <w:t>PiHome</w:t>
-      </w:r>
-      <w:proofErr w:type="spellEnd"/>
-      <w:r>
-        <w:rPr>
-          <w:rFonts w:ascii="Arial Narrow" w:hAnsi="Arial Narrow" w:cs="Courier New"/>
-          <w:sz w:val="20"/>
-          <w:szCs w:val="20"/>
-        </w:rPr>
-        <w:t xml:space="preserve"> database</w:t>
-      </w:r>
-      <w:r>
-        <w:rPr>
-          <w:rFonts w:ascii="Arial Narrow" w:hAnsi="Arial Narrow" w:cs="Courier New"/>
-          <w:sz w:val="20"/>
-          <w:szCs w:val="20"/>
-        </w:rPr>
-        <w:t xml:space="preserve"> </w:t>
-      </w:r>
-      <w:r>
-        <w:rPr>
-          <w:rFonts w:ascii="Arial Narrow" w:hAnsi="Arial Narrow" w:cs="Courier New"/>
-          <w:sz w:val="20"/>
-          <w:szCs w:val="20"/>
-        </w:rPr>
-        <w:t>####</w:t>
-      </w:r>
-    </w:p>
-    <w:p>
-      <w:pPr>
-        <w:pStyle w:val="NoSpacing"/>
-        <w:rPr>
-          <w:rFonts w:ascii="Arial Narrow" w:hAnsi="Arial Narrow" w:cs="Courier New"/>
-          <w:sz w:val="20"/>
-          <w:szCs w:val="20"/>
-        </w:rPr>
-      </w:pPr>
-      <w:r>
-        <w:rPr>
-          <w:rFonts w:ascii="Arial Narrow" w:hAnsi="Arial Narrow" w:cs="Courier New"/>
-          <w:sz w:val="20"/>
-          <w:szCs w:val="20"/>
-        </w:rPr>
-        <w:t xml:space="preserve">query = ("SELECT * FROM </w:t>
-      </w:r>
-      <w:proofErr w:type="spellStart"/>
-      <w:r>
-        <w:rPr>
-          <w:rFonts w:ascii="Arial Narrow" w:hAnsi="Arial Narrow" w:cs="Courier New"/>
-          <w:sz w:val="20"/>
-          <w:szCs w:val="20"/>
-        </w:rPr>
-        <w:t>temperature_sensors</w:t>
-      </w:r>
-      <w:proofErr w:type="spellEnd"/>
-      <w:r>
-        <w:rPr>
-          <w:rFonts w:ascii="Arial Narrow" w:hAnsi="Arial Narrow" w:cs="Courier New"/>
-          <w:sz w:val="20"/>
-          <w:szCs w:val="20"/>
-        </w:rPr>
-        <w:t xml:space="preserve"> WHERE name = 'Boiler </w:t>
-      </w:r>
-      <w:r>
-        <w:rPr>
-          <w:rFonts w:ascii="Arial Narrow" w:hAnsi="Arial Narrow" w:cs="Courier New"/>
-          <w:sz w:val="20"/>
-          <w:szCs w:val="20"/>
-        </w:rPr>
-        <w:t>Status</w:t>
-      </w:r>
-      <w:r>
-        <w:rPr>
-          <w:rFonts w:ascii="Arial Narrow" w:hAnsi="Arial Narrow" w:cs="Courier New"/>
-          <w:sz w:val="20"/>
-          <w:szCs w:val="20"/>
-        </w:rPr>
-        <w:t>' LIMIT 1;")</w:t>
-      </w:r>
-    </w:p>
-    <w:p>
-      <w:pPr>
-        <w:pStyle w:val="NoSpacing"/>
-        <w:rPr>
-          <w:rFonts w:ascii="Arial Narrow" w:hAnsi="Arial Narrow" w:cs="Courier New"/>
-          <w:sz w:val="20"/>
-          <w:szCs w:val="20"/>
-        </w:rPr>
-      </w:pPr>
-      <w:proofErr w:type="spellStart"/>
+        <w:t>log_</w:t>
+      </w:r>
       <w:proofErr w:type="gramStart"/>
       <w:r>
         <w:rPr>
@@ -2793,9 +6265,17 @@
           <w:sz w:val="20"/>
           <w:szCs w:val="20"/>
         </w:rPr>
-        <w:t>cursorselect.execute</w:t>
-      </w:r>
-      <w:proofErr w:type="spellEnd"/>
+        <w:t>txt</w:t>
+      </w:r>
+      <w:proofErr w:type="spellEnd"/>
+      <w:r>
+        <w:rPr>
+          <w:rFonts w:ascii="Arial Narrow" w:hAnsi="Arial Narrow" w:cs="Courier New"/>
+          <w:sz w:val="20"/>
+          <w:szCs w:val="20"/>
+        </w:rPr>
+        <w:t xml:space="preserve">  +</w:t>
+      </w:r>
       <w:proofErr w:type="gramEnd"/>
       <w:r>
         <w:rPr>
@@ -2803,27 +6283,26 @@
           <w:sz w:val="20"/>
           <w:szCs w:val="20"/>
         </w:rPr>
-        <w:t>(query)</w:t>
-      </w:r>
-    </w:p>
-    <w:p>
-      <w:pPr>
-        <w:pStyle w:val="NoSpacing"/>
-        <w:rPr>
-          <w:rFonts w:ascii="Arial Narrow" w:hAnsi="Arial Narrow" w:cs="Courier New"/>
-          <w:sz w:val="20"/>
-          <w:szCs w:val="20"/>
-        </w:rPr>
-      </w:pPr>
-      <w:r>
-        <w:rPr>
-          <w:rFonts w:ascii="Arial Narrow" w:hAnsi="Arial Narrow" w:cs="Courier New"/>
-          <w:sz w:val="20"/>
-          <w:szCs w:val="20"/>
-        </w:rPr>
-        <w:t>results =</w:t>
-      </w:r>
-      <w:proofErr w:type="spellStart"/>
+        <w:t xml:space="preserve"> 'BOILER FLOW TEMP 0C*\n'</w:t>
+      </w:r>
+    </w:p>
+    <w:p>
+      <w:pPr>
+        <w:pStyle w:val="NoSpacing"/>
+        <w:rPr>
+          <w:rFonts w:ascii="Arial Narrow" w:hAnsi="Arial Narrow" w:cs="Courier New"/>
+          <w:sz w:val="20"/>
+          <w:szCs w:val="20"/>
+        </w:rPr>
+      </w:pPr>
+      <w:r>
+        <w:rPr>
+          <w:rFonts w:ascii="Arial Narrow" w:hAnsi="Arial Narrow" w:cs="Courier New"/>
+          <w:sz w:val="20"/>
+          <w:szCs w:val="20"/>
+        </w:rPr>
+        <w:t xml:space="preserve">        </w:t>
+      </w:r>
       <w:proofErr w:type="gramStart"/>
       <w:r>
         <w:rPr>
@@ -2831,37 +6310,54 @@
           <w:sz w:val="20"/>
           <w:szCs w:val="20"/>
         </w:rPr>
-        <w:t>cursorselect.fetchone</w:t>
-      </w:r>
-      <w:proofErr w:type="spellEnd"/>
+        <w:t>else :</w:t>
+      </w:r>
       <w:proofErr w:type="gramEnd"/>
-      <w:r>
-        <w:rPr>
-          <w:rFonts w:ascii="Arial Narrow" w:hAnsi="Arial Narrow" w:cs="Courier New"/>
-          <w:sz w:val="20"/>
-          <w:szCs w:val="20"/>
-        </w:rPr>
-        <w:t>()</w:t>
-      </w:r>
-    </w:p>
-    <w:p>
-      <w:pPr>
-        <w:pStyle w:val="NoSpacing"/>
-        <w:rPr>
-          <w:rFonts w:ascii="Arial Narrow" w:hAnsi="Arial Narrow" w:cs="Courier New"/>
-          <w:sz w:val="20"/>
-          <w:szCs w:val="20"/>
-        </w:rPr>
-      </w:pPr>
-      <w:r>
-        <w:rPr>
-          <w:rFonts w:ascii="Arial Narrow" w:hAnsi="Arial Narrow" w:cs="Courier New"/>
-          <w:sz w:val="20"/>
-          <w:szCs w:val="20"/>
-        </w:rPr>
-        <w:t xml:space="preserve">if </w:t>
-      </w:r>
-      <w:proofErr w:type="spellStart"/>
+    </w:p>
+    <w:p>
+      <w:pPr>
+        <w:pStyle w:val="NoSpacing"/>
+        <w:rPr>
+          <w:rFonts w:ascii="Arial Narrow" w:hAnsi="Arial Narrow" w:cs="Courier New"/>
+          <w:sz w:val="20"/>
+          <w:szCs w:val="20"/>
+        </w:rPr>
+      </w:pPr>
+      <w:r>
+        <w:rPr>
+          <w:rFonts w:ascii="Arial Narrow" w:hAnsi="Arial Narrow" w:cs="Courier New"/>
+          <w:sz w:val="20"/>
+          <w:szCs w:val="20"/>
+        </w:rPr>
+        <w:t xml:space="preserve">            </w:t>
+      </w:r>
+      <w:proofErr w:type="spellStart"/>
+      <w:r>
+        <w:rPr>
+          <w:rFonts w:ascii="Arial Narrow" w:hAnsi="Arial Narrow" w:cs="Courier New"/>
+          <w:sz w:val="20"/>
+          <w:szCs w:val="20"/>
+        </w:rPr>
+        <w:t>log_txt</w:t>
+      </w:r>
+      <w:proofErr w:type="spellEnd"/>
+      <w:r>
+        <w:rPr>
+          <w:rFonts w:ascii="Arial Narrow" w:hAnsi="Arial Narrow" w:cs="Courier New"/>
+          <w:sz w:val="20"/>
+          <w:szCs w:val="20"/>
+        </w:rPr>
+        <w:t xml:space="preserve"> = </w:t>
+      </w:r>
+      <w:proofErr w:type="spellStart"/>
+      <w:r>
+        <w:rPr>
+          <w:rFonts w:ascii="Arial Narrow" w:hAnsi="Arial Narrow" w:cs="Courier New"/>
+          <w:sz w:val="20"/>
+          <w:szCs w:val="20"/>
+        </w:rPr>
+        <w:t>log_</w:t>
+      </w:r>
       <w:proofErr w:type="gramStart"/>
       <w:r>
         <w:rPr>
@@ -2869,9 +6365,17 @@
           <w:sz w:val="20"/>
           <w:szCs w:val="20"/>
         </w:rPr>
-        <w:t>cursorselect.rowcount</w:t>
-      </w:r>
-      <w:proofErr w:type="spellEnd"/>
+        <w:t>txt</w:t>
+      </w:r>
+      <w:proofErr w:type="spellEnd"/>
+      <w:r>
+        <w:rPr>
+          <w:rFonts w:ascii="Arial Narrow" w:hAnsi="Arial Narrow" w:cs="Courier New"/>
+          <w:sz w:val="20"/>
+          <w:szCs w:val="20"/>
+        </w:rPr>
+        <w:t xml:space="preserve">  +</w:t>
+      </w:r>
       <w:proofErr w:type="gramEnd"/>
       <w:r>
         <w:rPr>
@@ -2879,1092 +6383,26 @@
           <w:sz w:val="20"/>
           <w:szCs w:val="20"/>
         </w:rPr>
-        <w:t xml:space="preserve"> &gt; 0 :</w:t>
-      </w:r>
-    </w:p>
-    <w:p>
-      <w:pPr>
-        <w:pStyle w:val="NoSpacing"/>
-        <w:rPr>
-          <w:rFonts w:ascii="Arial Narrow" w:hAnsi="Arial Narrow" w:cs="Courier New"/>
-          <w:sz w:val="20"/>
-          <w:szCs w:val="20"/>
-        </w:rPr>
-      </w:pPr>
-      <w:r>
-        <w:rPr>
-          <w:rFonts w:ascii="Arial Narrow" w:hAnsi="Arial Narrow" w:cs="Courier New"/>
-          <w:sz w:val="20"/>
-          <w:szCs w:val="20"/>
-        </w:rPr>
-        <w:t xml:space="preserve">   </w:t>
-      </w:r>
-      <w:proofErr w:type="spellStart"/>
-      <w:r>
-        <w:rPr>
-          <w:rFonts w:ascii="Arial Narrow" w:hAnsi="Arial Narrow" w:cs="Courier New"/>
-          <w:sz w:val="20"/>
-          <w:szCs w:val="20"/>
-        </w:rPr>
-        <w:t>status</w:t>
-      </w:r>
-      <w:r>
-        <w:rPr>
-          <w:rFonts w:ascii="Arial Narrow" w:hAnsi="Arial Narrow" w:cs="Courier New"/>
-          <w:sz w:val="20"/>
-          <w:szCs w:val="20"/>
-        </w:rPr>
-        <w:t>_id</w:t>
-      </w:r>
-      <w:proofErr w:type="spellEnd"/>
-      <w:r>
-        <w:rPr>
-          <w:rFonts w:ascii="Arial Narrow" w:hAnsi="Arial Narrow" w:cs="Courier New"/>
-          <w:sz w:val="20"/>
-          <w:szCs w:val="20"/>
-        </w:rPr>
-        <w:t xml:space="preserve"> = int(</w:t>
-      </w:r>
-      <w:proofErr w:type="gramStart"/>
-      <w:r>
-        <w:rPr>
-          <w:rFonts w:ascii="Arial Narrow" w:hAnsi="Arial Narrow" w:cs="Courier New"/>
-          <w:sz w:val="20"/>
-          <w:szCs w:val="20"/>
-        </w:rPr>
-        <w:t>results[</w:t>
-      </w:r>
-      <w:proofErr w:type="gramEnd"/>
-      <w:r>
-        <w:rPr>
-          <w:rFonts w:ascii="Arial Narrow" w:hAnsi="Arial Narrow" w:cs="Courier New"/>
-          <w:sz w:val="20"/>
-          <w:szCs w:val="20"/>
-        </w:rPr>
-        <w:t>0])</w:t>
-      </w:r>
-    </w:p>
-    <w:p>
-      <w:pPr>
-        <w:pStyle w:val="NoSpacing"/>
-        <w:rPr>
-          <w:rFonts w:ascii="Arial Narrow" w:hAnsi="Arial Narrow" w:cs="Courier New"/>
-          <w:sz w:val="20"/>
-          <w:szCs w:val="20"/>
-        </w:rPr>
-      </w:pPr>
-      <w:r>
-        <w:rPr>
-          <w:rFonts w:ascii="Arial Narrow" w:hAnsi="Arial Narrow" w:cs="Courier New"/>
-          <w:sz w:val="20"/>
-          <w:szCs w:val="20"/>
-        </w:rPr>
-        <w:t xml:space="preserve">   </w:t>
-      </w:r>
-      <w:proofErr w:type="spellStart"/>
-      <w:r>
-        <w:rPr>
-          <w:rFonts w:ascii="Arial Narrow" w:hAnsi="Arial Narrow" w:cs="Courier New"/>
-          <w:sz w:val="20"/>
-          <w:szCs w:val="20"/>
-        </w:rPr>
-        <w:t>status</w:t>
-      </w:r>
-      <w:r>
-        <w:rPr>
-          <w:rFonts w:ascii="Arial Narrow" w:hAnsi="Arial Narrow" w:cs="Courier New"/>
-          <w:sz w:val="20"/>
-          <w:szCs w:val="20"/>
-        </w:rPr>
-        <w:t>_sensor_id</w:t>
-      </w:r>
-      <w:proofErr w:type="spellEnd"/>
-      <w:r>
-        <w:rPr>
-          <w:rFonts w:ascii="Arial Narrow" w:hAnsi="Arial Narrow" w:cs="Courier New"/>
-          <w:sz w:val="20"/>
-          <w:szCs w:val="20"/>
-        </w:rPr>
-        <w:t xml:space="preserve"> = int(</w:t>
-      </w:r>
-      <w:proofErr w:type="gramStart"/>
-      <w:r>
-        <w:rPr>
-          <w:rFonts w:ascii="Arial Narrow" w:hAnsi="Arial Narrow" w:cs="Courier New"/>
-          <w:sz w:val="20"/>
-          <w:szCs w:val="20"/>
-        </w:rPr>
-        <w:t>results[</w:t>
-      </w:r>
-      <w:proofErr w:type="gramEnd"/>
-      <w:r>
-        <w:rPr>
-          <w:rFonts w:ascii="Arial Narrow" w:hAnsi="Arial Narrow" w:cs="Courier New"/>
-          <w:sz w:val="20"/>
-          <w:szCs w:val="20"/>
-        </w:rPr>
-        <w:t>4])</w:t>
-      </w:r>
-    </w:p>
-    <w:p>
-      <w:pPr>
-        <w:pStyle w:val="NoSpacing"/>
-        <w:rPr>
-          <w:rFonts w:ascii="Arial Narrow" w:hAnsi="Arial Narrow" w:cs="Courier New"/>
-          <w:sz w:val="20"/>
-          <w:szCs w:val="20"/>
-        </w:rPr>
-      </w:pPr>
-      <w:r>
-        <w:rPr>
-          <w:rFonts w:ascii="Arial Narrow" w:hAnsi="Arial Narrow" w:cs="Courier New"/>
-          <w:sz w:val="20"/>
-          <w:szCs w:val="20"/>
-        </w:rPr>
-        <w:t xml:space="preserve">   </w:t>
-      </w:r>
-      <w:proofErr w:type="spellStart"/>
-      <w:r>
-        <w:rPr>
-          <w:rFonts w:ascii="Arial Narrow" w:hAnsi="Arial Narrow" w:cs="Courier New"/>
-          <w:sz w:val="20"/>
-          <w:szCs w:val="20"/>
-        </w:rPr>
-        <w:t>status</w:t>
-      </w:r>
-      <w:r>
-        <w:rPr>
-          <w:rFonts w:ascii="Arial Narrow" w:hAnsi="Arial Narrow" w:cs="Courier New"/>
-          <w:sz w:val="20"/>
-          <w:szCs w:val="20"/>
-        </w:rPr>
-        <w:t>_sensor_child_id</w:t>
-      </w:r>
-      <w:proofErr w:type="spellEnd"/>
-      <w:r>
-        <w:rPr>
-          <w:rFonts w:ascii="Arial Narrow" w:hAnsi="Arial Narrow" w:cs="Courier New"/>
-          <w:sz w:val="20"/>
-          <w:szCs w:val="20"/>
-        </w:rPr>
-        <w:t xml:space="preserve"> = int(</w:t>
-      </w:r>
-      <w:proofErr w:type="gramStart"/>
-      <w:r>
-        <w:rPr>
-          <w:rFonts w:ascii="Arial Narrow" w:hAnsi="Arial Narrow" w:cs="Courier New"/>
-          <w:sz w:val="20"/>
-          <w:szCs w:val="20"/>
-        </w:rPr>
-        <w:t>results[</w:t>
-      </w:r>
-      <w:proofErr w:type="gramEnd"/>
-      <w:r>
-        <w:rPr>
-          <w:rFonts w:ascii="Arial Narrow" w:hAnsi="Arial Narrow" w:cs="Courier New"/>
-          <w:sz w:val="20"/>
-          <w:szCs w:val="20"/>
-        </w:rPr>
-        <w:t>5])</w:t>
-      </w:r>
-    </w:p>
-    <w:p>
-      <w:pPr>
-        <w:pStyle w:val="NoSpacing"/>
-        <w:rPr>
-          <w:rFonts w:ascii="Arial Narrow" w:hAnsi="Arial Narrow" w:cs="Courier New"/>
-          <w:sz w:val="20"/>
-          <w:szCs w:val="20"/>
-        </w:rPr>
-      </w:pPr>
-      <w:r>
-        <w:rPr>
-          <w:rFonts w:ascii="Arial Narrow" w:hAnsi="Arial Narrow" w:cs="Courier New"/>
-          <w:sz w:val="20"/>
-          <w:szCs w:val="20"/>
-        </w:rPr>
-        <w:t xml:space="preserve">   </w:t>
-      </w:r>
-      <w:proofErr w:type="spellStart"/>
-      <w:proofErr w:type="gramStart"/>
-      <w:r>
-        <w:rPr>
-          <w:rFonts w:ascii="Arial Narrow" w:hAnsi="Arial Narrow" w:cs="Courier New"/>
-          <w:sz w:val="20"/>
-          <w:szCs w:val="20"/>
-        </w:rPr>
-        <w:t>cursorselect.execute</w:t>
-      </w:r>
-      <w:proofErr w:type="spellEnd"/>
-      <w:proofErr w:type="gramEnd"/>
-      <w:r>
-        <w:rPr>
-          <w:rFonts w:ascii="Arial Narrow" w:hAnsi="Arial Narrow" w:cs="Courier New"/>
-          <w:sz w:val="20"/>
-          <w:szCs w:val="20"/>
-        </w:rPr>
-        <w:t xml:space="preserve">('SELECT </w:t>
-      </w:r>
-      <w:proofErr w:type="spellStart"/>
-      <w:r>
-        <w:rPr>
-          <w:rFonts w:ascii="Arial Narrow" w:hAnsi="Arial Narrow" w:cs="Courier New"/>
-          <w:sz w:val="20"/>
-          <w:szCs w:val="20"/>
-        </w:rPr>
-        <w:t>node_id</w:t>
-      </w:r>
-      <w:proofErr w:type="spellEnd"/>
-      <w:r>
-        <w:rPr>
-          <w:rFonts w:ascii="Arial Narrow" w:hAnsi="Arial Narrow" w:cs="Courier New"/>
-          <w:sz w:val="20"/>
-          <w:szCs w:val="20"/>
-        </w:rPr>
-        <w:t xml:space="preserve"> FROM nodes WHERE id = (%s)', (</w:t>
-      </w:r>
-      <w:proofErr w:type="spellStart"/>
-      <w:r>
-        <w:rPr>
-          <w:rFonts w:ascii="Arial Narrow" w:hAnsi="Arial Narrow" w:cs="Courier New"/>
-          <w:sz w:val="20"/>
-          <w:szCs w:val="20"/>
-        </w:rPr>
-        <w:t>status</w:t>
-      </w:r>
-      <w:r>
-        <w:rPr>
-          <w:rFonts w:ascii="Arial Narrow" w:hAnsi="Arial Narrow" w:cs="Courier New"/>
-          <w:sz w:val="20"/>
-          <w:szCs w:val="20"/>
-        </w:rPr>
-        <w:t>_sensor_id</w:t>
-      </w:r>
-      <w:proofErr w:type="spellEnd"/>
-      <w:r>
-        <w:rPr>
-          <w:rFonts w:ascii="Arial Narrow" w:hAnsi="Arial Narrow" w:cs="Courier New"/>
-          <w:sz w:val="20"/>
-          <w:szCs w:val="20"/>
-        </w:rPr>
-        <w:t>, ))</w:t>
-      </w:r>
-    </w:p>
-    <w:p>
-      <w:pPr>
-        <w:pStyle w:val="NoSpacing"/>
-        <w:rPr>
-          <w:rFonts w:ascii="Arial Narrow" w:hAnsi="Arial Narrow" w:cs="Courier New"/>
-          <w:sz w:val="20"/>
-          <w:szCs w:val="20"/>
-        </w:rPr>
-      </w:pPr>
-      <w:r>
-        <w:rPr>
-          <w:rFonts w:ascii="Arial Narrow" w:hAnsi="Arial Narrow" w:cs="Courier New"/>
-          <w:sz w:val="20"/>
-          <w:szCs w:val="20"/>
-        </w:rPr>
-        <w:t xml:space="preserve">   results =</w:t>
-      </w:r>
-      <w:proofErr w:type="spellStart"/>
-      <w:proofErr w:type="gramStart"/>
-      <w:r>
-        <w:rPr>
-          <w:rFonts w:ascii="Arial Narrow" w:hAnsi="Arial Narrow" w:cs="Courier New"/>
-          <w:sz w:val="20"/>
-          <w:szCs w:val="20"/>
-        </w:rPr>
-        <w:t>cursorselect.fetchone</w:t>
-      </w:r>
-      <w:proofErr w:type="spellEnd"/>
-      <w:proofErr w:type="gramEnd"/>
-      <w:r>
-        <w:rPr>
-          <w:rFonts w:ascii="Arial Narrow" w:hAnsi="Arial Narrow" w:cs="Courier New"/>
-          <w:sz w:val="20"/>
-          <w:szCs w:val="20"/>
-        </w:rPr>
-        <w:t>()</w:t>
-      </w:r>
-    </w:p>
-    <w:p>
-      <w:pPr>
-        <w:pStyle w:val="NoSpacing"/>
-        <w:rPr>
-          <w:rFonts w:ascii="Arial Narrow" w:hAnsi="Arial Narrow" w:cs="Courier New"/>
-          <w:sz w:val="20"/>
-          <w:szCs w:val="20"/>
-        </w:rPr>
-      </w:pPr>
-      <w:r>
-        <w:rPr>
-          <w:rFonts w:ascii="Arial Narrow" w:hAnsi="Arial Narrow" w:cs="Courier New"/>
-          <w:sz w:val="20"/>
-          <w:szCs w:val="20"/>
-        </w:rPr>
-        <w:t xml:space="preserve">   if </w:t>
-      </w:r>
-      <w:proofErr w:type="spellStart"/>
-      <w:proofErr w:type="gramStart"/>
-      <w:r>
-        <w:rPr>
-          <w:rFonts w:ascii="Arial Narrow" w:hAnsi="Arial Narrow" w:cs="Courier New"/>
-          <w:sz w:val="20"/>
-          <w:szCs w:val="20"/>
-        </w:rPr>
-        <w:t>cursorselect.rowcount</w:t>
-      </w:r>
-      <w:proofErr w:type="spellEnd"/>
-      <w:proofErr w:type="gramEnd"/>
-      <w:r>
-        <w:rPr>
-          <w:rFonts w:ascii="Arial Narrow" w:hAnsi="Arial Narrow" w:cs="Courier New"/>
-          <w:sz w:val="20"/>
-          <w:szCs w:val="20"/>
-        </w:rPr>
-        <w:t xml:space="preserve"> &gt; 0 :</w:t>
-      </w:r>
-    </w:p>
-    <w:p>
-      <w:pPr>
-        <w:pStyle w:val="NoSpacing"/>
-        <w:rPr>
-          <w:rFonts w:ascii="Arial Narrow" w:hAnsi="Arial Narrow" w:cs="Courier New"/>
-          <w:sz w:val="20"/>
-          <w:szCs w:val="20"/>
-        </w:rPr>
-      </w:pPr>
-      <w:r>
-        <w:rPr>
-          <w:rFonts w:ascii="Arial Narrow" w:hAnsi="Arial Narrow" w:cs="Courier New"/>
-          <w:sz w:val="20"/>
-          <w:szCs w:val="20"/>
-        </w:rPr>
-        <w:t xml:space="preserve">      </w:t>
-      </w:r>
-      <w:proofErr w:type="spellStart"/>
-      <w:r>
-        <w:rPr>
-          <w:rFonts w:ascii="Arial Narrow" w:hAnsi="Arial Narrow" w:cs="Courier New"/>
-          <w:sz w:val="20"/>
-          <w:szCs w:val="20"/>
-        </w:rPr>
-        <w:t>status</w:t>
-      </w:r>
-      <w:r>
-        <w:rPr>
-          <w:rFonts w:ascii="Arial Narrow" w:hAnsi="Arial Narrow" w:cs="Courier New"/>
-          <w:sz w:val="20"/>
-          <w:szCs w:val="20"/>
-        </w:rPr>
-        <w:t>_node_id</w:t>
-      </w:r>
-      <w:proofErr w:type="spellEnd"/>
-      <w:r>
-        <w:rPr>
-          <w:rFonts w:ascii="Arial Narrow" w:hAnsi="Arial Narrow" w:cs="Courier New"/>
-          <w:sz w:val="20"/>
-          <w:szCs w:val="20"/>
-        </w:rPr>
-        <w:t xml:space="preserve"> = int(</w:t>
-      </w:r>
-      <w:proofErr w:type="gramStart"/>
-      <w:r>
-        <w:rPr>
-          <w:rFonts w:ascii="Arial Narrow" w:hAnsi="Arial Narrow" w:cs="Courier New"/>
-          <w:sz w:val="20"/>
-          <w:szCs w:val="20"/>
-        </w:rPr>
-        <w:t>results[</w:t>
-      </w:r>
-      <w:proofErr w:type="gramEnd"/>
-      <w:r>
-        <w:rPr>
-          <w:rFonts w:ascii="Arial Narrow" w:hAnsi="Arial Narrow" w:cs="Courier New"/>
-          <w:sz w:val="20"/>
-          <w:szCs w:val="20"/>
-        </w:rPr>
-        <w:t>0])</w:t>
-      </w:r>
-    </w:p>
-    <w:p>
-      <w:pPr>
-        <w:pStyle w:val="NoSpacing"/>
-        <w:rPr>
-          <w:rFonts w:ascii="Arial Narrow" w:hAnsi="Arial Narrow" w:cs="Courier New"/>
-          <w:sz w:val="20"/>
-          <w:szCs w:val="20"/>
-        </w:rPr>
-      </w:pPr>
-    </w:p>
-    <w:p>
-      <w:pPr>
-        <w:pStyle w:val="NoSpacing"/>
-        <w:rPr>
-          <w:rFonts w:ascii="Arial Narrow" w:hAnsi="Arial Narrow" w:cs="Courier New"/>
-          <w:sz w:val="20"/>
-          <w:szCs w:val="20"/>
-        </w:rPr>
-      </w:pPr>
-      <w:r>
-        <w:rPr>
-          <w:rFonts w:ascii="Arial Narrow" w:hAnsi="Arial Narrow" w:cs="Courier New"/>
-          <w:sz w:val="20"/>
-          <w:szCs w:val="20"/>
-        </w:rPr>
-        <w:t xml:space="preserve">Loop reading </w:t>
-      </w:r>
-      <w:r>
-        <w:rPr>
-          <w:rFonts w:ascii="Arial Narrow" w:hAnsi="Arial Narrow" w:cs="Courier New"/>
-          <w:sz w:val="20"/>
-          <w:szCs w:val="20"/>
-        </w:rPr>
-        <w:t>status</w:t>
-      </w:r>
-      <w:r>
-        <w:rPr>
-          <w:rFonts w:ascii="Arial Narrow" w:hAnsi="Arial Narrow" w:cs="Courier New"/>
-          <w:sz w:val="20"/>
-          <w:szCs w:val="20"/>
-        </w:rPr>
-        <w:t xml:space="preserve"> from boiler and send to </w:t>
-      </w:r>
-      <w:proofErr w:type="spellStart"/>
-      <w:r>
-        <w:rPr>
-          <w:rFonts w:ascii="Arial Narrow" w:hAnsi="Arial Narrow" w:cs="Courier New"/>
-          <w:sz w:val="20"/>
-          <w:szCs w:val="20"/>
-        </w:rPr>
-        <w:t>MaxAir</w:t>
-      </w:r>
-      <w:proofErr w:type="spellEnd"/>
-    </w:p>
-    <w:p>
-      <w:pPr>
-        <w:pStyle w:val="NoSpacing"/>
-        <w:rPr>
-          <w:rFonts w:ascii="Arial Narrow" w:hAnsi="Arial Narrow" w:cs="Courier New"/>
-          <w:sz w:val="20"/>
-          <w:szCs w:val="20"/>
-        </w:rPr>
-      </w:pPr>
-      <w:r>
-        <w:rPr>
-          <w:rFonts w:ascii="Arial Narrow" w:hAnsi="Arial Narrow" w:cs="Courier New"/>
-          <w:sz w:val="20"/>
-          <w:szCs w:val="20"/>
-        </w:rPr>
-        <w:t>while True:</w:t>
-      </w:r>
-    </w:p>
-    <w:p>
-      <w:pPr>
-        <w:pStyle w:val="NoSpacing"/>
-        <w:rPr>
-          <w:rFonts w:ascii="Arial Narrow" w:hAnsi="Arial Narrow" w:cs="Courier New"/>
-          <w:sz w:val="20"/>
-          <w:szCs w:val="20"/>
-        </w:rPr>
-      </w:pPr>
-      <w:r>
-        <w:rPr>
-          <w:rFonts w:ascii="Arial Narrow" w:hAnsi="Arial Narrow" w:cs="Courier New"/>
-          <w:sz w:val="20"/>
-          <w:szCs w:val="20"/>
-        </w:rPr>
-        <w:t xml:space="preserve">   # Add </w:t>
-      </w:r>
-      <w:r>
-        <w:rPr>
-          <w:rFonts w:ascii="Arial Narrow" w:hAnsi="Arial Narrow" w:cs="Courier New"/>
-          <w:sz w:val="20"/>
-          <w:szCs w:val="20"/>
-        </w:rPr>
-        <w:t>Error</w:t>
-      </w:r>
-      <w:r>
-        <w:rPr>
-          <w:rFonts w:ascii="Arial Narrow" w:hAnsi="Arial Narrow" w:cs="Courier New"/>
-          <w:sz w:val="20"/>
-          <w:szCs w:val="20"/>
-        </w:rPr>
-        <w:t xml:space="preserve"> and </w:t>
-      </w:r>
-      <w:r>
-        <w:rPr>
-          <w:rFonts w:ascii="Arial Narrow" w:hAnsi="Arial Narrow" w:cs="Courier New"/>
-          <w:sz w:val="20"/>
-          <w:szCs w:val="20"/>
-        </w:rPr>
-        <w:t>Current</w:t>
-      </w:r>
-      <w:r>
-        <w:rPr>
-          <w:rFonts w:ascii="Arial Narrow" w:hAnsi="Arial Narrow" w:cs="Courier New"/>
-          <w:sz w:val="20"/>
-          <w:szCs w:val="20"/>
-        </w:rPr>
-        <w:t xml:space="preserve"> </w:t>
-      </w:r>
-      <w:r>
-        <w:rPr>
-          <w:rFonts w:ascii="Arial Narrow" w:hAnsi="Arial Narrow" w:cs="Courier New"/>
-          <w:sz w:val="20"/>
-          <w:szCs w:val="20"/>
-        </w:rPr>
-        <w:t>Status</w:t>
-      </w:r>
-      <w:r>
-        <w:rPr>
-          <w:rFonts w:ascii="Arial Narrow" w:hAnsi="Arial Narrow" w:cs="Courier New"/>
-          <w:sz w:val="20"/>
-          <w:szCs w:val="20"/>
-        </w:rPr>
-        <w:t xml:space="preserve"> to the </w:t>
-      </w:r>
-      <w:proofErr w:type="spellStart"/>
-      <w:r>
-        <w:rPr>
-          <w:rFonts w:ascii="Arial Narrow" w:hAnsi="Arial Narrow" w:cs="Courier New"/>
-          <w:sz w:val="20"/>
-          <w:szCs w:val="20"/>
-        </w:rPr>
-        <w:t>messages_in</w:t>
-      </w:r>
-      <w:proofErr w:type="spellEnd"/>
-      <w:r>
-        <w:rPr>
-          <w:rFonts w:ascii="Arial Narrow" w:hAnsi="Arial Narrow" w:cs="Courier New"/>
-          <w:sz w:val="20"/>
-          <w:szCs w:val="20"/>
-        </w:rPr>
-        <w:t xml:space="preserve"> table</w:t>
-      </w:r>
-    </w:p>
-    <w:p>
-      <w:pPr>
-        <w:pStyle w:val="NoSpacing"/>
-        <w:rPr>
-          <w:rFonts w:ascii="Arial Narrow" w:hAnsi="Arial Narrow" w:cs="Courier New"/>
-          <w:sz w:val="20"/>
-          <w:szCs w:val="20"/>
-        </w:rPr>
-      </w:pPr>
-      <w:r>
-        <w:rPr>
-          <w:rFonts w:ascii="Arial Narrow" w:hAnsi="Arial Narrow" w:cs="Courier New"/>
-          <w:sz w:val="20"/>
-          <w:szCs w:val="20"/>
-        </w:rPr>
-        <w:t xml:space="preserve">   </w:t>
-      </w:r>
-      <w:proofErr w:type="spellStart"/>
-      <w:r>
-        <w:rPr>
-          <w:rFonts w:ascii="Arial Narrow" w:hAnsi="Arial Narrow" w:cs="Courier New"/>
-          <w:sz w:val="20"/>
-          <w:szCs w:val="20"/>
-        </w:rPr>
-        <w:t>e_code</w:t>
-      </w:r>
-      <w:proofErr w:type="spellEnd"/>
-      <w:r>
-        <w:rPr>
-          <w:rFonts w:ascii="Arial Narrow" w:hAnsi="Arial Narrow" w:cs="Courier New"/>
-          <w:sz w:val="20"/>
-          <w:szCs w:val="20"/>
-        </w:rPr>
-        <w:t xml:space="preserve"> = ........ # </w:t>
-      </w:r>
-      <w:proofErr w:type="gramStart"/>
-      <w:r>
-        <w:rPr>
-          <w:rFonts w:ascii="Arial Narrow" w:hAnsi="Arial Narrow" w:cs="Courier New"/>
-          <w:sz w:val="20"/>
-          <w:szCs w:val="20"/>
-        </w:rPr>
-        <w:t>code</w:t>
-      </w:r>
-      <w:proofErr w:type="gramEnd"/>
-      <w:r>
-        <w:rPr>
-          <w:rFonts w:ascii="Arial Narrow" w:hAnsi="Arial Narrow" w:cs="Courier New"/>
-          <w:sz w:val="20"/>
-          <w:szCs w:val="20"/>
-        </w:rPr>
-        <w:t xml:space="preserve"> here to get </w:t>
-      </w:r>
-      <w:r>
-        <w:rPr>
-          <w:rFonts w:ascii="Arial Narrow" w:hAnsi="Arial Narrow" w:cs="Courier New"/>
-          <w:sz w:val="20"/>
-          <w:szCs w:val="20"/>
-        </w:rPr>
-        <w:t>error status</w:t>
-      </w:r>
-      <w:r>
-        <w:rPr>
-          <w:rFonts w:ascii="Arial Narrow" w:hAnsi="Arial Narrow" w:cs="Courier New"/>
-          <w:sz w:val="20"/>
-          <w:szCs w:val="20"/>
-        </w:rPr>
-        <w:t xml:space="preserve"> from boiler</w:t>
-      </w:r>
-    </w:p>
-    <w:p>
-      <w:pPr>
-        <w:pStyle w:val="NoSpacing"/>
-        <w:rPr>
-          <w:rFonts w:ascii="Arial Narrow" w:hAnsi="Arial Narrow" w:cs="Courier New"/>
-          <w:sz w:val="20"/>
-          <w:szCs w:val="20"/>
-        </w:rPr>
-      </w:pPr>
-      <w:r>
-        <w:rPr>
-          <w:rFonts w:ascii="Arial Narrow" w:hAnsi="Arial Narrow" w:cs="Courier New"/>
-          <w:sz w:val="20"/>
-          <w:szCs w:val="20"/>
-        </w:rPr>
-        <w:t xml:space="preserve">   </w:t>
-      </w:r>
-      <w:proofErr w:type="spellStart"/>
-      <w:r>
-        <w:rPr>
-          <w:rFonts w:ascii="Arial Narrow" w:hAnsi="Arial Narrow" w:cs="Courier New"/>
-          <w:sz w:val="20"/>
-          <w:szCs w:val="20"/>
-        </w:rPr>
-        <w:t>s_code</w:t>
-      </w:r>
-      <w:proofErr w:type="spellEnd"/>
-      <w:r>
-        <w:rPr>
-          <w:rFonts w:ascii="Arial Narrow" w:hAnsi="Arial Narrow" w:cs="Courier New"/>
-          <w:sz w:val="20"/>
-          <w:szCs w:val="20"/>
-        </w:rPr>
-        <w:t xml:space="preserve"> = ........ # </w:t>
-      </w:r>
-      <w:proofErr w:type="gramStart"/>
-      <w:r>
-        <w:rPr>
-          <w:rFonts w:ascii="Arial Narrow" w:hAnsi="Arial Narrow" w:cs="Courier New"/>
-          <w:sz w:val="20"/>
-          <w:szCs w:val="20"/>
-        </w:rPr>
-        <w:t>code</w:t>
-      </w:r>
-      <w:proofErr w:type="gramEnd"/>
-      <w:r>
-        <w:rPr>
-          <w:rFonts w:ascii="Arial Narrow" w:hAnsi="Arial Narrow" w:cs="Courier New"/>
-          <w:sz w:val="20"/>
-          <w:szCs w:val="20"/>
-        </w:rPr>
-        <w:t xml:space="preserve"> here to get </w:t>
-      </w:r>
-      <w:r>
-        <w:rPr>
-          <w:rFonts w:ascii="Arial Narrow" w:hAnsi="Arial Narrow" w:cs="Courier New"/>
-          <w:sz w:val="20"/>
-          <w:szCs w:val="20"/>
-        </w:rPr>
-        <w:t>current state</w:t>
-      </w:r>
-      <w:r>
-        <w:rPr>
-          <w:rFonts w:ascii="Arial Narrow" w:hAnsi="Arial Narrow" w:cs="Courier New"/>
-          <w:sz w:val="20"/>
-          <w:szCs w:val="20"/>
-        </w:rPr>
-        <w:t xml:space="preserve"> from boiler</w:t>
-      </w:r>
-    </w:p>
-    <w:p>
-      <w:pPr>
-        <w:pStyle w:val="NoSpacing"/>
-        <w:rPr>
-          <w:rFonts w:ascii="Arial Narrow" w:hAnsi="Arial Narrow" w:cs="Courier New"/>
-          <w:sz w:val="20"/>
-          <w:szCs w:val="20"/>
-        </w:rPr>
-      </w:pPr>
-      <w:r>
-        <w:rPr>
-          <w:rFonts w:ascii="Arial Narrow" w:hAnsi="Arial Narrow" w:cs="Courier New"/>
-          <w:sz w:val="20"/>
-          <w:szCs w:val="20"/>
-        </w:rPr>
-        <w:t xml:space="preserve">   </w:t>
-      </w:r>
-      <w:proofErr w:type="gramStart"/>
-      <w:r>
-        <w:rPr>
-          <w:rFonts w:ascii="Arial Narrow" w:hAnsi="Arial Narrow" w:cs="Courier New"/>
-          <w:sz w:val="20"/>
-          <w:szCs w:val="20"/>
-        </w:rPr>
-        <w:t>try :</w:t>
-      </w:r>
-      <w:proofErr w:type="gramEnd"/>
-    </w:p>
-    <w:p>
-      <w:pPr>
-        <w:pStyle w:val="NoSpacing"/>
-        <w:rPr>
-          <w:rFonts w:ascii="Arial Narrow" w:hAnsi="Arial Narrow" w:cs="Courier New"/>
-          <w:sz w:val="20"/>
-          <w:szCs w:val="20"/>
-        </w:rPr>
-      </w:pPr>
-      <w:r>
-        <w:rPr>
-          <w:rFonts w:ascii="Arial Narrow" w:hAnsi="Arial Narrow" w:cs="Courier New"/>
-          <w:sz w:val="20"/>
-          <w:szCs w:val="20"/>
-        </w:rPr>
-        <w:t xml:space="preserve">      </w:t>
-      </w:r>
-      <w:proofErr w:type="spellStart"/>
-      <w:r>
-        <w:rPr>
-          <w:rFonts w:ascii="Arial Narrow" w:hAnsi="Arial Narrow" w:cs="Courier New"/>
-          <w:sz w:val="20"/>
-          <w:szCs w:val="20"/>
-        </w:rPr>
-        <w:t>cursorinsert</w:t>
-      </w:r>
-      <w:proofErr w:type="spellEnd"/>
-      <w:r>
-        <w:rPr>
-          <w:rFonts w:ascii="Arial Narrow" w:hAnsi="Arial Narrow" w:cs="Courier New"/>
-          <w:sz w:val="20"/>
-          <w:szCs w:val="20"/>
-        </w:rPr>
-        <w:t xml:space="preserve"> = </w:t>
-      </w:r>
-      <w:proofErr w:type="spellStart"/>
-      <w:proofErr w:type="gramStart"/>
-      <w:r>
-        <w:rPr>
-          <w:rFonts w:ascii="Arial Narrow" w:hAnsi="Arial Narrow" w:cs="Courier New"/>
-          <w:sz w:val="20"/>
-          <w:szCs w:val="20"/>
-        </w:rPr>
-        <w:t>cnx.cursor</w:t>
-      </w:r>
-      <w:proofErr w:type="spellEnd"/>
-      <w:proofErr w:type="gramEnd"/>
-      <w:r>
-        <w:rPr>
-          <w:rFonts w:ascii="Arial Narrow" w:hAnsi="Arial Narrow" w:cs="Courier New"/>
-          <w:sz w:val="20"/>
-          <w:szCs w:val="20"/>
-        </w:rPr>
-        <w:t>()</w:t>
-      </w:r>
-    </w:p>
-    <w:p>
-      <w:pPr>
-        <w:pStyle w:val="NoSpacing"/>
-        <w:rPr>
-          <w:rFonts w:ascii="Arial Narrow" w:hAnsi="Arial Narrow" w:cs="Courier New"/>
-          <w:sz w:val="20"/>
-          <w:szCs w:val="20"/>
-        </w:rPr>
-      </w:pPr>
-      <w:r>
-        <w:rPr>
-          <w:rFonts w:ascii="Arial Narrow" w:hAnsi="Arial Narrow" w:cs="Courier New"/>
-          <w:sz w:val="20"/>
-          <w:szCs w:val="20"/>
-        </w:rPr>
-        <w:t xml:space="preserve">      </w:t>
-      </w:r>
-      <w:proofErr w:type="spellStart"/>
-      <w:proofErr w:type="gramStart"/>
-      <w:r>
-        <w:rPr>
-          <w:rFonts w:ascii="Arial Narrow" w:hAnsi="Arial Narrow" w:cs="Courier New"/>
-          <w:sz w:val="20"/>
-          <w:szCs w:val="20"/>
-        </w:rPr>
-        <w:t>cursorinsert.execute</w:t>
-      </w:r>
-      <w:proofErr w:type="spellEnd"/>
-      <w:proofErr w:type="gramEnd"/>
-      <w:r>
-        <w:rPr>
-          <w:rFonts w:ascii="Arial Narrow" w:hAnsi="Arial Narrow" w:cs="Courier New"/>
-          <w:sz w:val="20"/>
-          <w:szCs w:val="20"/>
-        </w:rPr>
-        <w:t xml:space="preserve">('INSERT INTO </w:t>
-      </w:r>
-      <w:proofErr w:type="spellStart"/>
-      <w:r>
-        <w:rPr>
-          <w:rFonts w:ascii="Arial Narrow" w:hAnsi="Arial Narrow" w:cs="Courier New"/>
-          <w:sz w:val="20"/>
-          <w:szCs w:val="20"/>
-        </w:rPr>
-        <w:t>messages_in</w:t>
-      </w:r>
-      <w:proofErr w:type="spellEnd"/>
-      <w:r>
-        <w:rPr>
-          <w:rFonts w:ascii="Arial Narrow" w:hAnsi="Arial Narrow" w:cs="Courier New"/>
-          <w:sz w:val="20"/>
-          <w:szCs w:val="20"/>
-        </w:rPr>
-        <w:t>(`sync`, `purge`, `</w:t>
-      </w:r>
-      <w:proofErr w:type="spellStart"/>
-      <w:r>
-        <w:rPr>
-          <w:rFonts w:ascii="Arial Narrow" w:hAnsi="Arial Narrow" w:cs="Courier New"/>
-          <w:sz w:val="20"/>
-          <w:szCs w:val="20"/>
-        </w:rPr>
-        <w:t>node_id</w:t>
-      </w:r>
-      <w:proofErr w:type="spellEnd"/>
-      <w:r>
-        <w:rPr>
-          <w:rFonts w:ascii="Arial Narrow" w:hAnsi="Arial Narrow" w:cs="Courier New"/>
-          <w:sz w:val="20"/>
-          <w:szCs w:val="20"/>
-        </w:rPr>
-        <w:t>`, `</w:t>
-      </w:r>
-      <w:proofErr w:type="spellStart"/>
-      <w:r>
-        <w:rPr>
-          <w:rFonts w:ascii="Arial Narrow" w:hAnsi="Arial Narrow" w:cs="Courier New"/>
-          <w:sz w:val="20"/>
-          <w:szCs w:val="20"/>
-        </w:rPr>
-        <w:t>child_id</w:t>
-      </w:r>
-      <w:proofErr w:type="spellEnd"/>
-      <w:r>
-        <w:rPr>
-          <w:rFonts w:ascii="Arial Narrow" w:hAnsi="Arial Narrow" w:cs="Courier New"/>
-          <w:sz w:val="20"/>
-          <w:szCs w:val="20"/>
-        </w:rPr>
-        <w:t>`, `</w:t>
-      </w:r>
-      <w:proofErr w:type="spellStart"/>
-      <w:r>
-        <w:rPr>
-          <w:rFonts w:ascii="Arial Narrow" w:hAnsi="Arial Narrow" w:cs="Courier New"/>
-          <w:sz w:val="20"/>
-          <w:szCs w:val="20"/>
-        </w:rPr>
-        <w:t>sub_type</w:t>
-      </w:r>
-      <w:proofErr w:type="spellEnd"/>
-      <w:r>
-        <w:rPr>
-          <w:rFonts w:ascii="Arial Narrow" w:hAnsi="Arial Narrow" w:cs="Courier New"/>
-          <w:sz w:val="20"/>
-          <w:szCs w:val="20"/>
-        </w:rPr>
-        <w:t>`, `payload`) VALUES(%</w:t>
-      </w:r>
-      <w:proofErr w:type="spellStart"/>
-      <w:r>
-        <w:rPr>
-          <w:rFonts w:ascii="Arial Narrow" w:hAnsi="Arial Narrow" w:cs="Courier New"/>
-          <w:sz w:val="20"/>
-          <w:szCs w:val="20"/>
-        </w:rPr>
-        <w:t>s,%s,%s,%s,%s,%s</w:t>
-      </w:r>
-      <w:proofErr w:type="spellEnd"/>
-      <w:r>
-        <w:rPr>
-          <w:rFonts w:ascii="Arial Narrow" w:hAnsi="Arial Narrow" w:cs="Courier New"/>
-          <w:sz w:val="20"/>
-          <w:szCs w:val="20"/>
-        </w:rPr>
-        <w:t>)', (0,0,</w:t>
-      </w:r>
-      <w:r>
-        <w:rPr>
-          <w:rFonts w:ascii="Arial Narrow" w:hAnsi="Arial Narrow" w:cs="Courier New"/>
-          <w:sz w:val="20"/>
-          <w:szCs w:val="20"/>
-        </w:rPr>
-        <w:t>stat</w:t>
-      </w:r>
-      <w:r>
-        <w:rPr>
-          <w:rFonts w:ascii="Arial Narrow" w:hAnsi="Arial Narrow" w:cs="Courier New"/>
-          <w:sz w:val="20"/>
-          <w:szCs w:val="20"/>
-        </w:rPr>
-        <w:t>us</w:t>
-      </w:r>
-      <w:r>
-        <w:rPr>
-          <w:rFonts w:ascii="Arial Narrow" w:hAnsi="Arial Narrow" w:cs="Courier New"/>
-          <w:sz w:val="20"/>
-          <w:szCs w:val="20"/>
-        </w:rPr>
-        <w:t>_node_id,</w:t>
-      </w:r>
-      <w:r>
-        <w:rPr>
-          <w:rFonts w:ascii="Arial Narrow" w:hAnsi="Arial Narrow" w:cs="Courier New"/>
-          <w:sz w:val="20"/>
-          <w:szCs w:val="20"/>
-        </w:rPr>
-        <w:t>status</w:t>
-      </w:r>
-      <w:r>
-        <w:rPr>
-          <w:rFonts w:ascii="Arial Narrow" w:hAnsi="Arial Narrow" w:cs="Courier New"/>
-          <w:sz w:val="20"/>
-          <w:szCs w:val="20"/>
-        </w:rPr>
-        <w:t>_sensor_child_id,0,</w:t>
-      </w:r>
-      <w:r>
-        <w:rPr>
-          <w:rFonts w:ascii="Arial Narrow" w:hAnsi="Arial Narrow" w:cs="Courier New"/>
-          <w:sz w:val="20"/>
-          <w:szCs w:val="20"/>
-        </w:rPr>
-        <w:t>e_code</w:t>
-      </w:r>
-      <w:r>
-        <w:rPr>
-          <w:rFonts w:ascii="Arial Narrow" w:hAnsi="Arial Narrow" w:cs="Courier New"/>
-          <w:sz w:val="20"/>
-          <w:szCs w:val="20"/>
-        </w:rPr>
-        <w:t>))</w:t>
-      </w:r>
-    </w:p>
-    <w:p>
-      <w:pPr>
-        <w:pStyle w:val="NoSpacing"/>
-        <w:rPr>
-          <w:rFonts w:ascii="Arial Narrow" w:hAnsi="Arial Narrow" w:cs="Courier New"/>
-          <w:sz w:val="20"/>
-          <w:szCs w:val="20"/>
-        </w:rPr>
-      </w:pPr>
-      <w:r>
-        <w:rPr>
-          <w:rFonts w:ascii="Arial Narrow" w:hAnsi="Arial Narrow" w:cs="Courier New"/>
-          <w:sz w:val="20"/>
-          <w:szCs w:val="20"/>
-        </w:rPr>
-        <w:t xml:space="preserve">      </w:t>
-      </w:r>
-      <w:proofErr w:type="spellStart"/>
-      <w:proofErr w:type="gramStart"/>
-      <w:r>
-        <w:rPr>
-          <w:rFonts w:ascii="Arial Narrow" w:hAnsi="Arial Narrow" w:cs="Courier New"/>
-          <w:sz w:val="20"/>
-          <w:szCs w:val="20"/>
-        </w:rPr>
-        <w:t>cursorinsert.close</w:t>
-      </w:r>
-      <w:proofErr w:type="spellEnd"/>
-      <w:proofErr w:type="gramEnd"/>
-      <w:r>
-        <w:rPr>
-          <w:rFonts w:ascii="Arial Narrow" w:hAnsi="Arial Narrow" w:cs="Courier New"/>
-          <w:sz w:val="20"/>
-          <w:szCs w:val="20"/>
-        </w:rPr>
-        <w:t>()</w:t>
-      </w:r>
-    </w:p>
-    <w:p>
-      <w:pPr>
-        <w:pStyle w:val="NoSpacing"/>
-        <w:rPr>
-          <w:rFonts w:ascii="Arial Narrow" w:hAnsi="Arial Narrow" w:cs="Courier New"/>
-          <w:sz w:val="20"/>
-          <w:szCs w:val="20"/>
-        </w:rPr>
-      </w:pPr>
-      <w:r>
-        <w:rPr>
-          <w:rFonts w:ascii="Arial Narrow" w:hAnsi="Arial Narrow" w:cs="Courier New"/>
-          <w:sz w:val="20"/>
-          <w:szCs w:val="20"/>
-        </w:rPr>
-        <w:t xml:space="preserve">      </w:t>
-      </w:r>
-      <w:proofErr w:type="spellStart"/>
-      <w:proofErr w:type="gramStart"/>
-      <w:r>
-        <w:rPr>
-          <w:rFonts w:ascii="Arial Narrow" w:hAnsi="Arial Narrow" w:cs="Courier New"/>
-          <w:sz w:val="20"/>
-          <w:szCs w:val="20"/>
-        </w:rPr>
-        <w:t>cnx.commit</w:t>
-      </w:r>
-      <w:proofErr w:type="spellEnd"/>
-      <w:proofErr w:type="gramEnd"/>
-      <w:r>
-        <w:rPr>
-          <w:rFonts w:ascii="Arial Narrow" w:hAnsi="Arial Narrow" w:cs="Courier New"/>
-          <w:sz w:val="20"/>
-          <w:szCs w:val="20"/>
-        </w:rPr>
-        <w:t>()</w:t>
-      </w:r>
-    </w:p>
-    <w:p>
-      <w:pPr>
-        <w:pStyle w:val="NoSpacing"/>
-        <w:rPr>
-          <w:rFonts w:ascii="Arial Narrow" w:hAnsi="Arial Narrow" w:cs="Courier New"/>
-          <w:sz w:val="20"/>
-          <w:szCs w:val="20"/>
-        </w:rPr>
-      </w:pPr>
-      <w:r>
-        <w:rPr>
-          <w:rFonts w:ascii="Arial Narrow" w:hAnsi="Arial Narrow" w:cs="Courier New"/>
-          <w:sz w:val="20"/>
-          <w:szCs w:val="20"/>
-        </w:rPr>
-        <w:t xml:space="preserve">   </w:t>
-      </w:r>
-      <w:proofErr w:type="gramStart"/>
-      <w:r>
-        <w:rPr>
-          <w:rFonts w:ascii="Arial Narrow" w:hAnsi="Arial Narrow" w:cs="Courier New"/>
-          <w:sz w:val="20"/>
-          <w:szCs w:val="20"/>
-        </w:rPr>
-        <w:t>except :</w:t>
-      </w:r>
-      <w:proofErr w:type="gramEnd"/>
-    </w:p>
-    <w:p>
-      <w:pPr>
-        <w:pStyle w:val="NoSpacing"/>
-        <w:rPr>
-          <w:rFonts w:ascii="Arial Narrow" w:hAnsi="Arial Narrow" w:cs="Courier New"/>
-          <w:sz w:val="20"/>
-          <w:szCs w:val="20"/>
-        </w:rPr>
-      </w:pPr>
+        <w:t xml:space="preserve"> 'BOILER FLOW TEMP ' + str(</w:t>
+      </w:r>
+      <w:proofErr w:type="spellStart"/>
+      <w:r>
+        <w:rPr>
+          <w:rFonts w:ascii="Arial Narrow" w:hAnsi="Arial Narrow" w:cs="Courier New"/>
+          <w:sz w:val="20"/>
+          <w:szCs w:val="20"/>
+        </w:rPr>
+        <w:t>flowtemp</w:t>
+      </w:r>
+      <w:proofErr w:type="spellEnd"/>
+      <w:r>
+        <w:rPr>
+          <w:rFonts w:ascii="Arial Narrow" w:hAnsi="Arial Narrow" w:cs="Courier New"/>
+          <w:sz w:val="20"/>
+          <w:szCs w:val="20"/>
+        </w:rPr>
+        <w:t>) + 'C\n'</w:t>
+      </w:r>
       <w:r>
         <w:rPr>
           <w:rFonts w:ascii="Arial Narrow" w:hAnsi="Arial Narrow" w:cs="Courier New"/>
@@ -3983,456 +6421,6 @@
           <w:szCs w:val="20"/>
         </w:rPr>
       </w:pPr>
-    </w:p>
-    <w:p>
-      <w:pPr>
-        <w:pStyle w:val="NoSpacing"/>
-        <w:rPr>
-          <w:rFonts w:ascii="Arial Narrow" w:hAnsi="Arial Narrow" w:cs="Courier New"/>
-          <w:sz w:val="20"/>
-          <w:szCs w:val="20"/>
-        </w:rPr>
-      </w:pPr>
-      <w:r>
-        <w:rPr>
-          <w:rFonts w:ascii="Arial Narrow" w:hAnsi="Arial Narrow" w:cs="Courier New"/>
-          <w:sz w:val="20"/>
-          <w:szCs w:val="20"/>
-        </w:rPr>
-        <w:t xml:space="preserve">   # Add </w:t>
-      </w:r>
-      <w:r>
-        <w:rPr>
-          <w:rFonts w:ascii="Arial Narrow" w:hAnsi="Arial Narrow" w:cs="Courier New"/>
-          <w:sz w:val="20"/>
-          <w:szCs w:val="20"/>
-        </w:rPr>
-        <w:t>Current Status</w:t>
-      </w:r>
-      <w:r>
-        <w:rPr>
-          <w:rFonts w:ascii="Arial Narrow" w:hAnsi="Arial Narrow" w:cs="Courier New"/>
-          <w:sz w:val="20"/>
-          <w:szCs w:val="20"/>
-        </w:rPr>
-        <w:t xml:space="preserve"> to the </w:t>
-      </w:r>
-      <w:proofErr w:type="spellStart"/>
-      <w:r>
-        <w:rPr>
-          <w:rFonts w:ascii="Arial Narrow" w:hAnsi="Arial Narrow" w:cs="Courier New"/>
-          <w:sz w:val="20"/>
-          <w:szCs w:val="20"/>
-        </w:rPr>
-        <w:t>messages_in</w:t>
-      </w:r>
-      <w:proofErr w:type="spellEnd"/>
-      <w:r>
-        <w:rPr>
-          <w:rFonts w:ascii="Arial Narrow" w:hAnsi="Arial Narrow" w:cs="Courier New"/>
-          <w:sz w:val="20"/>
-          <w:szCs w:val="20"/>
-        </w:rPr>
-        <w:t xml:space="preserve"> table</w:t>
-      </w:r>
-    </w:p>
-    <w:p>
-      <w:pPr>
-        <w:pStyle w:val="NoSpacing"/>
-        <w:rPr>
-          <w:rFonts w:ascii="Arial Narrow" w:hAnsi="Arial Narrow" w:cs="Courier New"/>
-          <w:sz w:val="20"/>
-          <w:szCs w:val="20"/>
-        </w:rPr>
-      </w:pPr>
-      <w:r>
-        <w:rPr>
-          <w:rFonts w:ascii="Arial Narrow" w:hAnsi="Arial Narrow" w:cs="Courier New"/>
-          <w:sz w:val="20"/>
-          <w:szCs w:val="20"/>
-        </w:rPr>
-        <w:t xml:space="preserve">   </w:t>
-      </w:r>
-      <w:proofErr w:type="gramStart"/>
-      <w:r>
-        <w:rPr>
-          <w:rFonts w:ascii="Arial Narrow" w:hAnsi="Arial Narrow" w:cs="Courier New"/>
-          <w:sz w:val="20"/>
-          <w:szCs w:val="20"/>
-        </w:rPr>
-        <w:t>try :</w:t>
-      </w:r>
-      <w:proofErr w:type="gramEnd"/>
-    </w:p>
-    <w:p>
-      <w:pPr>
-        <w:pStyle w:val="NoSpacing"/>
-        <w:rPr>
-          <w:rFonts w:ascii="Arial Narrow" w:hAnsi="Arial Narrow" w:cs="Courier New"/>
-          <w:sz w:val="20"/>
-          <w:szCs w:val="20"/>
-        </w:rPr>
-      </w:pPr>
-      <w:r>
-        <w:rPr>
-          <w:rFonts w:ascii="Arial Narrow" w:hAnsi="Arial Narrow" w:cs="Courier New"/>
-          <w:sz w:val="20"/>
-          <w:szCs w:val="20"/>
-        </w:rPr>
-        <w:t xml:space="preserve">      </w:t>
-      </w:r>
-      <w:proofErr w:type="spellStart"/>
-      <w:r>
-        <w:rPr>
-          <w:rFonts w:ascii="Arial Narrow" w:hAnsi="Arial Narrow" w:cs="Courier New"/>
-          <w:sz w:val="20"/>
-          <w:szCs w:val="20"/>
-        </w:rPr>
-        <w:t>cursorinsert</w:t>
-      </w:r>
-      <w:proofErr w:type="spellEnd"/>
-      <w:r>
-        <w:rPr>
-          <w:rFonts w:ascii="Arial Narrow" w:hAnsi="Arial Narrow" w:cs="Courier New"/>
-          <w:sz w:val="20"/>
-          <w:szCs w:val="20"/>
-        </w:rPr>
-        <w:t xml:space="preserve"> = </w:t>
-      </w:r>
-      <w:proofErr w:type="spellStart"/>
-      <w:proofErr w:type="gramStart"/>
-      <w:r>
-        <w:rPr>
-          <w:rFonts w:ascii="Arial Narrow" w:hAnsi="Arial Narrow" w:cs="Courier New"/>
-          <w:sz w:val="20"/>
-          <w:szCs w:val="20"/>
-        </w:rPr>
-        <w:t>cnx.cursor</w:t>
-      </w:r>
-      <w:proofErr w:type="spellEnd"/>
-      <w:proofErr w:type="gramEnd"/>
-      <w:r>
-        <w:rPr>
-          <w:rFonts w:ascii="Arial Narrow" w:hAnsi="Arial Narrow" w:cs="Courier New"/>
-          <w:sz w:val="20"/>
-          <w:szCs w:val="20"/>
-        </w:rPr>
-        <w:t>()</w:t>
-      </w:r>
-    </w:p>
-    <w:p>
-      <w:pPr>
-        <w:pStyle w:val="NoSpacing"/>
-        <w:rPr>
-          <w:rFonts w:ascii="Arial Narrow" w:hAnsi="Arial Narrow" w:cs="Courier New"/>
-          <w:sz w:val="20"/>
-          <w:szCs w:val="20"/>
-        </w:rPr>
-      </w:pPr>
-      <w:r>
-        <w:rPr>
-          <w:rFonts w:ascii="Arial Narrow" w:hAnsi="Arial Narrow" w:cs="Courier New"/>
-          <w:sz w:val="20"/>
-          <w:szCs w:val="20"/>
-        </w:rPr>
-        <w:t xml:space="preserve">      </w:t>
-      </w:r>
-      <w:proofErr w:type="spellStart"/>
-      <w:proofErr w:type="gramStart"/>
-      <w:r>
-        <w:rPr>
-          <w:rFonts w:ascii="Arial Narrow" w:hAnsi="Arial Narrow" w:cs="Courier New"/>
-          <w:sz w:val="20"/>
-          <w:szCs w:val="20"/>
-        </w:rPr>
-        <w:t>cursorinsert.execute</w:t>
-      </w:r>
-      <w:proofErr w:type="spellEnd"/>
-      <w:proofErr w:type="gramEnd"/>
-      <w:r>
-        <w:rPr>
-          <w:rFonts w:ascii="Arial Narrow" w:hAnsi="Arial Narrow" w:cs="Courier New"/>
-          <w:sz w:val="20"/>
-          <w:szCs w:val="20"/>
-        </w:rPr>
-        <w:t xml:space="preserve">('INSERT INTO </w:t>
-      </w:r>
-      <w:proofErr w:type="spellStart"/>
-      <w:r>
-        <w:rPr>
-          <w:rFonts w:ascii="Arial Narrow" w:hAnsi="Arial Narrow" w:cs="Courier New"/>
-          <w:sz w:val="20"/>
-          <w:szCs w:val="20"/>
-        </w:rPr>
-        <w:t>messages_in</w:t>
-      </w:r>
-      <w:proofErr w:type="spellEnd"/>
-      <w:r>
-        <w:rPr>
-          <w:rFonts w:ascii="Arial Narrow" w:hAnsi="Arial Narrow" w:cs="Courier New"/>
-          <w:sz w:val="20"/>
-          <w:szCs w:val="20"/>
-        </w:rPr>
-        <w:t>(`sync`, `purge`, `</w:t>
-      </w:r>
-      <w:proofErr w:type="spellStart"/>
-      <w:r>
-        <w:rPr>
-          <w:rFonts w:ascii="Arial Narrow" w:hAnsi="Arial Narrow" w:cs="Courier New"/>
-          <w:sz w:val="20"/>
-          <w:szCs w:val="20"/>
-        </w:rPr>
-        <w:t>node_id</w:t>
-      </w:r>
-      <w:proofErr w:type="spellEnd"/>
-      <w:r>
-        <w:rPr>
-          <w:rFonts w:ascii="Arial Narrow" w:hAnsi="Arial Narrow" w:cs="Courier New"/>
-          <w:sz w:val="20"/>
-          <w:szCs w:val="20"/>
-        </w:rPr>
-        <w:t>`, `</w:t>
-      </w:r>
-      <w:proofErr w:type="spellStart"/>
-      <w:r>
-        <w:rPr>
-          <w:rFonts w:ascii="Arial Narrow" w:hAnsi="Arial Narrow" w:cs="Courier New"/>
-          <w:sz w:val="20"/>
-          <w:szCs w:val="20"/>
-        </w:rPr>
-        <w:t>child_id</w:t>
-      </w:r>
-      <w:proofErr w:type="spellEnd"/>
-      <w:r>
-        <w:rPr>
-          <w:rFonts w:ascii="Arial Narrow" w:hAnsi="Arial Narrow" w:cs="Courier New"/>
-          <w:sz w:val="20"/>
-          <w:szCs w:val="20"/>
-        </w:rPr>
-        <w:t>`, `</w:t>
-      </w:r>
-      <w:proofErr w:type="spellStart"/>
-      <w:r>
-        <w:rPr>
-          <w:rFonts w:ascii="Arial Narrow" w:hAnsi="Arial Narrow" w:cs="Courier New"/>
-          <w:sz w:val="20"/>
-          <w:szCs w:val="20"/>
-        </w:rPr>
-        <w:t>sub_type</w:t>
-      </w:r>
-      <w:proofErr w:type="spellEnd"/>
-      <w:r>
-        <w:rPr>
-          <w:rFonts w:ascii="Arial Narrow" w:hAnsi="Arial Narrow" w:cs="Courier New"/>
-          <w:sz w:val="20"/>
-          <w:szCs w:val="20"/>
-        </w:rPr>
-        <w:t>`, `payload`) VALUES(%</w:t>
-      </w:r>
-      <w:proofErr w:type="spellStart"/>
-      <w:r>
-        <w:rPr>
-          <w:rFonts w:ascii="Arial Narrow" w:hAnsi="Arial Narrow" w:cs="Courier New"/>
-          <w:sz w:val="20"/>
-          <w:szCs w:val="20"/>
-        </w:rPr>
-        <w:t>s,%s,%s,%s,%s,%s</w:t>
-      </w:r>
-      <w:proofErr w:type="spellEnd"/>
-      <w:r>
-        <w:rPr>
-          <w:rFonts w:ascii="Arial Narrow" w:hAnsi="Arial Narrow" w:cs="Courier New"/>
-          <w:sz w:val="20"/>
-          <w:szCs w:val="20"/>
-        </w:rPr>
-        <w:t>)', (0,0,</w:t>
-      </w:r>
-      <w:r>
-        <w:rPr>
-          <w:rFonts w:ascii="Arial Narrow" w:hAnsi="Arial Narrow" w:cs="Courier New"/>
-          <w:sz w:val="20"/>
-          <w:szCs w:val="20"/>
-        </w:rPr>
-        <w:t>status</w:t>
-      </w:r>
-      <w:r>
-        <w:rPr>
-          <w:rFonts w:ascii="Arial Narrow" w:hAnsi="Arial Narrow" w:cs="Courier New"/>
-          <w:sz w:val="20"/>
-          <w:szCs w:val="20"/>
-        </w:rPr>
-        <w:t>_node_id,</w:t>
-      </w:r>
-      <w:r>
-        <w:rPr>
-          <w:rFonts w:ascii="Arial Narrow" w:hAnsi="Arial Narrow" w:cs="Courier New"/>
-          <w:sz w:val="20"/>
-          <w:szCs w:val="20"/>
-        </w:rPr>
-        <w:t>status</w:t>
-      </w:r>
-      <w:r>
-        <w:rPr>
-          <w:rFonts w:ascii="Arial Narrow" w:hAnsi="Arial Narrow" w:cs="Courier New"/>
-          <w:sz w:val="20"/>
-          <w:szCs w:val="20"/>
-        </w:rPr>
-        <w:t>_sensor_child_id,</w:t>
-      </w:r>
-      <w:r>
-        <w:rPr>
-          <w:rFonts w:ascii="Arial Narrow" w:hAnsi="Arial Narrow" w:cs="Courier New"/>
-          <w:sz w:val="20"/>
-          <w:szCs w:val="20"/>
-        </w:rPr>
-        <w:t>1</w:t>
-      </w:r>
-      <w:r>
-        <w:rPr>
-          <w:rFonts w:ascii="Arial Narrow" w:hAnsi="Arial Narrow" w:cs="Courier New"/>
-          <w:sz w:val="20"/>
-          <w:szCs w:val="20"/>
-        </w:rPr>
-        <w:t>,</w:t>
-      </w:r>
-      <w:r>
-        <w:rPr>
-          <w:rFonts w:ascii="Arial Narrow" w:hAnsi="Arial Narrow" w:cs="Courier New"/>
-          <w:sz w:val="20"/>
-          <w:szCs w:val="20"/>
-        </w:rPr>
-        <w:t>s_code</w:t>
-      </w:r>
-      <w:r>
-        <w:rPr>
-          <w:rFonts w:ascii="Arial Narrow" w:hAnsi="Arial Narrow" w:cs="Courier New"/>
-          <w:sz w:val="20"/>
-          <w:szCs w:val="20"/>
-        </w:rPr>
-        <w:t>))</w:t>
-      </w:r>
-    </w:p>
-    <w:p>
-      <w:pPr>
-        <w:pStyle w:val="NoSpacing"/>
-        <w:rPr>
-          <w:rFonts w:ascii="Arial Narrow" w:hAnsi="Arial Narrow" w:cs="Courier New"/>
-          <w:sz w:val="20"/>
-          <w:szCs w:val="20"/>
-        </w:rPr>
-      </w:pPr>
-      <w:r>
-        <w:rPr>
-          <w:rFonts w:ascii="Arial Narrow" w:hAnsi="Arial Narrow" w:cs="Courier New"/>
-          <w:sz w:val="20"/>
-          <w:szCs w:val="20"/>
-        </w:rPr>
-        <w:t xml:space="preserve">      </w:t>
-      </w:r>
-      <w:proofErr w:type="spellStart"/>
-      <w:proofErr w:type="gramStart"/>
-      <w:r>
-        <w:rPr>
-          <w:rFonts w:ascii="Arial Narrow" w:hAnsi="Arial Narrow" w:cs="Courier New"/>
-          <w:sz w:val="20"/>
-          <w:szCs w:val="20"/>
-        </w:rPr>
-        <w:t>cursorinsert.close</w:t>
-      </w:r>
-      <w:proofErr w:type="spellEnd"/>
-      <w:proofErr w:type="gramEnd"/>
-      <w:r>
-        <w:rPr>
-          <w:rFonts w:ascii="Arial Narrow" w:hAnsi="Arial Narrow" w:cs="Courier New"/>
-          <w:sz w:val="20"/>
-          <w:szCs w:val="20"/>
-        </w:rPr>
-        <w:t>()</w:t>
-      </w:r>
-    </w:p>
-    <w:p>
-      <w:pPr>
-        <w:pStyle w:val="NoSpacing"/>
-        <w:rPr>
-          <w:rFonts w:ascii="Arial Narrow" w:hAnsi="Arial Narrow" w:cs="Courier New"/>
-          <w:sz w:val="20"/>
-          <w:szCs w:val="20"/>
-        </w:rPr>
-      </w:pPr>
-      <w:r>
-        <w:rPr>
-          <w:rFonts w:ascii="Arial Narrow" w:hAnsi="Arial Narrow" w:cs="Courier New"/>
-          <w:sz w:val="20"/>
-          <w:szCs w:val="20"/>
-        </w:rPr>
-        <w:t xml:space="preserve">      </w:t>
-      </w:r>
-      <w:proofErr w:type="spellStart"/>
-      <w:proofErr w:type="gramStart"/>
-      <w:r>
-        <w:rPr>
-          <w:rFonts w:ascii="Arial Narrow" w:hAnsi="Arial Narrow" w:cs="Courier New"/>
-          <w:sz w:val="20"/>
-          <w:szCs w:val="20"/>
-        </w:rPr>
-        <w:t>cnx.commit</w:t>
-      </w:r>
-      <w:proofErr w:type="spellEnd"/>
-      <w:proofErr w:type="gramEnd"/>
-      <w:r>
-        <w:rPr>
-          <w:rFonts w:ascii="Arial Narrow" w:hAnsi="Arial Narrow" w:cs="Courier New"/>
-          <w:sz w:val="20"/>
-          <w:szCs w:val="20"/>
-        </w:rPr>
-        <w:t>()</w:t>
-      </w:r>
-    </w:p>
-    <w:p>
-      <w:pPr>
-        <w:pStyle w:val="NoSpacing"/>
-        <w:rPr>
-          <w:rFonts w:ascii="Arial Narrow" w:hAnsi="Arial Narrow" w:cs="Courier New"/>
-          <w:sz w:val="20"/>
-          <w:szCs w:val="20"/>
-        </w:rPr>
-      </w:pPr>
-      <w:r>
-        <w:rPr>
-          <w:rFonts w:ascii="Arial Narrow" w:hAnsi="Arial Narrow" w:cs="Courier New"/>
-          <w:sz w:val="20"/>
-          <w:szCs w:val="20"/>
-        </w:rPr>
-        <w:t xml:space="preserve">   </w:t>
-      </w:r>
-      <w:proofErr w:type="gramStart"/>
-      <w:r>
-        <w:rPr>
-          <w:rFonts w:ascii="Arial Narrow" w:hAnsi="Arial Narrow" w:cs="Courier New"/>
-          <w:sz w:val="20"/>
-          <w:szCs w:val="20"/>
-        </w:rPr>
-        <w:t>except :</w:t>
-      </w:r>
-      <w:proofErr w:type="gramEnd"/>
-    </w:p>
-    <w:p>
-      <w:pPr>
-        <w:pStyle w:val="NoSpacing"/>
-        <w:rPr>
-          <w:rFonts w:ascii="Arial Narrow" w:hAnsi="Arial Narrow" w:cs="Courier New"/>
-          <w:sz w:val="20"/>
-          <w:szCs w:val="20"/>
-        </w:rPr>
-      </w:pPr>
-      <w:r>
-        <w:rPr>
-          <w:rFonts w:ascii="Arial Narrow" w:hAnsi="Arial Narrow" w:cs="Courier New"/>
-          <w:sz w:val="20"/>
-          <w:szCs w:val="20"/>
-        </w:rPr>
-        <w:t xml:space="preserve">      pass</w:t>
-      </w:r>
     </w:p>
     <w:p>
       <w:pPr>
@@ -4489,7 +6477,7 @@
 </file>
 
 <file path=word/endnotes.xml><?xml version="1.0" encoding="utf-8"?>
-<w:endnotes xmlns:wpc="http://schemas.microsoft.com/office/word/2010/wordprocessingCanvas" xmlns:cx="http://schemas.microsoft.com/office/drawing/2014/chartex" xmlns:cx1="http://schemas.microsoft.com/office/drawing/2015/9/8/chartex" xmlns:cx2="http://schemas.microsoft.com/office/drawing/2015/10/21/chartex" xmlns:cx3="http://schemas.microsoft.com/office/drawing/2016/5/9/chartex" xmlns:cx4="http://schemas.microsoft.com/office/drawing/2016/5/10/chartex" xmlns:cx5="http://schemas.microsoft.com/office/drawing/2016/5/11/chartex" xmlns:cx6="http://schemas.microsoft.com/office/drawing/2016/5/12/chartex" xmlns:cx7="http://schemas.microsoft.com/office/drawing/2016/5/13/chartex" xmlns:cx8="http://schemas.microsoft.com/office/drawing/2016/5/14/chartex" xmlns:mc="http://schemas.openxmlformats.org/markup-compatibility/2006" xmlns:aink="http://schemas.microsoft.com/office/drawing/2016/ink" xmlns:am3d="http://schemas.microsoft.com/office/drawing/2017/model3d" xmlns:o="urn:schemas-microsoft-com:office:office" xmlns:oel="http://schemas.microsoft.com/office/2019/extlst" xmlns:r="http://schemas.openxmlformats.org/officeDocument/2006/relationships" xmlns:m="http://schemas.openxmlformats.org/officeDocument/2006/math" xmlns:v="urn:schemas-microsoft-com:vml" xmlns:wp14="http://schemas.microsoft.com/office/word/2010/wordprocessingDrawing" xmlns:wp="http://schemas.openxmlformats.org/drawingml/2006/wordprocessingDrawing" xmlns:w10="urn:schemas-microsoft-com:office:word" xmlns:w="http://schemas.openxmlformats.org/wordprocessingml/2006/main" xmlns:w14="http://schemas.microsoft.com/office/word/2010/wordml" xmlns:w15="http://schemas.microsoft.com/office/word/2012/wordml" xmlns:w16cex="http://schemas.microsoft.com/office/word/2018/wordml/cex" xmlns:w16cid="http://schemas.microsoft.com/office/word/2016/wordml/cid" xmlns:w16="http://schemas.microsoft.com/office/word/2018/wordml" xmlns:w16sdtdh="http://schemas.microsoft.com/office/word/2020/wordml/sdtdatahash" xmlns:w16se="http://schemas.microsoft.com/office/word/2015/wordml/symex" xmlns:wpg="http://schemas.microsoft.com/office/word/2010/wordprocessingGroup" xmlns:wpi="http://schemas.microsoft.com/office/word/2010/wordprocessingInk" xmlns:wne="http://schemas.microsoft.com/office/word/2006/wordml" xmlns:wps="http://schemas.microsoft.com/office/word/2010/wordprocessingShape" mc:Ignorable="w14 w15 w16se w16cid w16 w16cex w16sdtdh wp14">
+<w:endnotes xmlns:wpc="http://schemas.microsoft.com/office/word/2010/wordprocessingCanvas" xmlns:cx="http://schemas.microsoft.com/office/drawing/2014/chartex" xmlns:cx1="http://schemas.microsoft.com/office/drawing/2015/9/8/chartex" xmlns:cx2="http://schemas.microsoft.com/office/drawing/2015/10/21/chartex" xmlns:cx3="http://schemas.microsoft.com/office/drawing/2016/5/9/chartex" xmlns:cx4="http://schemas.microsoft.com/office/drawing/2016/5/10/chartex" xmlns:cx5="http://schemas.microsoft.com/office/drawing/2016/5/11/chartex" xmlns:cx6="http://schemas.microsoft.com/office/drawing/2016/5/12/chartex" xmlns:cx7="http://schemas.microsoft.com/office/drawing/2016/5/13/chartex" xmlns:cx8="http://schemas.microsoft.com/office/drawing/2016/5/14/chartex" xmlns:mc="http://schemas.openxmlformats.org/markup-compatibility/2006" xmlns:aink="http://schemas.microsoft.com/office/drawing/2016/ink" xmlns:am3d="http://schemas.microsoft.com/office/drawing/2017/model3d" xmlns:o="urn:schemas-microsoft-com:office:office" xmlns:r="http://schemas.openxmlformats.org/officeDocument/2006/relationships" xmlns:m="http://schemas.openxmlformats.org/officeDocument/2006/math" xmlns:v="urn:schemas-microsoft-com:vml" xmlns:wp14="http://schemas.microsoft.com/office/word/2010/wordprocessingDrawing" xmlns:wp="http://schemas.openxmlformats.org/drawingml/2006/wordprocessingDrawing" xmlns:w10="urn:schemas-microsoft-com:office:word" xmlns:w="http://schemas.openxmlformats.org/wordprocessingml/2006/main" xmlns:w14="http://schemas.microsoft.com/office/word/2010/wordml" xmlns:w15="http://schemas.microsoft.com/office/word/2012/wordml" xmlns:w16cid="http://schemas.microsoft.com/office/word/2016/wordml/cid" xmlns:w16se="http://schemas.microsoft.com/office/word/2015/wordml/symex" xmlns:wpg="http://schemas.microsoft.com/office/word/2010/wordprocessingGroup" xmlns:wpi="http://schemas.microsoft.com/office/word/2010/wordprocessingInk" xmlns:wne="http://schemas.microsoft.com/office/word/2006/wordml" xmlns:wps="http://schemas.microsoft.com/office/word/2010/wordprocessingShape" mc:Ignorable="w14 w15 w16se w16cid wp14">
   <w:endnote w:type="separator" w:id="-1">
     <w:p>
       <w:pPr>
@@ -4514,7 +6502,7 @@
 </file>
 
 <file path=word/footer1.xml><?xml version="1.0" encoding="utf-8"?>
-<w:ftr xmlns:wpc="http://schemas.microsoft.com/office/word/2010/wordprocessingCanvas" xmlns:cx="http://schemas.microsoft.com/office/drawing/2014/chartex" xmlns:cx1="http://schemas.microsoft.com/office/drawing/2015/9/8/chartex" xmlns:cx2="http://schemas.microsoft.com/office/drawing/2015/10/21/chartex" xmlns:cx3="http://schemas.microsoft.com/office/drawing/2016/5/9/chartex" xmlns:cx4="http://schemas.microsoft.com/office/drawing/2016/5/10/chartex" xmlns:cx5="http://schemas.microsoft.com/office/drawing/2016/5/11/chartex" xmlns:cx6="http://schemas.microsoft.com/office/drawing/2016/5/12/chartex" xmlns:cx7="http://schemas.microsoft.com/office/drawing/2016/5/13/chartex" xmlns:cx8="http://schemas.microsoft.com/office/drawing/2016/5/14/chartex" xmlns:mc="http://schemas.openxmlformats.org/markup-compatibility/2006" xmlns:aink="http://schemas.microsoft.com/office/drawing/2016/ink" xmlns:am3d="http://schemas.microsoft.com/office/drawing/2017/model3d" xmlns:o="urn:schemas-microsoft-com:office:office" xmlns:oel="http://schemas.microsoft.com/office/2019/extlst" xmlns:r="http://schemas.openxmlformats.org/officeDocument/2006/relationships" xmlns:m="http://schemas.openxmlformats.org/officeDocument/2006/math" xmlns:v="urn:schemas-microsoft-com:vml" xmlns:wp14="http://schemas.microsoft.com/office/word/2010/wordprocessingDrawing" xmlns:wp="http://schemas.openxmlformats.org/drawingml/2006/wordprocessingDrawing" xmlns:w10="urn:schemas-microsoft-com:office:word" xmlns:w="http://schemas.openxmlformats.org/wordprocessingml/2006/main" xmlns:w14="http://schemas.microsoft.com/office/word/2010/wordml" xmlns:w15="http://schemas.microsoft.com/office/word/2012/wordml" xmlns:w16cex="http://schemas.microsoft.com/office/word/2018/wordml/cex" xmlns:w16cid="http://schemas.microsoft.com/office/word/2016/wordml/cid" xmlns:w16="http://schemas.microsoft.com/office/word/2018/wordml" xmlns:w16sdtdh="http://schemas.microsoft.com/office/word/2020/wordml/sdtdatahash" xmlns:w16se="http://schemas.microsoft.com/office/word/2015/wordml/symex" xmlns:wpg="http://schemas.microsoft.com/office/word/2010/wordprocessingGroup" xmlns:wpi="http://schemas.microsoft.com/office/word/2010/wordprocessingInk" xmlns:wne="http://schemas.microsoft.com/office/word/2006/wordml" xmlns:wps="http://schemas.microsoft.com/office/word/2010/wordprocessingShape" mc:Ignorable="w14 w15 w16se w16cid w16 w16cex w16sdtdh wp14">
+<w:ftr xmlns:wpc="http://schemas.microsoft.com/office/word/2010/wordprocessingCanvas" xmlns:cx="http://schemas.microsoft.com/office/drawing/2014/chartex" xmlns:cx1="http://schemas.microsoft.com/office/drawing/2015/9/8/chartex" xmlns:cx2="http://schemas.microsoft.com/office/drawing/2015/10/21/chartex" xmlns:cx3="http://schemas.microsoft.com/office/drawing/2016/5/9/chartex" xmlns:cx4="http://schemas.microsoft.com/office/drawing/2016/5/10/chartex" xmlns:cx5="http://schemas.microsoft.com/office/drawing/2016/5/11/chartex" xmlns:cx6="http://schemas.microsoft.com/office/drawing/2016/5/12/chartex" xmlns:cx7="http://schemas.microsoft.com/office/drawing/2016/5/13/chartex" xmlns:cx8="http://schemas.microsoft.com/office/drawing/2016/5/14/chartex" xmlns:mc="http://schemas.openxmlformats.org/markup-compatibility/2006" xmlns:aink="http://schemas.microsoft.com/office/drawing/2016/ink" xmlns:am3d="http://schemas.microsoft.com/office/drawing/2017/model3d" xmlns:o="urn:schemas-microsoft-com:office:office" xmlns:r="http://schemas.openxmlformats.org/officeDocument/2006/relationships" xmlns:m="http://schemas.openxmlformats.org/officeDocument/2006/math" xmlns:v="urn:schemas-microsoft-com:vml" xmlns:wp14="http://schemas.microsoft.com/office/word/2010/wordprocessingDrawing" xmlns:wp="http://schemas.openxmlformats.org/drawingml/2006/wordprocessingDrawing" xmlns:w10="urn:schemas-microsoft-com:office:word" xmlns:w="http://schemas.openxmlformats.org/wordprocessingml/2006/main" xmlns:w14="http://schemas.microsoft.com/office/word/2010/wordml" xmlns:w15="http://schemas.microsoft.com/office/word/2012/wordml" xmlns:w16cid="http://schemas.microsoft.com/office/word/2016/wordml/cid" xmlns:w16se="http://schemas.microsoft.com/office/word/2015/wordml/symex" xmlns:wpg="http://schemas.microsoft.com/office/word/2010/wordprocessingGroup" xmlns:wpi="http://schemas.microsoft.com/office/word/2010/wordprocessingInk" xmlns:wne="http://schemas.microsoft.com/office/word/2006/wordml" xmlns:wps="http://schemas.microsoft.com/office/word/2010/wordprocessingShape" mc:Ignorable="w14 w15 w16se w16cid wp14">
   <w:sdt>
     <w:sdtPr>
       <w:id w:val="573875718"/>
@@ -4564,7 +6552,7 @@
 </file>
 
 <file path=word/footer2.xml><?xml version="1.0" encoding="utf-8"?>
-<w:ftr xmlns:wpc="http://schemas.microsoft.com/office/word/2010/wordprocessingCanvas" xmlns:cx="http://schemas.microsoft.com/office/drawing/2014/chartex" xmlns:cx1="http://schemas.microsoft.com/office/drawing/2015/9/8/chartex" xmlns:cx2="http://schemas.microsoft.com/office/drawing/2015/10/21/chartex" xmlns:cx3="http://schemas.microsoft.com/office/drawing/2016/5/9/chartex" xmlns:cx4="http://schemas.microsoft.com/office/drawing/2016/5/10/chartex" xmlns:cx5="http://schemas.microsoft.com/office/drawing/2016/5/11/chartex" xmlns:cx6="http://schemas.microsoft.com/office/drawing/2016/5/12/chartex" xmlns:cx7="http://schemas.microsoft.com/office/drawing/2016/5/13/chartex" xmlns:cx8="http://schemas.microsoft.com/office/drawing/2016/5/14/chartex" xmlns:mc="http://schemas.openxmlformats.org/markup-compatibility/2006" xmlns:aink="http://schemas.microsoft.com/office/drawing/2016/ink" xmlns:am3d="http://schemas.microsoft.com/office/drawing/2017/model3d" xmlns:o="urn:schemas-microsoft-com:office:office" xmlns:oel="http://schemas.microsoft.com/office/2019/extlst" xmlns:r="http://schemas.openxmlformats.org/officeDocument/2006/relationships" xmlns:m="http://schemas.openxmlformats.org/officeDocument/2006/math" xmlns:v="urn:schemas-microsoft-com:vml" xmlns:wp14="http://schemas.microsoft.com/office/word/2010/wordprocessingDrawing" xmlns:wp="http://schemas.openxmlformats.org/drawingml/2006/wordprocessingDrawing" xmlns:w10="urn:schemas-microsoft-com:office:word" xmlns:w="http://schemas.openxmlformats.org/wordprocessingml/2006/main" xmlns:w14="http://schemas.microsoft.com/office/word/2010/wordml" xmlns:w15="http://schemas.microsoft.com/office/word/2012/wordml" xmlns:w16cex="http://schemas.microsoft.com/office/word/2018/wordml/cex" xmlns:w16cid="http://schemas.microsoft.com/office/word/2016/wordml/cid" xmlns:w16="http://schemas.microsoft.com/office/word/2018/wordml" xmlns:w16sdtdh="http://schemas.microsoft.com/office/word/2020/wordml/sdtdatahash" xmlns:w16se="http://schemas.microsoft.com/office/word/2015/wordml/symex" xmlns:wpg="http://schemas.microsoft.com/office/word/2010/wordprocessingGroup" xmlns:wpi="http://schemas.microsoft.com/office/word/2010/wordprocessingInk" xmlns:wne="http://schemas.microsoft.com/office/word/2006/wordml" xmlns:wps="http://schemas.microsoft.com/office/word/2010/wordprocessingShape" mc:Ignorable="w14 w15 w16se w16cid w16 w16cex w16sdtdh wp14">
+<w:ftr xmlns:wpc="http://schemas.microsoft.com/office/word/2010/wordprocessingCanvas" xmlns:cx="http://schemas.microsoft.com/office/drawing/2014/chartex" xmlns:cx1="http://schemas.microsoft.com/office/drawing/2015/9/8/chartex" xmlns:cx2="http://schemas.microsoft.com/office/drawing/2015/10/21/chartex" xmlns:cx3="http://schemas.microsoft.com/office/drawing/2016/5/9/chartex" xmlns:cx4="http://schemas.microsoft.com/office/drawing/2016/5/10/chartex" xmlns:cx5="http://schemas.microsoft.com/office/drawing/2016/5/11/chartex" xmlns:cx6="http://schemas.microsoft.com/office/drawing/2016/5/12/chartex" xmlns:cx7="http://schemas.microsoft.com/office/drawing/2016/5/13/chartex" xmlns:cx8="http://schemas.microsoft.com/office/drawing/2016/5/14/chartex" xmlns:mc="http://schemas.openxmlformats.org/markup-compatibility/2006" xmlns:aink="http://schemas.microsoft.com/office/drawing/2016/ink" xmlns:am3d="http://schemas.microsoft.com/office/drawing/2017/model3d" xmlns:o="urn:schemas-microsoft-com:office:office" xmlns:r="http://schemas.openxmlformats.org/officeDocument/2006/relationships" xmlns:m="http://schemas.openxmlformats.org/officeDocument/2006/math" xmlns:v="urn:schemas-microsoft-com:vml" xmlns:wp14="http://schemas.microsoft.com/office/word/2010/wordprocessingDrawing" xmlns:wp="http://schemas.openxmlformats.org/drawingml/2006/wordprocessingDrawing" xmlns:w10="urn:schemas-microsoft-com:office:word" xmlns:w="http://schemas.openxmlformats.org/wordprocessingml/2006/main" xmlns:w14="http://schemas.microsoft.com/office/word/2010/wordml" xmlns:w15="http://schemas.microsoft.com/office/word/2012/wordml" xmlns:w16cid="http://schemas.microsoft.com/office/word/2016/wordml/cid" xmlns:w16se="http://schemas.microsoft.com/office/word/2015/wordml/symex" xmlns:wpg="http://schemas.microsoft.com/office/word/2010/wordprocessingGroup" xmlns:wpi="http://schemas.microsoft.com/office/word/2010/wordprocessingInk" xmlns:wne="http://schemas.microsoft.com/office/word/2006/wordml" xmlns:wps="http://schemas.microsoft.com/office/word/2010/wordprocessingShape" mc:Ignorable="w14 w15 w16se w16cid wp14">
   <w:sdt>
     <w:sdtPr>
       <w:id w:val="573875708"/>
@@ -4613,7 +6601,7 @@
 </file>
 
 <file path=word/footnotes.xml><?xml version="1.0" encoding="utf-8"?>
-<w:footnotes xmlns:wpc="http://schemas.microsoft.com/office/word/2010/wordprocessingCanvas" xmlns:cx="http://schemas.microsoft.com/office/drawing/2014/chartex" xmlns:cx1="http://schemas.microsoft.com/office/drawing/2015/9/8/chartex" xmlns:cx2="http://schemas.microsoft.com/office/drawing/2015/10/21/chartex" xmlns:cx3="http://schemas.microsoft.com/office/drawing/2016/5/9/chartex" xmlns:cx4="http://schemas.microsoft.com/office/drawing/2016/5/10/chartex" xmlns:cx5="http://schemas.microsoft.com/office/drawing/2016/5/11/chartex" xmlns:cx6="http://schemas.microsoft.com/office/drawing/2016/5/12/chartex" xmlns:cx7="http://schemas.microsoft.com/office/drawing/2016/5/13/chartex" xmlns:cx8="http://schemas.microsoft.com/office/drawing/2016/5/14/chartex" xmlns:mc="http://schemas.openxmlformats.org/markup-compatibility/2006" xmlns:aink="http://schemas.microsoft.com/office/drawing/2016/ink" xmlns:am3d="http://schemas.microsoft.com/office/drawing/2017/model3d" xmlns:o="urn:schemas-microsoft-com:office:office" xmlns:oel="http://schemas.microsoft.com/office/2019/extlst" xmlns:r="http://schemas.openxmlformats.org/officeDocument/2006/relationships" xmlns:m="http://schemas.openxmlformats.org/officeDocument/2006/math" xmlns:v="urn:schemas-microsoft-com:vml" xmlns:wp14="http://schemas.microsoft.com/office/word/2010/wordprocessingDrawing" xmlns:wp="http://schemas.openxmlformats.org/drawingml/2006/wordprocessingDrawing" xmlns:w10="urn:schemas-microsoft-com:office:word" xmlns:w="http://schemas.openxmlformats.org/wordprocessingml/2006/main" xmlns:w14="http://schemas.microsoft.com/office/word/2010/wordml" xmlns:w15="http://schemas.microsoft.com/office/word/2012/wordml" xmlns:w16cex="http://schemas.microsoft.com/office/word/2018/wordml/cex" xmlns:w16cid="http://schemas.microsoft.com/office/word/2016/wordml/cid" xmlns:w16="http://schemas.microsoft.com/office/word/2018/wordml" xmlns:w16sdtdh="http://schemas.microsoft.com/office/word/2020/wordml/sdtdatahash" xmlns:w16se="http://schemas.microsoft.com/office/word/2015/wordml/symex" xmlns:wpg="http://schemas.microsoft.com/office/word/2010/wordprocessingGroup" xmlns:wpi="http://schemas.microsoft.com/office/word/2010/wordprocessingInk" xmlns:wne="http://schemas.microsoft.com/office/word/2006/wordml" xmlns:wps="http://schemas.microsoft.com/office/word/2010/wordprocessingShape" mc:Ignorable="w14 w15 w16se w16cid w16 w16cex w16sdtdh wp14">
+<w:footnotes xmlns:wpc="http://schemas.microsoft.com/office/word/2010/wordprocessingCanvas" xmlns:cx="http://schemas.microsoft.com/office/drawing/2014/chartex" xmlns:cx1="http://schemas.microsoft.com/office/drawing/2015/9/8/chartex" xmlns:cx2="http://schemas.microsoft.com/office/drawing/2015/10/21/chartex" xmlns:cx3="http://schemas.microsoft.com/office/drawing/2016/5/9/chartex" xmlns:cx4="http://schemas.microsoft.com/office/drawing/2016/5/10/chartex" xmlns:cx5="http://schemas.microsoft.com/office/drawing/2016/5/11/chartex" xmlns:cx6="http://schemas.microsoft.com/office/drawing/2016/5/12/chartex" xmlns:cx7="http://schemas.microsoft.com/office/drawing/2016/5/13/chartex" xmlns:cx8="http://schemas.microsoft.com/office/drawing/2016/5/14/chartex" xmlns:mc="http://schemas.openxmlformats.org/markup-compatibility/2006" xmlns:aink="http://schemas.microsoft.com/office/drawing/2016/ink" xmlns:am3d="http://schemas.microsoft.com/office/drawing/2017/model3d" xmlns:o="urn:schemas-microsoft-com:office:office" xmlns:r="http://schemas.openxmlformats.org/officeDocument/2006/relationships" xmlns:m="http://schemas.openxmlformats.org/officeDocument/2006/math" xmlns:v="urn:schemas-microsoft-com:vml" xmlns:wp14="http://schemas.microsoft.com/office/word/2010/wordprocessingDrawing" xmlns:wp="http://schemas.openxmlformats.org/drawingml/2006/wordprocessingDrawing" xmlns:w10="urn:schemas-microsoft-com:office:word" xmlns:w="http://schemas.openxmlformats.org/wordprocessingml/2006/main" xmlns:w14="http://schemas.microsoft.com/office/word/2010/wordml" xmlns:w15="http://schemas.microsoft.com/office/word/2012/wordml" xmlns:w16cid="http://schemas.microsoft.com/office/word/2016/wordml/cid" xmlns:w16se="http://schemas.microsoft.com/office/word/2015/wordml/symex" xmlns:wpg="http://schemas.microsoft.com/office/word/2010/wordprocessingGroup" xmlns:wpi="http://schemas.microsoft.com/office/word/2010/wordprocessingInk" xmlns:wne="http://schemas.microsoft.com/office/word/2006/wordml" xmlns:wps="http://schemas.microsoft.com/office/word/2010/wordprocessingShape" mc:Ignorable="w14 w15 w16se w16cid wp14">
   <w:footnote w:type="separator" w:id="-1">
     <w:p>
       <w:pPr>
@@ -4638,7 +6626,7 @@
 </file>
 
 <file path=word/header1.xml><?xml version="1.0" encoding="utf-8"?>
-<w:hdr xmlns:wpc="http://schemas.microsoft.com/office/word/2010/wordprocessingCanvas" xmlns:cx="http://schemas.microsoft.com/office/drawing/2014/chartex" xmlns:cx1="http://schemas.microsoft.com/office/drawing/2015/9/8/chartex" xmlns:cx2="http://schemas.microsoft.com/office/drawing/2015/10/21/chartex" xmlns:cx3="http://schemas.microsoft.com/office/drawing/2016/5/9/chartex" xmlns:cx4="http://schemas.microsoft.com/office/drawing/2016/5/10/chartex" xmlns:cx5="http://schemas.microsoft.com/office/drawing/2016/5/11/chartex" xmlns:cx6="http://schemas.microsoft.com/office/drawing/2016/5/12/chartex" xmlns:cx7="http://schemas.microsoft.com/office/drawing/2016/5/13/chartex" xmlns:cx8="http://schemas.microsoft.com/office/drawing/2016/5/14/chartex" xmlns:mc="http://schemas.openxmlformats.org/markup-compatibility/2006" xmlns:aink="http://schemas.microsoft.com/office/drawing/2016/ink" xmlns:am3d="http://schemas.microsoft.com/office/drawing/2017/model3d" xmlns:o="urn:schemas-microsoft-com:office:office" xmlns:oel="http://schemas.microsoft.com/office/2019/extlst" xmlns:r="http://schemas.openxmlformats.org/officeDocument/2006/relationships" xmlns:m="http://schemas.openxmlformats.org/officeDocument/2006/math" xmlns:v="urn:schemas-microsoft-com:vml" xmlns:wp14="http://schemas.microsoft.com/office/word/2010/wordprocessingDrawing" xmlns:wp="http://schemas.openxmlformats.org/drawingml/2006/wordprocessingDrawing" xmlns:w10="urn:schemas-microsoft-com:office:word" xmlns:w="http://schemas.openxmlformats.org/wordprocessingml/2006/main" xmlns:w14="http://schemas.microsoft.com/office/word/2010/wordml" xmlns:w15="http://schemas.microsoft.com/office/word/2012/wordml" xmlns:w16cex="http://schemas.microsoft.com/office/word/2018/wordml/cex" xmlns:w16cid="http://schemas.microsoft.com/office/word/2016/wordml/cid" xmlns:w16="http://schemas.microsoft.com/office/word/2018/wordml" xmlns:w16sdtdh="http://schemas.microsoft.com/office/word/2020/wordml/sdtdatahash" xmlns:w16se="http://schemas.microsoft.com/office/word/2015/wordml/symex" xmlns:wpg="http://schemas.microsoft.com/office/word/2010/wordprocessingGroup" xmlns:wpi="http://schemas.microsoft.com/office/word/2010/wordprocessingInk" xmlns:wne="http://schemas.microsoft.com/office/word/2006/wordml" xmlns:wps="http://schemas.microsoft.com/office/word/2010/wordprocessingShape" mc:Ignorable="w14 w15 w16se w16cid w16 w16cex w16sdtdh wp14">
+<w:hdr xmlns:wpc="http://schemas.microsoft.com/office/word/2010/wordprocessingCanvas" xmlns:cx="http://schemas.microsoft.com/office/drawing/2014/chartex" xmlns:cx1="http://schemas.microsoft.com/office/drawing/2015/9/8/chartex" xmlns:cx2="http://schemas.microsoft.com/office/drawing/2015/10/21/chartex" xmlns:cx3="http://schemas.microsoft.com/office/drawing/2016/5/9/chartex" xmlns:cx4="http://schemas.microsoft.com/office/drawing/2016/5/10/chartex" xmlns:cx5="http://schemas.microsoft.com/office/drawing/2016/5/11/chartex" xmlns:cx6="http://schemas.microsoft.com/office/drawing/2016/5/12/chartex" xmlns:cx7="http://schemas.microsoft.com/office/drawing/2016/5/13/chartex" xmlns:cx8="http://schemas.microsoft.com/office/drawing/2016/5/14/chartex" xmlns:mc="http://schemas.openxmlformats.org/markup-compatibility/2006" xmlns:aink="http://schemas.microsoft.com/office/drawing/2016/ink" xmlns:am3d="http://schemas.microsoft.com/office/drawing/2017/model3d" xmlns:o="urn:schemas-microsoft-com:office:office" xmlns:r="http://schemas.openxmlformats.org/officeDocument/2006/relationships" xmlns:m="http://schemas.openxmlformats.org/officeDocument/2006/math" xmlns:v="urn:schemas-microsoft-com:vml" xmlns:wp14="http://schemas.microsoft.com/office/word/2010/wordprocessingDrawing" xmlns:wp="http://schemas.openxmlformats.org/drawingml/2006/wordprocessingDrawing" xmlns:w10="urn:schemas-microsoft-com:office:word" xmlns:w="http://schemas.openxmlformats.org/wordprocessingml/2006/main" xmlns:w14="http://schemas.microsoft.com/office/word/2010/wordml" xmlns:w15="http://schemas.microsoft.com/office/word/2012/wordml" xmlns:w16cid="http://schemas.microsoft.com/office/word/2016/wordml/cid" xmlns:w16se="http://schemas.microsoft.com/office/word/2015/wordml/symex" xmlns:wpg="http://schemas.microsoft.com/office/word/2010/wordprocessingGroup" xmlns:wpi="http://schemas.microsoft.com/office/word/2010/wordprocessingInk" xmlns:wne="http://schemas.microsoft.com/office/word/2006/wordml" xmlns:wps="http://schemas.microsoft.com/office/word/2010/wordprocessingShape" mc:Ignorable="w14 w15 w16se w16cid wp14">
   <w:p>
     <w:pPr>
       <w:pStyle w:val="Heading1"/>
@@ -4664,7 +6652,7 @@
 </file>
 
 <file path=word/numbering.xml><?xml version="1.0" encoding="utf-8"?>
-<w:numbering xmlns:wpc="http://schemas.microsoft.com/office/word/2010/wordprocessingCanvas" xmlns:cx="http://schemas.microsoft.com/office/drawing/2014/chartex" xmlns:cx1="http://schemas.microsoft.com/office/drawing/2015/9/8/chartex" xmlns:cx2="http://schemas.microsoft.com/office/drawing/2015/10/21/chartex" xmlns:cx3="http://schemas.microsoft.com/office/drawing/2016/5/9/chartex" xmlns:cx4="http://schemas.microsoft.com/office/drawing/2016/5/10/chartex" xmlns:cx5="http://schemas.microsoft.com/office/drawing/2016/5/11/chartex" xmlns:cx6="http://schemas.microsoft.com/office/drawing/2016/5/12/chartex" xmlns:cx7="http://schemas.microsoft.com/office/drawing/2016/5/13/chartex" xmlns:cx8="http://schemas.microsoft.com/office/drawing/2016/5/14/chartex" xmlns:mc="http://schemas.openxmlformats.org/markup-compatibility/2006" xmlns:aink="http://schemas.microsoft.com/office/drawing/2016/ink" xmlns:am3d="http://schemas.microsoft.com/office/drawing/2017/model3d" xmlns:o="urn:schemas-microsoft-com:office:office" xmlns:oel="http://schemas.microsoft.com/office/2019/extlst" xmlns:r="http://schemas.openxmlformats.org/officeDocument/2006/relationships" xmlns:m="http://schemas.openxmlformats.org/officeDocument/2006/math" xmlns:v="urn:schemas-microsoft-com:vml" xmlns:wp14="http://schemas.microsoft.com/office/word/2010/wordprocessingDrawing" xmlns:wp="http://schemas.openxmlformats.org/drawingml/2006/wordprocessingDrawing" xmlns:w10="urn:schemas-microsoft-com:office:word" xmlns:w="http://schemas.openxmlformats.org/wordprocessingml/2006/main" xmlns:w14="http://schemas.microsoft.com/office/word/2010/wordml" xmlns:w15="http://schemas.microsoft.com/office/word/2012/wordml" xmlns:w16cex="http://schemas.microsoft.com/office/word/2018/wordml/cex" xmlns:w16cid="http://schemas.microsoft.com/office/word/2016/wordml/cid" xmlns:w16="http://schemas.microsoft.com/office/word/2018/wordml" xmlns:w16sdtdh="http://schemas.microsoft.com/office/word/2020/wordml/sdtdatahash" xmlns:w16se="http://schemas.microsoft.com/office/word/2015/wordml/symex" xmlns:wpg="http://schemas.microsoft.com/office/word/2010/wordprocessingGroup" xmlns:wpi="http://schemas.microsoft.com/office/word/2010/wordprocessingInk" xmlns:wne="http://schemas.microsoft.com/office/word/2006/wordml" xmlns:wps="http://schemas.microsoft.com/office/word/2010/wordprocessingShape" mc:Ignorable="w14 w15 w16se w16cid w16 w16cex w16sdtdh wp14">
+<w:numbering xmlns:wpc="http://schemas.microsoft.com/office/word/2010/wordprocessingCanvas" xmlns:cx="http://schemas.microsoft.com/office/drawing/2014/chartex" xmlns:cx1="http://schemas.microsoft.com/office/drawing/2015/9/8/chartex" xmlns:cx2="http://schemas.microsoft.com/office/drawing/2015/10/21/chartex" xmlns:cx3="http://schemas.microsoft.com/office/drawing/2016/5/9/chartex" xmlns:cx4="http://schemas.microsoft.com/office/drawing/2016/5/10/chartex" xmlns:cx5="http://schemas.microsoft.com/office/drawing/2016/5/11/chartex" xmlns:cx6="http://schemas.microsoft.com/office/drawing/2016/5/12/chartex" xmlns:cx7="http://schemas.microsoft.com/office/drawing/2016/5/13/chartex" xmlns:cx8="http://schemas.microsoft.com/office/drawing/2016/5/14/chartex" xmlns:mc="http://schemas.openxmlformats.org/markup-compatibility/2006" xmlns:aink="http://schemas.microsoft.com/office/drawing/2016/ink" xmlns:am3d="http://schemas.microsoft.com/office/drawing/2017/model3d" xmlns:o="urn:schemas-microsoft-com:office:office" xmlns:r="http://schemas.openxmlformats.org/officeDocument/2006/relationships" xmlns:m="http://schemas.openxmlformats.org/officeDocument/2006/math" xmlns:v="urn:schemas-microsoft-com:vml" xmlns:wp14="http://schemas.microsoft.com/office/word/2010/wordprocessingDrawing" xmlns:wp="http://schemas.openxmlformats.org/drawingml/2006/wordprocessingDrawing" xmlns:w10="urn:schemas-microsoft-com:office:word" xmlns:w="http://schemas.openxmlformats.org/wordprocessingml/2006/main" xmlns:w14="http://schemas.microsoft.com/office/word/2010/wordml" xmlns:w15="http://schemas.microsoft.com/office/word/2012/wordml" xmlns:w16cid="http://schemas.microsoft.com/office/word/2016/wordml/cid" xmlns:w16se="http://schemas.microsoft.com/office/word/2015/wordml/symex" xmlns:wpg="http://schemas.microsoft.com/office/word/2010/wordprocessingGroup" xmlns:wpi="http://schemas.microsoft.com/office/word/2010/wordprocessingInk" xmlns:wne="http://schemas.microsoft.com/office/word/2006/wordml" xmlns:wps="http://schemas.microsoft.com/office/word/2010/wordprocessingShape" mc:Ignorable="w14 w15 w16se w16cid wp14">
   <w:abstractNum w:abstractNumId="0" w15:restartNumberingAfterBreak="0">
     <w:nsid w:val="02C15A7C"/>
     <w:multiLevelType w:val="hybridMultilevel"/>
@@ -7417,98 +9405,98 @@
       </w:pPr>
     </w:lvl>
   </w:abstractNum>
-  <w:num w:numId="1" w16cid:durableId="2066100325">
+  <w:num w:numId="1">
     <w:abstractNumId w:val="16"/>
   </w:num>
-  <w:num w:numId="2" w16cid:durableId="1781870126">
+  <w:num w:numId="2">
     <w:abstractNumId w:val="4"/>
   </w:num>
-  <w:num w:numId="3" w16cid:durableId="987517400">
+  <w:num w:numId="3">
     <w:abstractNumId w:val="3"/>
   </w:num>
-  <w:num w:numId="4" w16cid:durableId="584339312">
+  <w:num w:numId="4">
     <w:abstractNumId w:val="7"/>
   </w:num>
-  <w:num w:numId="5" w16cid:durableId="1549533190">
+  <w:num w:numId="5">
     <w:abstractNumId w:val="8"/>
   </w:num>
-  <w:num w:numId="6" w16cid:durableId="279193540">
+  <w:num w:numId="6">
     <w:abstractNumId w:val="18"/>
   </w:num>
-  <w:num w:numId="7" w16cid:durableId="132260845">
+  <w:num w:numId="7">
     <w:abstractNumId w:val="5"/>
   </w:num>
-  <w:num w:numId="8" w16cid:durableId="615478626">
+  <w:num w:numId="8">
     <w:abstractNumId w:val="14"/>
   </w:num>
-  <w:num w:numId="9" w16cid:durableId="671370948">
+  <w:num w:numId="9">
     <w:abstractNumId w:val="15"/>
   </w:num>
-  <w:num w:numId="10" w16cid:durableId="36660339">
+  <w:num w:numId="10">
     <w:abstractNumId w:val="23"/>
   </w:num>
-  <w:num w:numId="11" w16cid:durableId="470027841">
+  <w:num w:numId="11">
     <w:abstractNumId w:val="17"/>
   </w:num>
-  <w:num w:numId="12" w16cid:durableId="1029260748">
+  <w:num w:numId="12">
     <w:abstractNumId w:val="2"/>
   </w:num>
-  <w:num w:numId="13" w16cid:durableId="555048049">
+  <w:num w:numId="13">
     <w:abstractNumId w:val="24"/>
   </w:num>
-  <w:num w:numId="14" w16cid:durableId="843204845">
+  <w:num w:numId="14">
     <w:abstractNumId w:val="12"/>
   </w:num>
-  <w:num w:numId="15" w16cid:durableId="1317147372">
+  <w:num w:numId="15">
     <w:abstractNumId w:val="0"/>
   </w:num>
-  <w:num w:numId="16" w16cid:durableId="372774561">
+  <w:num w:numId="16">
     <w:abstractNumId w:val="19"/>
   </w:num>
-  <w:num w:numId="17" w16cid:durableId="1153252109">
+  <w:num w:numId="17">
     <w:abstractNumId w:val="25"/>
   </w:num>
-  <w:num w:numId="18" w16cid:durableId="2133743360">
+  <w:num w:numId="18">
     <w:abstractNumId w:val="11"/>
   </w:num>
-  <w:num w:numId="19" w16cid:durableId="1907491960">
+  <w:num w:numId="19">
     <w:abstractNumId w:val="26"/>
   </w:num>
-  <w:num w:numId="20" w16cid:durableId="75830950">
+  <w:num w:numId="20">
     <w:abstractNumId w:val="22"/>
   </w:num>
-  <w:num w:numId="21" w16cid:durableId="12537571">
+  <w:num w:numId="21">
     <w:abstractNumId w:val="6"/>
   </w:num>
-  <w:num w:numId="22" w16cid:durableId="559439449">
+  <w:num w:numId="22">
     <w:abstractNumId w:val="20"/>
   </w:num>
-  <w:num w:numId="23" w16cid:durableId="1506481217">
+  <w:num w:numId="23">
     <w:abstractNumId w:val="9"/>
   </w:num>
-  <w:num w:numId="24" w16cid:durableId="1270816209">
+  <w:num w:numId="24">
     <w:abstractNumId w:val="1"/>
   </w:num>
-  <w:num w:numId="25" w16cid:durableId="609582864">
+  <w:num w:numId="25">
     <w:abstractNumId w:val="10"/>
   </w:num>
-  <w:num w:numId="26" w16cid:durableId="816261287">
+  <w:num w:numId="26">
     <w:abstractNumId w:val="27"/>
   </w:num>
-  <w:num w:numId="27" w16cid:durableId="1125855388">
+  <w:num w:numId="27">
     <w:abstractNumId w:val="21"/>
   </w:num>
-  <w:num w:numId="28" w16cid:durableId="721903843">
+  <w:num w:numId="28">
     <w:abstractNumId w:val="13"/>
   </w:num>
-  <w:num w:numId="29" w16cid:durableId="338891132">
+  <w:num w:numId="29">
     <w:abstractNumId w:val="28"/>
   </w:num>
 </w:numbering>
 </file>
 
 <file path=word/styles.xml><?xml version="1.0" encoding="utf-8"?>
-<w:styles xmlns:mc="http://schemas.openxmlformats.org/markup-compatibility/2006" xmlns:r="http://schemas.openxmlformats.org/officeDocument/2006/relationships" xmlns:w="http://schemas.openxmlformats.org/wordprocessingml/2006/main" xmlns:w14="http://schemas.microsoft.com/office/word/2010/wordml" xmlns:w15="http://schemas.microsoft.com/office/word/2012/wordml" xmlns:w16cex="http://schemas.microsoft.com/office/word/2018/wordml/cex" xmlns:w16cid="http://schemas.microsoft.com/office/word/2016/wordml/cid" xmlns:w16="http://schemas.microsoft.com/office/word/2018/wordml" xmlns:w16sdtdh="http://schemas.microsoft.com/office/word/2020/wordml/sdtdatahash" xmlns:w16se="http://schemas.microsoft.com/office/word/2015/wordml/symex" mc:Ignorable="w14 w15 w16se w16cid w16 w16cex w16sdtdh">
+<w:styles xmlns:mc="http://schemas.openxmlformats.org/markup-compatibility/2006" xmlns:r="http://schemas.openxmlformats.org/officeDocument/2006/relationships" xmlns:w="http://schemas.openxmlformats.org/wordprocessingml/2006/main" xmlns:w14="http://schemas.microsoft.com/office/word/2010/wordml" xmlns:w15="http://schemas.microsoft.com/office/word/2012/wordml" xmlns:w16cid="http://schemas.microsoft.com/office/word/2016/wordml/cid" xmlns:w16se="http://schemas.microsoft.com/office/word/2015/wordml/symex" mc:Ignorable="w14 w15 w16se w16cid">
   <w:docDefaults>
     <w:rPrDefault>
       <w:rPr>
@@ -7524,7 +9512,7 @@
       </w:pPr>
     </w:pPrDefault>
   </w:docDefaults>
-  <w:latentStyles w:defLockedState="0" w:defUIPriority="99" w:defSemiHidden="0" w:defUnhideWhenUsed="0" w:defQFormat="0" w:count="376">
+  <w:latentStyles w:defLockedState="0" w:defUIPriority="99" w:defSemiHidden="0" w:defUnhideWhenUsed="0" w:defQFormat="0" w:count="375">
     <w:lsdException w:name="Normal" w:uiPriority="0" w:qFormat="1"/>
     <w:lsdException w:name="heading 1" w:uiPriority="9" w:qFormat="1"/>
     <w:lsdException w:name="heading 2" w:semiHidden="1" w:uiPriority="9" w:unhideWhenUsed="1" w:qFormat="1"/>
@@ -7900,7 +9888,6 @@
     <w:lsdException w:name="Smart Hyperlink" w:semiHidden="1" w:unhideWhenUsed="1"/>
     <w:lsdException w:name="Hashtag" w:semiHidden="1" w:unhideWhenUsed="1"/>
     <w:lsdException w:name="Unresolved Mention" w:semiHidden="1" w:unhideWhenUsed="1"/>
-    <w:lsdException w:name="Smart Link" w:semiHidden="1" w:unhideWhenUsed="1"/>
   </w:latentStyles>
   <w:style w:type="paragraph" w:default="1" w:styleId="Normal">
     <w:name w:val="Normal"/>
@@ -8803,7 +10790,7 @@
 </file>
 
 <file path=customXml/itemProps2.xml><?xml version="1.0" encoding="utf-8"?>
-<ds:datastoreItem xmlns:ds="http://schemas.openxmlformats.org/officeDocument/2006/customXml" ds:itemID="{F8BC66E4-88C4-41B0-928E-A94B580D8138}">
+<ds:datastoreItem xmlns:ds="http://schemas.openxmlformats.org/officeDocument/2006/customXml" ds:itemID="{1B743F5F-92E2-4461-A7CD-23E9A6422791}">
   <ds:schemaRefs>
     <ds:schemaRef ds:uri="http://schemas.openxmlformats.org/officeDocument/2006/bibliography"/>
   </ds:schemaRefs>
